--- a/IC3 - Full.docx
+++ b/IC3 - Full.docx
@@ -67,14 +67,11 @@
           <w:highlight w:val="yellow"/>
           <w:shd w:val="clear" w:fill="FFFFFF"/>
         </w:rPr>
-        <w:t> </w:t>
-      </w:r>
-      <w:r>
-        <w:rPr>
-          <w:rStyle w:val="5"/>
+        <w:t> (Global Standard 4)</w:t>
+      </w:r>
+      <w:r>
+        <w:rPr>
           <w:rFonts w:hint="default" w:ascii="Times New Roman" w:hAnsi="Times New Roman" w:eastAsia="SimSun" w:cs="Times New Roman"/>
-          <w:b/>
-          <w:bCs/>
           <w:i w:val="0"/>
           <w:iCs w:val="0"/>
           <w:caps w:val="0"/>
@@ -85,29 +82,14 @@
           <w:highlight w:val="yellow"/>
           <w:shd w:val="clear" w:fill="FFFFFF"/>
         </w:rPr>
-        <w:t>(Global Standard 4)</w:t>
-      </w:r>
-      <w:r>
-        <w:rPr>
-          <w:rFonts w:hint="default" w:ascii="Times New Roman" w:hAnsi="Times New Roman" w:eastAsia="SimSun" w:cs="Times New Roman"/>
-          <w:i w:val="0"/>
-          <w:iCs w:val="0"/>
-          <w:caps w:val="0"/>
-          <w:color w:val="4B4F58"/>
-          <w:spacing w:val="0"/>
+        <w:t> </w:t>
+      </w:r>
+      <w:r>
+        <w:rPr>
+          <w:rFonts w:hint="default" w:ascii="Times New Roman" w:hAnsi="Times New Roman" w:cs="Times New Roman"/>
           <w:sz w:val="24"/>
           <w:szCs w:val="24"/>
           <w:highlight w:val="yellow"/>
-          <w:shd w:val="clear" w:fill="FFFFFF"/>
-        </w:rPr>
-        <w:t> </w:t>
-      </w:r>
-      <w:r>
-        <w:rPr>
-          <w:rFonts w:hint="default" w:ascii="Times New Roman" w:hAnsi="Times New Roman" w:cs="Times New Roman"/>
-          <w:sz w:val="24"/>
-          <w:szCs w:val="24"/>
-          <w:highlight w:val="yellow"/>
           <w:lang w:val="en-US"/>
         </w:rPr>
         <w:t xml:space="preserve"> - CF (Pass: 1230)</w:t>
@@ -336,19 +318,21 @@
     <w:p>
       <w:pPr>
         <w:numPr>
-          <w:numId w:val="0"/>
-        </w:numPr>
-        <w:rPr>
-          <w:rFonts w:hint="default" w:ascii="Times New Roman" w:hAnsi="Times New Roman" w:cs="Times New Roman"/>
-          <w:sz w:val="26"/>
-          <w:szCs w:val="26"/>
-          <w:lang w:val="en-US"/>
-        </w:rPr>
-      </w:pPr>
-    </w:p>
-    <w:p>
-      <w:pPr>
-        <w:numPr>
+          <w:ilvl w:val="0"/>
+          <w:numId w:val="0"/>
+        </w:numPr>
+        <w:rPr>
+          <w:rFonts w:hint="default" w:ascii="Times New Roman" w:hAnsi="Times New Roman" w:cs="Times New Roman"/>
+          <w:sz w:val="26"/>
+          <w:szCs w:val="26"/>
+          <w:lang w:val="en-US"/>
+        </w:rPr>
+      </w:pPr>
+    </w:p>
+    <w:p>
+      <w:pPr>
+        <w:numPr>
+          <w:ilvl w:val="0"/>
           <w:numId w:val="0"/>
         </w:numPr>
         <w:rPr>
@@ -373,6 +357,7 @@
     <w:p>
       <w:pPr>
         <w:numPr>
+          <w:ilvl w:val="0"/>
           <w:numId w:val="0"/>
         </w:numPr>
         <w:rPr>
@@ -397,31 +382,42 @@
     <w:p>
       <w:pPr>
         <w:numPr>
-          <w:numId w:val="0"/>
-        </w:numPr>
-        <w:rPr>
-          <w:rFonts w:hint="default" w:ascii="Times New Roman" w:hAnsi="Times New Roman" w:cs="Times New Roman"/>
-          <w:sz w:val="26"/>
-          <w:szCs w:val="26"/>
-          <w:highlight w:val="none"/>
-          <w:lang w:val="en-US"/>
-        </w:rPr>
-      </w:pPr>
-      <w:r>
-        <w:rPr>
-          <w:rFonts w:hint="default" w:ascii="Times New Roman" w:hAnsi="Times New Roman" w:cs="Times New Roman"/>
-          <w:sz w:val="26"/>
-          <w:szCs w:val="26"/>
-          <w:highlight w:val="none"/>
-          <w:lang w:val="en-US"/>
-        </w:rPr>
-        <w:tab/>
+          <w:ilvl w:val="0"/>
+          <w:numId w:val="0"/>
+        </w:numPr>
+        <w:rPr>
+          <w:rFonts w:hint="default" w:ascii="Times New Roman" w:hAnsi="Times New Roman" w:cs="Times New Roman"/>
+          <w:sz w:val="26"/>
+          <w:szCs w:val="26"/>
+          <w:highlight w:val="none"/>
+          <w:lang w:val="en-US"/>
+        </w:rPr>
+      </w:pPr>
+      <w:r>
+        <w:rPr>
+          <w:rFonts w:hint="default" w:ascii="Times New Roman" w:hAnsi="Times New Roman" w:cs="Times New Roman"/>
+          <w:sz w:val="26"/>
+          <w:szCs w:val="26"/>
+          <w:highlight w:val="none"/>
+          <w:lang w:val="en-US"/>
+        </w:rPr>
+        <w:tab/>
+      </w:r>
+      <w:r>
+        <w:rPr>
+          <w:rFonts w:hint="default" w:ascii="Times New Roman" w:hAnsi="Times New Roman" w:cs="Times New Roman"/>
+          <w:sz w:val="26"/>
+          <w:szCs w:val="26"/>
+          <w:highlight w:val="none"/>
+          <w:lang w:val="en-US"/>
+        </w:rPr>
         <w:t>SaaS: Software as a service ( Phần mềm cho dịch vụ )</w:t>
       </w:r>
     </w:p>
     <w:p>
       <w:pPr>
         <w:numPr>
+          <w:ilvl w:val="0"/>
           <w:numId w:val="0"/>
         </w:numPr>
         <w:rPr>
@@ -446,25 +442,35 @@
     <w:p>
       <w:pPr>
         <w:numPr>
-          <w:numId w:val="0"/>
-        </w:numPr>
-        <w:rPr>
-          <w:rFonts w:hint="default" w:ascii="Times New Roman" w:hAnsi="Times New Roman" w:cs="Times New Roman"/>
-          <w:sz w:val="26"/>
-          <w:szCs w:val="26"/>
-          <w:highlight w:val="none"/>
-          <w:lang w:val="en-US"/>
-        </w:rPr>
-      </w:pPr>
-      <w:r>
-        <w:rPr>
-          <w:rFonts w:hint="default" w:ascii="Times New Roman" w:hAnsi="Times New Roman" w:cs="Times New Roman"/>
-          <w:sz w:val="26"/>
-          <w:szCs w:val="26"/>
-          <w:highlight w:val="none"/>
-          <w:lang w:val="en-US"/>
-        </w:rPr>
-        <w:tab/>
+          <w:ilvl w:val="0"/>
+          <w:numId w:val="0"/>
+        </w:numPr>
+        <w:rPr>
+          <w:rFonts w:hint="default" w:ascii="Times New Roman" w:hAnsi="Times New Roman" w:cs="Times New Roman"/>
+          <w:sz w:val="26"/>
+          <w:szCs w:val="26"/>
+          <w:highlight w:val="none"/>
+          <w:lang w:val="en-US"/>
+        </w:rPr>
+      </w:pPr>
+      <w:r>
+        <w:rPr>
+          <w:rFonts w:hint="default" w:ascii="Times New Roman" w:hAnsi="Times New Roman" w:cs="Times New Roman"/>
+          <w:sz w:val="26"/>
+          <w:szCs w:val="26"/>
+          <w:highlight w:val="none"/>
+          <w:lang w:val="en-US"/>
+        </w:rPr>
+        <w:tab/>
+      </w:r>
+      <w:r>
+        <w:rPr>
+          <w:rFonts w:hint="default" w:ascii="Times New Roman" w:hAnsi="Times New Roman" w:cs="Times New Roman"/>
+          <w:sz w:val="26"/>
+          <w:szCs w:val="26"/>
+          <w:highlight w:val="none"/>
+          <w:lang w:val="en-US"/>
+        </w:rPr>
         <w:t xml:space="preserve">+ Mạng không dây công cộng: Là 1 địa điểm có cấp wifi miễn phí cho </w:t>
       </w:r>
       <w:r>
@@ -476,6 +482,15 @@
           <w:lang w:val="en-US"/>
         </w:rPr>
         <w:tab/>
+      </w:r>
+      <w:r>
+        <w:rPr>
+          <w:rFonts w:hint="default" w:ascii="Times New Roman" w:hAnsi="Times New Roman" w:cs="Times New Roman"/>
+          <w:sz w:val="26"/>
+          <w:szCs w:val="26"/>
+          <w:highlight w:val="none"/>
+          <w:lang w:val="en-US"/>
+        </w:rPr>
         <w:t xml:space="preserve">chúng ta sử dụng ( ví dụ: Công viên, khung viên trường, khung viên </w:t>
       </w:r>
       <w:r>
@@ -487,31 +502,50 @@
           <w:lang w:val="en-US"/>
         </w:rPr>
         <w:tab/>
+      </w:r>
+      <w:r>
+        <w:rPr>
+          <w:rFonts w:hint="default" w:ascii="Times New Roman" w:hAnsi="Times New Roman" w:cs="Times New Roman"/>
+          <w:sz w:val="26"/>
+          <w:szCs w:val="26"/>
+          <w:highlight w:val="none"/>
+          <w:lang w:val="en-US"/>
+        </w:rPr>
         <w:t>bệnh viện )</w:t>
       </w:r>
     </w:p>
     <w:p>
       <w:pPr>
         <w:numPr>
-          <w:numId w:val="0"/>
-        </w:numPr>
-        <w:rPr>
-          <w:rFonts w:hint="default" w:ascii="Times New Roman" w:hAnsi="Times New Roman" w:cs="Times New Roman"/>
-          <w:sz w:val="26"/>
-          <w:szCs w:val="26"/>
-          <w:highlight w:val="none"/>
-          <w:lang w:val="en-US"/>
-        </w:rPr>
-      </w:pPr>
-      <w:r>
-        <w:rPr>
-          <w:rFonts w:hint="default" w:ascii="Times New Roman" w:hAnsi="Times New Roman" w:cs="Times New Roman"/>
-          <w:sz w:val="26"/>
-          <w:szCs w:val="26"/>
-          <w:highlight w:val="none"/>
-          <w:lang w:val="en-US"/>
-        </w:rPr>
-        <w:tab/>
+          <w:ilvl w:val="0"/>
+          <w:numId w:val="0"/>
+        </w:numPr>
+        <w:rPr>
+          <w:rFonts w:hint="default" w:ascii="Times New Roman" w:hAnsi="Times New Roman" w:cs="Times New Roman"/>
+          <w:sz w:val="26"/>
+          <w:szCs w:val="26"/>
+          <w:highlight w:val="none"/>
+          <w:lang w:val="en-US"/>
+        </w:rPr>
+      </w:pPr>
+      <w:r>
+        <w:rPr>
+          <w:rFonts w:hint="default" w:ascii="Times New Roman" w:hAnsi="Times New Roman" w:cs="Times New Roman"/>
+          <w:sz w:val="26"/>
+          <w:szCs w:val="26"/>
+          <w:highlight w:val="none"/>
+          <w:lang w:val="en-US"/>
+        </w:rPr>
+        <w:tab/>
+      </w:r>
+      <w:r>
+        <w:rPr>
+          <w:rFonts w:hint="default" w:ascii="Times New Roman" w:hAnsi="Times New Roman" w:cs="Times New Roman"/>
+          <w:sz w:val="26"/>
+          <w:szCs w:val="26"/>
+          <w:highlight w:val="none"/>
+          <w:lang w:val="en-US"/>
+        </w:rPr>
         <w:t xml:space="preserve">+ Mạng chuyển vùng: Chuyển từ việc dùng nhà mạng 3g/4g từ nhà </w:t>
       </w:r>
       <w:r>
@@ -523,6 +557,15 @@
           <w:lang w:val="en-US"/>
         </w:rPr>
         <w:tab/>
+      </w:r>
+      <w:r>
+        <w:rPr>
+          <w:rFonts w:hint="default" w:ascii="Times New Roman" w:hAnsi="Times New Roman" w:cs="Times New Roman"/>
+          <w:sz w:val="26"/>
+          <w:szCs w:val="26"/>
+          <w:highlight w:val="none"/>
+          <w:lang w:val="en-US"/>
+        </w:rPr>
         <w:t xml:space="preserve">mạng này sang nhà mạng khác. Có 2 loại là chuyển quốc tế và chuyển </w:t>
       </w:r>
       <w:r>
@@ -534,31 +577,50 @@
           <w:lang w:val="en-US"/>
         </w:rPr>
         <w:tab/>
+      </w:r>
+      <w:r>
+        <w:rPr>
+          <w:rFonts w:hint="default" w:ascii="Times New Roman" w:hAnsi="Times New Roman" w:cs="Times New Roman"/>
+          <w:sz w:val="26"/>
+          <w:szCs w:val="26"/>
+          <w:highlight w:val="none"/>
+          <w:lang w:val="en-US"/>
+        </w:rPr>
         <w:t>trong nước.</w:t>
       </w:r>
     </w:p>
     <w:p>
       <w:pPr>
         <w:numPr>
-          <w:numId w:val="0"/>
-        </w:numPr>
-        <w:rPr>
-          <w:rFonts w:hint="default" w:ascii="Times New Roman" w:hAnsi="Times New Roman" w:cs="Times New Roman"/>
-          <w:sz w:val="26"/>
-          <w:szCs w:val="26"/>
-          <w:highlight w:val="none"/>
-          <w:lang w:val="en-US"/>
-        </w:rPr>
-      </w:pPr>
-      <w:r>
-        <w:rPr>
-          <w:rFonts w:hint="default" w:ascii="Times New Roman" w:hAnsi="Times New Roman" w:cs="Times New Roman"/>
-          <w:sz w:val="26"/>
-          <w:szCs w:val="26"/>
-          <w:highlight w:val="none"/>
-          <w:lang w:val="en-US"/>
-        </w:rPr>
-        <w:tab/>
+          <w:ilvl w:val="0"/>
+          <w:numId w:val="0"/>
+        </w:numPr>
+        <w:rPr>
+          <w:rFonts w:hint="default" w:ascii="Times New Roman" w:hAnsi="Times New Roman" w:cs="Times New Roman"/>
+          <w:sz w:val="26"/>
+          <w:szCs w:val="26"/>
+          <w:highlight w:val="none"/>
+          <w:lang w:val="en-US"/>
+        </w:rPr>
+      </w:pPr>
+      <w:r>
+        <w:rPr>
+          <w:rFonts w:hint="default" w:ascii="Times New Roman" w:hAnsi="Times New Roman" w:cs="Times New Roman"/>
+          <w:sz w:val="26"/>
+          <w:szCs w:val="26"/>
+          <w:highlight w:val="none"/>
+          <w:lang w:val="en-US"/>
+        </w:rPr>
+        <w:tab/>
+      </w:r>
+      <w:r>
+        <w:rPr>
+          <w:rFonts w:hint="default" w:ascii="Times New Roman" w:hAnsi="Times New Roman" w:cs="Times New Roman"/>
+          <w:sz w:val="26"/>
+          <w:szCs w:val="26"/>
+          <w:highlight w:val="none"/>
+          <w:lang w:val="en-US"/>
+        </w:rPr>
         <w:t xml:space="preserve">+ Mạng cục bộ: ( LAN ) Được kết nối trong 1 phạm vi hẹp như 1 tòa </w:t>
       </w:r>
       <w:r>
@@ -570,26 +632,37 @@
           <w:lang w:val="en-US"/>
         </w:rPr>
         <w:tab/>
+      </w:r>
+      <w:r>
+        <w:rPr>
+          <w:rFonts w:hint="default" w:ascii="Times New Roman" w:hAnsi="Times New Roman" w:cs="Times New Roman"/>
+          <w:sz w:val="26"/>
+          <w:szCs w:val="26"/>
+          <w:highlight w:val="none"/>
+          <w:lang w:val="en-US"/>
+        </w:rPr>
         <w:t>nhà, công ty,…</w:t>
       </w:r>
     </w:p>
     <w:p>
       <w:pPr>
         <w:numPr>
-          <w:numId w:val="0"/>
-        </w:numPr>
-        <w:rPr>
-          <w:rFonts w:hint="default" w:ascii="Times New Roman" w:hAnsi="Times New Roman" w:cs="Times New Roman"/>
-          <w:sz w:val="26"/>
-          <w:szCs w:val="26"/>
-          <w:highlight w:val="none"/>
-          <w:lang w:val="en-US"/>
-        </w:rPr>
-      </w:pPr>
-    </w:p>
-    <w:p>
-      <w:pPr>
-        <w:numPr>
+          <w:ilvl w:val="0"/>
+          <w:numId w:val="0"/>
+        </w:numPr>
+        <w:rPr>
+          <w:rFonts w:hint="default" w:ascii="Times New Roman" w:hAnsi="Times New Roman" w:cs="Times New Roman"/>
+          <w:sz w:val="26"/>
+          <w:szCs w:val="26"/>
+          <w:highlight w:val="none"/>
+          <w:lang w:val="en-US"/>
+        </w:rPr>
+      </w:pPr>
+    </w:p>
+    <w:p>
+      <w:pPr>
+        <w:numPr>
+          <w:ilvl w:val="0"/>
           <w:numId w:val="0"/>
         </w:numPr>
         <w:rPr>
@@ -614,25 +687,35 @@
     <w:p>
       <w:pPr>
         <w:numPr>
-          <w:numId w:val="0"/>
-        </w:numPr>
-        <w:rPr>
-          <w:rFonts w:hint="default" w:ascii="Times New Roman" w:hAnsi="Times New Roman" w:cs="Times New Roman"/>
-          <w:sz w:val="26"/>
-          <w:szCs w:val="26"/>
-          <w:highlight w:val="none"/>
-          <w:lang w:val="en-US"/>
-        </w:rPr>
-      </w:pPr>
-      <w:r>
-        <w:rPr>
-          <w:rFonts w:hint="default" w:ascii="Times New Roman" w:hAnsi="Times New Roman" w:cs="Times New Roman"/>
-          <w:sz w:val="26"/>
-          <w:szCs w:val="26"/>
-          <w:highlight w:val="none"/>
-          <w:lang w:val="en-US"/>
-        </w:rPr>
-        <w:tab/>
+          <w:ilvl w:val="0"/>
+          <w:numId w:val="0"/>
+        </w:numPr>
+        <w:rPr>
+          <w:rFonts w:hint="default" w:ascii="Times New Roman" w:hAnsi="Times New Roman" w:cs="Times New Roman"/>
+          <w:sz w:val="26"/>
+          <w:szCs w:val="26"/>
+          <w:highlight w:val="none"/>
+          <w:lang w:val="en-US"/>
+        </w:rPr>
+      </w:pPr>
+      <w:r>
+        <w:rPr>
+          <w:rFonts w:hint="default" w:ascii="Times New Roman" w:hAnsi="Times New Roman" w:cs="Times New Roman"/>
+          <w:sz w:val="26"/>
+          <w:szCs w:val="26"/>
+          <w:highlight w:val="none"/>
+          <w:lang w:val="en-US"/>
+        </w:rPr>
+        <w:tab/>
+      </w:r>
+      <w:r>
+        <w:rPr>
+          <w:rFonts w:hint="default" w:ascii="Times New Roman" w:hAnsi="Times New Roman" w:cs="Times New Roman"/>
+          <w:sz w:val="26"/>
+          <w:szCs w:val="26"/>
+          <w:highlight w:val="none"/>
+          <w:lang w:val="en-US"/>
+        </w:rPr>
         <w:t xml:space="preserve">+ Ram : Là thiết bị phần cứng.  Là bộ nhớ tạm thời cho phép lưu trữ dữ </w:t>
       </w:r>
       <w:r>
@@ -644,6 +727,15 @@
           <w:lang w:val="en-US"/>
         </w:rPr>
         <w:tab/>
+      </w:r>
+      <w:r>
+        <w:rPr>
+          <w:rFonts w:hint="default" w:ascii="Times New Roman" w:hAnsi="Times New Roman" w:cs="Times New Roman"/>
+          <w:sz w:val="26"/>
+          <w:szCs w:val="26"/>
+          <w:highlight w:val="none"/>
+          <w:lang w:val="en-US"/>
+        </w:rPr>
         <w:t xml:space="preserve">liệu trong thời gian ngắn và sẽ bị mất khi đóng ứng dụng ( trình duyệt, </w:t>
       </w:r>
       <w:r>
@@ -655,45 +747,65 @@
           <w:lang w:val="en-US"/>
         </w:rPr>
         <w:tab/>
+      </w:r>
+      <w:r>
+        <w:rPr>
+          <w:rFonts w:hint="default" w:ascii="Times New Roman" w:hAnsi="Times New Roman" w:cs="Times New Roman"/>
+          <w:sz w:val="26"/>
+          <w:szCs w:val="26"/>
+          <w:highlight w:val="none"/>
+          <w:lang w:val="en-US"/>
+        </w:rPr>
         <w:t>tắt máy )</w:t>
       </w:r>
     </w:p>
     <w:p>
       <w:pPr>
         <w:numPr>
-          <w:numId w:val="0"/>
-        </w:numPr>
-        <w:rPr>
-          <w:rFonts w:hint="default" w:ascii="Times New Roman" w:hAnsi="Times New Roman" w:cs="Times New Roman"/>
-          <w:sz w:val="26"/>
-          <w:szCs w:val="26"/>
-          <w:highlight w:val="none"/>
-          <w:lang w:val="en-US"/>
-        </w:rPr>
-      </w:pPr>
-    </w:p>
-    <w:p>
-      <w:pPr>
-        <w:numPr>
-          <w:numId w:val="0"/>
-        </w:numPr>
-        <w:rPr>
-          <w:rFonts w:hint="default" w:ascii="Times New Roman" w:hAnsi="Times New Roman" w:cs="Times New Roman"/>
-          <w:sz w:val="26"/>
-          <w:szCs w:val="26"/>
-          <w:highlight w:val="none"/>
-          <w:lang w:val="en-US"/>
-        </w:rPr>
-      </w:pPr>
-      <w:r>
-        <w:rPr>
-          <w:rFonts w:hint="default" w:ascii="Times New Roman" w:hAnsi="Times New Roman" w:cs="Times New Roman"/>
-          <w:sz w:val="26"/>
-          <w:szCs w:val="26"/>
-          <w:highlight w:val="none"/>
-          <w:lang w:val="en-US"/>
-        </w:rPr>
-        <w:tab/>
+          <w:ilvl w:val="0"/>
+          <w:numId w:val="0"/>
+        </w:numPr>
+        <w:rPr>
+          <w:rFonts w:hint="default" w:ascii="Times New Roman" w:hAnsi="Times New Roman" w:cs="Times New Roman"/>
+          <w:sz w:val="26"/>
+          <w:szCs w:val="26"/>
+          <w:highlight w:val="none"/>
+          <w:lang w:val="en-US"/>
+        </w:rPr>
+      </w:pPr>
+    </w:p>
+    <w:p>
+      <w:pPr>
+        <w:numPr>
+          <w:ilvl w:val="0"/>
+          <w:numId w:val="0"/>
+        </w:numPr>
+        <w:rPr>
+          <w:rFonts w:hint="default" w:ascii="Times New Roman" w:hAnsi="Times New Roman" w:cs="Times New Roman"/>
+          <w:sz w:val="26"/>
+          <w:szCs w:val="26"/>
+          <w:highlight w:val="none"/>
+          <w:lang w:val="en-US"/>
+        </w:rPr>
+      </w:pPr>
+      <w:r>
+        <w:rPr>
+          <w:rFonts w:hint="default" w:ascii="Times New Roman" w:hAnsi="Times New Roman" w:cs="Times New Roman"/>
+          <w:sz w:val="26"/>
+          <w:szCs w:val="26"/>
+          <w:highlight w:val="none"/>
+          <w:lang w:val="en-US"/>
+        </w:rPr>
+        <w:tab/>
+      </w:r>
+      <w:r>
+        <w:rPr>
+          <w:rFonts w:hint="default" w:ascii="Times New Roman" w:hAnsi="Times New Roman" w:cs="Times New Roman"/>
+          <w:sz w:val="26"/>
+          <w:szCs w:val="26"/>
+          <w:highlight w:val="none"/>
+          <w:lang w:val="en-US"/>
+        </w:rPr>
         <w:t xml:space="preserve">+ Rom: Dùng để lưu trữ dữ liệu, chỉ có thể đọc dữ liệu ( không thể sửa ) </w:t>
       </w:r>
       <w:r>
@@ -705,84 +817,115 @@
           <w:lang w:val="en-US"/>
         </w:rPr>
         <w:tab/>
+      </w:r>
+      <w:r>
+        <w:rPr>
+          <w:rFonts w:hint="default" w:ascii="Times New Roman" w:hAnsi="Times New Roman" w:cs="Times New Roman"/>
+          <w:sz w:val="26"/>
+          <w:szCs w:val="26"/>
+          <w:highlight w:val="none"/>
+          <w:lang w:val="en-US"/>
+        </w:rPr>
         <w:t>tồn tại và không bị mất khi tắt máy</w:t>
       </w:r>
     </w:p>
     <w:p>
       <w:pPr>
         <w:numPr>
-          <w:numId w:val="0"/>
-        </w:numPr>
-        <w:rPr>
-          <w:rFonts w:hint="default" w:ascii="Times New Roman" w:hAnsi="Times New Roman" w:cs="Times New Roman"/>
-          <w:sz w:val="26"/>
-          <w:szCs w:val="26"/>
-          <w:highlight w:val="none"/>
-          <w:lang w:val="en-US"/>
-        </w:rPr>
-      </w:pPr>
-    </w:p>
-    <w:p>
-      <w:pPr>
-        <w:numPr>
-          <w:numId w:val="0"/>
-        </w:numPr>
-        <w:rPr>
-          <w:rFonts w:hint="default" w:ascii="Times New Roman" w:hAnsi="Times New Roman" w:cs="Times New Roman"/>
-          <w:sz w:val="26"/>
-          <w:szCs w:val="26"/>
-          <w:highlight w:val="none"/>
-          <w:lang w:val="en-US"/>
-        </w:rPr>
-      </w:pPr>
-      <w:r>
-        <w:rPr>
-          <w:rFonts w:hint="default" w:ascii="Times New Roman" w:hAnsi="Times New Roman" w:cs="Times New Roman"/>
-          <w:sz w:val="26"/>
-          <w:szCs w:val="26"/>
-          <w:highlight w:val="none"/>
-          <w:lang w:val="en-US"/>
-        </w:rPr>
-        <w:tab/>
+          <w:ilvl w:val="0"/>
+          <w:numId w:val="0"/>
+        </w:numPr>
+        <w:rPr>
+          <w:rFonts w:hint="default" w:ascii="Times New Roman" w:hAnsi="Times New Roman" w:cs="Times New Roman"/>
+          <w:sz w:val="26"/>
+          <w:szCs w:val="26"/>
+          <w:highlight w:val="none"/>
+          <w:lang w:val="en-US"/>
+        </w:rPr>
+      </w:pPr>
+    </w:p>
+    <w:p>
+      <w:pPr>
+        <w:numPr>
+          <w:ilvl w:val="0"/>
+          <w:numId w:val="0"/>
+        </w:numPr>
+        <w:rPr>
+          <w:rFonts w:hint="default" w:ascii="Times New Roman" w:hAnsi="Times New Roman" w:cs="Times New Roman"/>
+          <w:sz w:val="26"/>
+          <w:szCs w:val="26"/>
+          <w:highlight w:val="none"/>
+          <w:lang w:val="en-US"/>
+        </w:rPr>
+      </w:pPr>
+      <w:r>
+        <w:rPr>
+          <w:rFonts w:hint="default" w:ascii="Times New Roman" w:hAnsi="Times New Roman" w:cs="Times New Roman"/>
+          <w:sz w:val="26"/>
+          <w:szCs w:val="26"/>
+          <w:highlight w:val="none"/>
+          <w:lang w:val="en-US"/>
+        </w:rPr>
+        <w:tab/>
+      </w:r>
+      <w:r>
+        <w:rPr>
+          <w:rFonts w:hint="default" w:ascii="Times New Roman" w:hAnsi="Times New Roman" w:cs="Times New Roman"/>
+          <w:sz w:val="26"/>
+          <w:szCs w:val="26"/>
+          <w:highlight w:val="none"/>
+          <w:lang w:val="en-US"/>
+        </w:rPr>
         <w:t>+ Ổ đĩa DVD: nó là 1 ổ cứng dùng để lưu trữ dữ liệu, tương tự như USB</w:t>
       </w:r>
     </w:p>
     <w:p>
       <w:pPr>
         <w:numPr>
-          <w:numId w:val="0"/>
-        </w:numPr>
-        <w:rPr>
-          <w:rFonts w:hint="default" w:ascii="Times New Roman" w:hAnsi="Times New Roman" w:cs="Times New Roman"/>
-          <w:sz w:val="26"/>
-          <w:szCs w:val="26"/>
-          <w:highlight w:val="none"/>
-          <w:lang w:val="en-US"/>
-        </w:rPr>
-      </w:pPr>
-    </w:p>
-    <w:p>
-      <w:pPr>
-        <w:numPr>
-          <w:numId w:val="0"/>
-        </w:numPr>
-        <w:rPr>
-          <w:rFonts w:hint="default" w:ascii="Times New Roman" w:hAnsi="Times New Roman" w:cs="Times New Roman"/>
-          <w:sz w:val="26"/>
-          <w:szCs w:val="26"/>
-          <w:highlight w:val="none"/>
-          <w:lang w:val="en-US"/>
-        </w:rPr>
-      </w:pPr>
-      <w:r>
-        <w:rPr>
-          <w:rFonts w:hint="default" w:ascii="Times New Roman" w:hAnsi="Times New Roman" w:cs="Times New Roman"/>
-          <w:sz w:val="26"/>
-          <w:szCs w:val="26"/>
-          <w:highlight w:val="none"/>
-          <w:lang w:val="en-US"/>
-        </w:rPr>
-        <w:tab/>
+          <w:ilvl w:val="0"/>
+          <w:numId w:val="0"/>
+        </w:numPr>
+        <w:rPr>
+          <w:rFonts w:hint="default" w:ascii="Times New Roman" w:hAnsi="Times New Roman" w:cs="Times New Roman"/>
+          <w:sz w:val="26"/>
+          <w:szCs w:val="26"/>
+          <w:highlight w:val="none"/>
+          <w:lang w:val="en-US"/>
+        </w:rPr>
+      </w:pPr>
+    </w:p>
+    <w:p>
+      <w:pPr>
+        <w:numPr>
+          <w:ilvl w:val="0"/>
+          <w:numId w:val="0"/>
+        </w:numPr>
+        <w:rPr>
+          <w:rFonts w:hint="default" w:ascii="Times New Roman" w:hAnsi="Times New Roman" w:cs="Times New Roman"/>
+          <w:sz w:val="26"/>
+          <w:szCs w:val="26"/>
+          <w:highlight w:val="none"/>
+          <w:lang w:val="en-US"/>
+        </w:rPr>
+      </w:pPr>
+      <w:r>
+        <w:rPr>
+          <w:rFonts w:hint="default" w:ascii="Times New Roman" w:hAnsi="Times New Roman" w:cs="Times New Roman"/>
+          <w:sz w:val="26"/>
+          <w:szCs w:val="26"/>
+          <w:highlight w:val="none"/>
+          <w:lang w:val="en-US"/>
+        </w:rPr>
+        <w:tab/>
+      </w:r>
+      <w:r>
+        <w:rPr>
+          <w:rFonts w:hint="default" w:ascii="Times New Roman" w:hAnsi="Times New Roman" w:cs="Times New Roman"/>
+          <w:sz w:val="26"/>
+          <w:szCs w:val="26"/>
+          <w:highlight w:val="none"/>
+          <w:lang w:val="en-US"/>
+        </w:rPr>
         <w:t xml:space="preserve">+ Ổ cứng: Dùng để lưu trữ dữ liệu trong máy tính được đặt nội bộ trong </w:t>
       </w:r>
       <w:r>
@@ -794,26 +937,37 @@
           <w:lang w:val="en-US"/>
         </w:rPr>
         <w:tab/>
+      </w:r>
+      <w:r>
+        <w:rPr>
+          <w:rFonts w:hint="default" w:ascii="Times New Roman" w:hAnsi="Times New Roman" w:cs="Times New Roman"/>
+          <w:sz w:val="26"/>
+          <w:szCs w:val="26"/>
+          <w:highlight w:val="none"/>
+          <w:lang w:val="en-US"/>
+        </w:rPr>
         <w:t>máy tính</w:t>
       </w:r>
     </w:p>
     <w:p>
       <w:pPr>
         <w:numPr>
-          <w:numId w:val="0"/>
-        </w:numPr>
-        <w:rPr>
-          <w:rFonts w:hint="default" w:ascii="Times New Roman" w:hAnsi="Times New Roman" w:cs="Times New Roman"/>
-          <w:sz w:val="26"/>
-          <w:szCs w:val="26"/>
-          <w:highlight w:val="none"/>
-          <w:lang w:val="en-US"/>
-        </w:rPr>
-      </w:pPr>
-    </w:p>
-    <w:p>
-      <w:pPr>
-        <w:numPr>
+          <w:ilvl w:val="0"/>
+          <w:numId w:val="0"/>
+        </w:numPr>
+        <w:rPr>
+          <w:rFonts w:hint="default" w:ascii="Times New Roman" w:hAnsi="Times New Roman" w:cs="Times New Roman"/>
+          <w:sz w:val="26"/>
+          <w:szCs w:val="26"/>
+          <w:highlight w:val="none"/>
+          <w:lang w:val="en-US"/>
+        </w:rPr>
+      </w:pPr>
+    </w:p>
+    <w:p>
+      <w:pPr>
+        <w:numPr>
+          <w:ilvl w:val="0"/>
           <w:numId w:val="0"/>
         </w:numPr>
         <w:rPr>
@@ -838,6 +992,7 @@
     <w:p>
       <w:pPr>
         <w:numPr>
+          <w:ilvl w:val="0"/>
           <w:numId w:val="0"/>
         </w:numPr>
         <w:rPr>
@@ -862,6 +1017,15 @@
           <w:lang w:val="en-US"/>
         </w:rPr>
         <w:tab/>
+      </w:r>
+      <w:r>
+        <w:rPr>
+          <w:rFonts w:hint="default" w:ascii="Times New Roman" w:hAnsi="Times New Roman" w:cs="Times New Roman"/>
+          <w:sz w:val="26"/>
+          <w:szCs w:val="26"/>
+          <w:highlight w:val="none"/>
+          <w:lang w:val="en-US"/>
+        </w:rPr>
         <w:t xml:space="preserve">+ Cáp HDMI ( </w:t>
       </w:r>
       <w:r>
@@ -907,6 +1071,20 @@
           <w:lang w:val="en-US"/>
         </w:rPr>
         <w:tab/>
+      </w:r>
+      <w:r>
+        <w:rPr>
+          <w:rFonts w:hint="default" w:ascii="Times New Roman" w:hAnsi="Times New Roman" w:eastAsia="helvetica" w:cs="Times New Roman"/>
+          <w:i w:val="0"/>
+          <w:iCs w:val="0"/>
+          <w:caps w:val="0"/>
+          <w:color w:val="4D5156"/>
+          <w:spacing w:val="0"/>
+          <w:sz w:val="26"/>
+          <w:szCs w:val="26"/>
+          <w:shd w:val="clear" w:fill="FFFFFF"/>
+          <w:lang w:val="en-US"/>
+        </w:rPr>
         <w:t xml:space="preserve">dữ liệu hình ảnh, âm thanh, từ thiết bị này sang thiết bị khác ( vd: </w:t>
       </w:r>
       <w:r>
@@ -923,12 +1101,27 @@
           <w:lang w:val="en-US"/>
         </w:rPr>
         <w:tab/>
+      </w:r>
+      <w:r>
+        <w:rPr>
+          <w:rFonts w:hint="default" w:ascii="Times New Roman" w:hAnsi="Times New Roman" w:eastAsia="helvetica" w:cs="Times New Roman"/>
+          <w:i w:val="0"/>
+          <w:iCs w:val="0"/>
+          <w:caps w:val="0"/>
+          <w:color w:val="4D5156"/>
+          <w:spacing w:val="0"/>
+          <w:sz w:val="26"/>
+          <w:szCs w:val="26"/>
+          <w:shd w:val="clear" w:fill="FFFFFF"/>
+          <w:lang w:val="en-US"/>
+        </w:rPr>
         <w:t>Laptop sang máy chiếu, Laptop sang TV )</w:t>
       </w:r>
     </w:p>
     <w:p>
       <w:pPr>
         <w:numPr>
+          <w:ilvl w:val="0"/>
           <w:numId w:val="0"/>
         </w:numPr>
         <w:rPr>
@@ -963,6 +1156,7 @@
     <w:p>
       <w:pPr>
         <w:numPr>
+          <w:ilvl w:val="0"/>
           <w:numId w:val="0"/>
         </w:numPr>
         <w:rPr>
@@ -992,6 +1186,20 @@
           <w:lang w:val="en-US"/>
         </w:rPr>
         <w:tab/>
+      </w:r>
+      <w:r>
+        <w:rPr>
+          <w:rFonts w:hint="default" w:ascii="Times New Roman" w:hAnsi="Times New Roman" w:eastAsia="helvetica" w:cs="Times New Roman"/>
+          <w:i w:val="0"/>
+          <w:iCs w:val="0"/>
+          <w:caps w:val="0"/>
+          <w:color w:val="4D5156"/>
+          <w:spacing w:val="0"/>
+          <w:sz w:val="26"/>
+          <w:szCs w:val="26"/>
+          <w:shd w:val="clear" w:fill="FFFFFF"/>
+          <w:lang w:val="en-US"/>
+        </w:rPr>
         <w:t xml:space="preserve">+ Cáp Enthernet: Là 1 công nghệ kết nối mạng lại với nhau, giúp máy </w:t>
       </w:r>
       <w:r>
@@ -1008,12 +1216,27 @@
           <w:lang w:val="en-US"/>
         </w:rPr>
         <w:tab/>
+      </w:r>
+      <w:r>
+        <w:rPr>
+          <w:rFonts w:hint="default" w:ascii="Times New Roman" w:hAnsi="Times New Roman" w:eastAsia="helvetica" w:cs="Times New Roman"/>
+          <w:i w:val="0"/>
+          <w:iCs w:val="0"/>
+          <w:caps w:val="0"/>
+          <w:color w:val="4D5156"/>
+          <w:spacing w:val="0"/>
+          <w:sz w:val="26"/>
+          <w:szCs w:val="26"/>
+          <w:shd w:val="clear" w:fill="FFFFFF"/>
+          <w:lang w:val="en-US"/>
+        </w:rPr>
         <w:t>tính, laptop có thể kết nối mạng</w:t>
       </w:r>
     </w:p>
     <w:p>
       <w:pPr>
         <w:numPr>
+          <w:ilvl w:val="0"/>
           <w:numId w:val="0"/>
         </w:numPr>
         <w:rPr>
@@ -1043,12 +1266,27 @@
           <w:lang w:val="en-US"/>
         </w:rPr>
         <w:tab/>
+      </w:r>
+      <w:r>
+        <w:rPr>
+          <w:rFonts w:hint="default" w:ascii="Times New Roman" w:hAnsi="Times New Roman" w:eastAsia="helvetica" w:cs="Times New Roman"/>
+          <w:i w:val="0"/>
+          <w:iCs w:val="0"/>
+          <w:caps w:val="0"/>
+          <w:color w:val="4D5156"/>
+          <w:spacing w:val="0"/>
+          <w:sz w:val="26"/>
+          <w:szCs w:val="26"/>
+          <w:shd w:val="clear" w:fill="FFFFFF"/>
+          <w:lang w:val="en-US"/>
+        </w:rPr>
         <w:t>+ Cáp song song ( Parallel ) : Dùng để kết nối các thiết bị ngoại vi</w:t>
       </w:r>
     </w:p>
     <w:p>
       <w:pPr>
         <w:numPr>
+          <w:ilvl w:val="0"/>
           <w:numId w:val="0"/>
         </w:numPr>
         <w:rPr>
@@ -1068,6 +1306,7 @@
     <w:p>
       <w:pPr>
         <w:numPr>
+          <w:ilvl w:val="0"/>
           <w:numId w:val="0"/>
         </w:numPr>
         <w:rPr>
@@ -1097,6 +1336,20 @@
           <w:lang w:val="en-US"/>
         </w:rPr>
         <w:tab/>
+      </w:r>
+      <w:r>
+        <w:rPr>
+          <w:rFonts w:hint="default" w:ascii="Times New Roman" w:hAnsi="Times New Roman" w:eastAsia="helvetica" w:cs="Times New Roman"/>
+          <w:i w:val="0"/>
+          <w:iCs w:val="0"/>
+          <w:caps w:val="0"/>
+          <w:color w:val="4D5156"/>
+          <w:spacing w:val="0"/>
+          <w:sz w:val="26"/>
+          <w:szCs w:val="26"/>
+          <w:shd w:val="clear" w:fill="FFFFFF"/>
+          <w:lang w:val="en-US"/>
+        </w:rPr>
         <w:t xml:space="preserve">+ Bluetooth: Kết nối các thiết bị trong phạm vi tầm gần và có thể truyền </w:t>
       </w:r>
       <w:r>
@@ -1113,12 +1366,27 @@
           <w:lang w:val="en-US"/>
         </w:rPr>
         <w:tab/>
+      </w:r>
+      <w:r>
+        <w:rPr>
+          <w:rFonts w:hint="default" w:ascii="Times New Roman" w:hAnsi="Times New Roman" w:eastAsia="helvetica" w:cs="Times New Roman"/>
+          <w:i w:val="0"/>
+          <w:iCs w:val="0"/>
+          <w:caps w:val="0"/>
+          <w:color w:val="4D5156"/>
+          <w:spacing w:val="0"/>
+          <w:sz w:val="26"/>
+          <w:szCs w:val="26"/>
+          <w:shd w:val="clear" w:fill="FFFFFF"/>
+          <w:lang w:val="en-US"/>
+        </w:rPr>
         <w:t>dữ liệu giữa các thiết bị</w:t>
       </w:r>
     </w:p>
     <w:p>
       <w:pPr>
         <w:numPr>
+          <w:ilvl w:val="0"/>
           <w:numId w:val="0"/>
         </w:numPr>
         <w:rPr>
@@ -1138,6 +1406,7 @@
     <w:p>
       <w:pPr>
         <w:numPr>
+          <w:ilvl w:val="0"/>
           <w:numId w:val="0"/>
         </w:numPr>
         <w:rPr>
@@ -1162,25 +1431,35 @@
     <w:p>
       <w:pPr>
         <w:numPr>
-          <w:numId w:val="0"/>
-        </w:numPr>
-        <w:rPr>
-          <w:rFonts w:hint="default" w:ascii="Times New Roman" w:hAnsi="Times New Roman" w:cs="Times New Roman"/>
-          <w:sz w:val="26"/>
-          <w:szCs w:val="26"/>
-          <w:highlight w:val="none"/>
-          <w:lang w:val="en-US"/>
-        </w:rPr>
-      </w:pPr>
-      <w:r>
-        <w:rPr>
-          <w:rFonts w:hint="default" w:ascii="Times New Roman" w:hAnsi="Times New Roman" w:cs="Times New Roman"/>
-          <w:sz w:val="26"/>
-          <w:szCs w:val="26"/>
-          <w:highlight w:val="none"/>
-          <w:lang w:val="en-US"/>
-        </w:rPr>
-        <w:tab/>
+          <w:ilvl w:val="0"/>
+          <w:numId w:val="0"/>
+        </w:numPr>
+        <w:rPr>
+          <w:rFonts w:hint="default" w:ascii="Times New Roman" w:hAnsi="Times New Roman" w:cs="Times New Roman"/>
+          <w:sz w:val="26"/>
+          <w:szCs w:val="26"/>
+          <w:highlight w:val="none"/>
+          <w:lang w:val="en-US"/>
+        </w:rPr>
+      </w:pPr>
+      <w:r>
+        <w:rPr>
+          <w:rFonts w:hint="default" w:ascii="Times New Roman" w:hAnsi="Times New Roman" w:cs="Times New Roman"/>
+          <w:sz w:val="26"/>
+          <w:szCs w:val="26"/>
+          <w:highlight w:val="none"/>
+          <w:lang w:val="en-US"/>
+        </w:rPr>
+        <w:tab/>
+      </w:r>
+      <w:r>
+        <w:rPr>
+          <w:rFonts w:hint="default" w:ascii="Times New Roman" w:hAnsi="Times New Roman" w:cs="Times New Roman"/>
+          <w:sz w:val="26"/>
+          <w:szCs w:val="26"/>
+          <w:highlight w:val="none"/>
+          <w:lang w:val="en-US"/>
+        </w:rPr>
         <w:t xml:space="preserve">+ Driver: Là trình điều khiển giao tiếp giữa HĐH và các thiết bị phần </w:t>
       </w:r>
       <w:r>
@@ -1192,31 +1471,50 @@
           <w:lang w:val="en-US"/>
         </w:rPr>
         <w:tab/>
+      </w:r>
+      <w:r>
+        <w:rPr>
+          <w:rFonts w:hint="default" w:ascii="Times New Roman" w:hAnsi="Times New Roman" w:cs="Times New Roman"/>
+          <w:sz w:val="26"/>
+          <w:szCs w:val="26"/>
+          <w:highlight w:val="none"/>
+          <w:lang w:val="en-US"/>
+        </w:rPr>
         <w:t>cứng máy tính</w:t>
       </w:r>
     </w:p>
     <w:p>
       <w:pPr>
         <w:numPr>
-          <w:numId w:val="0"/>
-        </w:numPr>
-        <w:rPr>
-          <w:rFonts w:hint="default" w:ascii="Times New Roman" w:hAnsi="Times New Roman" w:cs="Times New Roman"/>
-          <w:sz w:val="26"/>
-          <w:szCs w:val="26"/>
-          <w:highlight w:val="none"/>
-          <w:lang w:val="en-US"/>
-        </w:rPr>
-      </w:pPr>
-      <w:r>
-        <w:rPr>
-          <w:rFonts w:hint="default" w:ascii="Times New Roman" w:hAnsi="Times New Roman" w:cs="Times New Roman"/>
-          <w:sz w:val="26"/>
-          <w:szCs w:val="26"/>
-          <w:highlight w:val="none"/>
-          <w:lang w:val="en-US"/>
-        </w:rPr>
-        <w:tab/>
+          <w:ilvl w:val="0"/>
+          <w:numId w:val="0"/>
+        </w:numPr>
+        <w:rPr>
+          <w:rFonts w:hint="default" w:ascii="Times New Roman" w:hAnsi="Times New Roman" w:cs="Times New Roman"/>
+          <w:sz w:val="26"/>
+          <w:szCs w:val="26"/>
+          <w:highlight w:val="none"/>
+          <w:lang w:val="en-US"/>
+        </w:rPr>
+      </w:pPr>
+      <w:r>
+        <w:rPr>
+          <w:rFonts w:hint="default" w:ascii="Times New Roman" w:hAnsi="Times New Roman" w:cs="Times New Roman"/>
+          <w:sz w:val="26"/>
+          <w:szCs w:val="26"/>
+          <w:highlight w:val="none"/>
+          <w:lang w:val="en-US"/>
+        </w:rPr>
+        <w:tab/>
+      </w:r>
+      <w:r>
+        <w:rPr>
+          <w:rFonts w:hint="default" w:ascii="Times New Roman" w:hAnsi="Times New Roman" w:cs="Times New Roman"/>
+          <w:sz w:val="26"/>
+          <w:szCs w:val="26"/>
+          <w:highlight w:val="none"/>
+          <w:lang w:val="en-US"/>
+        </w:rPr>
         <w:t xml:space="preserve">+ Hệ điều hành: Là phần mềm đầu tiên của máy tính. Giúp quản lý phần </w:t>
       </w:r>
       <w:r>
@@ -1228,36 +1526,47 @@
           <w:lang w:val="en-US"/>
         </w:rPr>
         <w:tab/>
+      </w:r>
+      <w:r>
+        <w:rPr>
+          <w:rFonts w:hint="default" w:ascii="Times New Roman" w:hAnsi="Times New Roman" w:cs="Times New Roman"/>
+          <w:sz w:val="26"/>
+          <w:szCs w:val="26"/>
+          <w:highlight w:val="none"/>
+          <w:lang w:val="en-US"/>
+        </w:rPr>
         <w:t xml:space="preserve">cứng của máy tính </w:t>
       </w:r>
     </w:p>
     <w:p>
       <w:pPr>
         <w:numPr>
-          <w:numId w:val="0"/>
-        </w:numPr>
-        <w:rPr>
-          <w:rFonts w:hint="default" w:ascii="Times New Roman" w:hAnsi="Times New Roman" w:cs="Times New Roman"/>
-          <w:sz w:val="26"/>
-          <w:szCs w:val="26"/>
-          <w:highlight w:val="none"/>
-          <w:lang w:val="en-US"/>
-        </w:rPr>
-      </w:pPr>
-      <w:r>
-        <w:rPr>
-          <w:rFonts w:hint="default" w:ascii="Times New Roman" w:hAnsi="Times New Roman" w:cs="Times New Roman"/>
-          <w:sz w:val="26"/>
-          <w:szCs w:val="26"/>
-          <w:highlight w:val="none"/>
-          <w:lang w:val="en-US"/>
-        </w:rPr>
-        <w:tab/>
-      </w:r>
-    </w:p>
-    <w:p>
-      <w:pPr>
-        <w:numPr>
+          <w:ilvl w:val="0"/>
+          <w:numId w:val="0"/>
+        </w:numPr>
+        <w:rPr>
+          <w:rFonts w:hint="default" w:ascii="Times New Roman" w:hAnsi="Times New Roman" w:cs="Times New Roman"/>
+          <w:sz w:val="26"/>
+          <w:szCs w:val="26"/>
+          <w:highlight w:val="none"/>
+          <w:lang w:val="en-US"/>
+        </w:rPr>
+      </w:pPr>
+      <w:r>
+        <w:rPr>
+          <w:rFonts w:hint="default" w:ascii="Times New Roman" w:hAnsi="Times New Roman" w:cs="Times New Roman"/>
+          <w:sz w:val="26"/>
+          <w:szCs w:val="26"/>
+          <w:highlight w:val="none"/>
+          <w:lang w:val="en-US"/>
+        </w:rPr>
+        <w:tab/>
+      </w:r>
+    </w:p>
+    <w:p>
+      <w:pPr>
+        <w:numPr>
+          <w:ilvl w:val="0"/>
           <w:numId w:val="0"/>
         </w:numPr>
         <w:rPr>
@@ -1282,25 +1591,35 @@
     <w:p>
       <w:pPr>
         <w:numPr>
-          <w:numId w:val="0"/>
-        </w:numPr>
-        <w:rPr>
-          <w:rFonts w:hint="default" w:ascii="Times New Roman" w:hAnsi="Times New Roman" w:cs="Times New Roman"/>
-          <w:sz w:val="26"/>
-          <w:szCs w:val="26"/>
-          <w:highlight w:val="none"/>
-          <w:lang w:val="en-US"/>
-        </w:rPr>
-      </w:pPr>
-      <w:r>
-        <w:rPr>
-          <w:rFonts w:hint="default" w:ascii="Times New Roman" w:hAnsi="Times New Roman" w:cs="Times New Roman"/>
-          <w:sz w:val="26"/>
-          <w:szCs w:val="26"/>
-          <w:highlight w:val="none"/>
-          <w:lang w:val="en-US"/>
-        </w:rPr>
-        <w:tab/>
+          <w:ilvl w:val="0"/>
+          <w:numId w:val="0"/>
+        </w:numPr>
+        <w:rPr>
+          <w:rFonts w:hint="default" w:ascii="Times New Roman" w:hAnsi="Times New Roman" w:cs="Times New Roman"/>
+          <w:sz w:val="26"/>
+          <w:szCs w:val="26"/>
+          <w:highlight w:val="none"/>
+          <w:lang w:val="en-US"/>
+        </w:rPr>
+      </w:pPr>
+      <w:r>
+        <w:rPr>
+          <w:rFonts w:hint="default" w:ascii="Times New Roman" w:hAnsi="Times New Roman" w:cs="Times New Roman"/>
+          <w:sz w:val="26"/>
+          <w:szCs w:val="26"/>
+          <w:highlight w:val="none"/>
+          <w:lang w:val="en-US"/>
+        </w:rPr>
+        <w:tab/>
+      </w:r>
+      <w:r>
+        <w:rPr>
+          <w:rFonts w:hint="default" w:ascii="Times New Roman" w:hAnsi="Times New Roman" w:cs="Times New Roman"/>
+          <w:sz w:val="26"/>
+          <w:szCs w:val="26"/>
+          <w:highlight w:val="none"/>
+          <w:lang w:val="en-US"/>
+        </w:rPr>
         <w:t xml:space="preserve">+ Phần mềm (HĐH) mã nguồn mở: Là phần mềm được tải và sử dụng </w:t>
       </w:r>
       <w:r>
@@ -1312,26 +1631,37 @@
           <w:lang w:val="en-US"/>
         </w:rPr>
         <w:tab/>
+      </w:r>
+      <w:r>
+        <w:rPr>
+          <w:rFonts w:hint="default" w:ascii="Times New Roman" w:hAnsi="Times New Roman" w:cs="Times New Roman"/>
+          <w:sz w:val="26"/>
+          <w:szCs w:val="26"/>
+          <w:highlight w:val="none"/>
+          <w:lang w:val="en-US"/>
+        </w:rPr>
         <w:t>miễn phí, ta có thể tùy ý chỉnh sửa mã nguồn của nó</w:t>
       </w:r>
     </w:p>
     <w:p>
       <w:pPr>
         <w:numPr>
-          <w:numId w:val="0"/>
-        </w:numPr>
-        <w:rPr>
-          <w:rFonts w:hint="default" w:ascii="Times New Roman" w:hAnsi="Times New Roman" w:cs="Times New Roman"/>
-          <w:sz w:val="26"/>
-          <w:szCs w:val="26"/>
-          <w:highlight w:val="none"/>
-          <w:lang w:val="en-US"/>
-        </w:rPr>
-      </w:pPr>
-    </w:p>
-    <w:p>
-      <w:pPr>
-        <w:numPr>
+          <w:ilvl w:val="0"/>
+          <w:numId w:val="0"/>
+        </w:numPr>
+        <w:rPr>
+          <w:rFonts w:hint="default" w:ascii="Times New Roman" w:hAnsi="Times New Roman" w:cs="Times New Roman"/>
+          <w:sz w:val="26"/>
+          <w:szCs w:val="26"/>
+          <w:highlight w:val="none"/>
+          <w:lang w:val="en-US"/>
+        </w:rPr>
+      </w:pPr>
+    </w:p>
+    <w:p>
+      <w:pPr>
+        <w:numPr>
+          <w:ilvl w:val="0"/>
           <w:numId w:val="0"/>
         </w:numPr>
         <w:rPr>
@@ -1356,25 +1686,35 @@
     <w:p>
       <w:pPr>
         <w:numPr>
-          <w:numId w:val="0"/>
-        </w:numPr>
-        <w:rPr>
-          <w:rFonts w:hint="default" w:ascii="Times New Roman" w:hAnsi="Times New Roman" w:cs="Times New Roman"/>
-          <w:sz w:val="26"/>
-          <w:szCs w:val="26"/>
-          <w:highlight w:val="none"/>
-          <w:lang w:val="en-US"/>
-        </w:rPr>
-      </w:pPr>
-      <w:r>
-        <w:rPr>
-          <w:rFonts w:hint="default" w:ascii="Times New Roman" w:hAnsi="Times New Roman" w:cs="Times New Roman"/>
-          <w:sz w:val="26"/>
-          <w:szCs w:val="26"/>
-          <w:highlight w:val="none"/>
-          <w:lang w:val="en-US"/>
-        </w:rPr>
-        <w:tab/>
+          <w:ilvl w:val="0"/>
+          <w:numId w:val="0"/>
+        </w:numPr>
+        <w:rPr>
+          <w:rFonts w:hint="default" w:ascii="Times New Roman" w:hAnsi="Times New Roman" w:cs="Times New Roman"/>
+          <w:sz w:val="26"/>
+          <w:szCs w:val="26"/>
+          <w:highlight w:val="none"/>
+          <w:lang w:val="en-US"/>
+        </w:rPr>
+      </w:pPr>
+      <w:r>
+        <w:rPr>
+          <w:rFonts w:hint="default" w:ascii="Times New Roman" w:hAnsi="Times New Roman" w:cs="Times New Roman"/>
+          <w:sz w:val="26"/>
+          <w:szCs w:val="26"/>
+          <w:highlight w:val="none"/>
+          <w:lang w:val="en-US"/>
+        </w:rPr>
+        <w:tab/>
+      </w:r>
+      <w:r>
+        <w:rPr>
+          <w:rFonts w:hint="default" w:ascii="Times New Roman" w:hAnsi="Times New Roman" w:cs="Times New Roman"/>
+          <w:sz w:val="26"/>
+          <w:szCs w:val="26"/>
+          <w:highlight w:val="none"/>
+          <w:lang w:val="en-US"/>
+        </w:rPr>
         <w:t xml:space="preserve">+ Backup gia tăng ( Incramental ) :  Là việc hệ thống sao lưu những dữ </w:t>
       </w:r>
       <w:r>
@@ -1386,55 +1726,75 @@
           <w:lang w:val="en-US"/>
         </w:rPr>
         <w:tab/>
+      </w:r>
+      <w:r>
+        <w:rPr>
+          <w:rFonts w:hint="default" w:ascii="Times New Roman" w:hAnsi="Times New Roman" w:cs="Times New Roman"/>
+          <w:sz w:val="26"/>
+          <w:szCs w:val="26"/>
+          <w:highlight w:val="none"/>
+          <w:lang w:val="en-US"/>
+        </w:rPr>
         <w:t>liệu thay đổi so với lần gần nhất</w:t>
       </w:r>
     </w:p>
     <w:p>
       <w:pPr>
         <w:numPr>
-          <w:numId w:val="0"/>
-        </w:numPr>
-        <w:rPr>
-          <w:rFonts w:hint="default" w:ascii="Times New Roman" w:hAnsi="Times New Roman" w:cs="Times New Roman"/>
-          <w:sz w:val="26"/>
-          <w:szCs w:val="26"/>
-          <w:highlight w:val="none"/>
-          <w:lang w:val="en-US"/>
-        </w:rPr>
-      </w:pPr>
-      <w:r>
-        <w:rPr>
-          <w:rFonts w:hint="default" w:ascii="Times New Roman" w:hAnsi="Times New Roman" w:cs="Times New Roman"/>
-          <w:sz w:val="26"/>
-          <w:szCs w:val="26"/>
-          <w:highlight w:val="none"/>
-          <w:lang w:val="en-US"/>
-        </w:rPr>
-        <w:tab/>
-      </w:r>
-    </w:p>
-    <w:p>
-      <w:pPr>
-        <w:numPr>
-          <w:numId w:val="0"/>
-        </w:numPr>
-        <w:rPr>
-          <w:rFonts w:hint="default" w:ascii="Times New Roman" w:hAnsi="Times New Roman" w:cs="Times New Roman"/>
-          <w:sz w:val="26"/>
-          <w:szCs w:val="26"/>
-          <w:highlight w:val="none"/>
-          <w:lang w:val="en-US"/>
-        </w:rPr>
-      </w:pPr>
-      <w:r>
-        <w:rPr>
-          <w:rFonts w:hint="default" w:ascii="Times New Roman" w:hAnsi="Times New Roman" w:cs="Times New Roman"/>
-          <w:sz w:val="26"/>
-          <w:szCs w:val="26"/>
-          <w:highlight w:val="none"/>
-          <w:lang w:val="en-US"/>
-        </w:rPr>
-        <w:tab/>
+          <w:ilvl w:val="0"/>
+          <w:numId w:val="0"/>
+        </w:numPr>
+        <w:rPr>
+          <w:rFonts w:hint="default" w:ascii="Times New Roman" w:hAnsi="Times New Roman" w:cs="Times New Roman"/>
+          <w:sz w:val="26"/>
+          <w:szCs w:val="26"/>
+          <w:highlight w:val="none"/>
+          <w:lang w:val="en-US"/>
+        </w:rPr>
+      </w:pPr>
+      <w:r>
+        <w:rPr>
+          <w:rFonts w:hint="default" w:ascii="Times New Roman" w:hAnsi="Times New Roman" w:cs="Times New Roman"/>
+          <w:sz w:val="26"/>
+          <w:szCs w:val="26"/>
+          <w:highlight w:val="none"/>
+          <w:lang w:val="en-US"/>
+        </w:rPr>
+        <w:tab/>
+      </w:r>
+    </w:p>
+    <w:p>
+      <w:pPr>
+        <w:numPr>
+          <w:ilvl w:val="0"/>
+          <w:numId w:val="0"/>
+        </w:numPr>
+        <w:rPr>
+          <w:rFonts w:hint="default" w:ascii="Times New Roman" w:hAnsi="Times New Roman" w:cs="Times New Roman"/>
+          <w:sz w:val="26"/>
+          <w:szCs w:val="26"/>
+          <w:highlight w:val="none"/>
+          <w:lang w:val="en-US"/>
+        </w:rPr>
+      </w:pPr>
+      <w:r>
+        <w:rPr>
+          <w:rFonts w:hint="default" w:ascii="Times New Roman" w:hAnsi="Times New Roman" w:cs="Times New Roman"/>
+          <w:sz w:val="26"/>
+          <w:szCs w:val="26"/>
+          <w:highlight w:val="none"/>
+          <w:lang w:val="en-US"/>
+        </w:rPr>
+        <w:tab/>
+      </w:r>
+      <w:r>
+        <w:rPr>
+          <w:rFonts w:hint="default" w:ascii="Times New Roman" w:hAnsi="Times New Roman" w:cs="Times New Roman"/>
+          <w:sz w:val="26"/>
+          <w:szCs w:val="26"/>
+          <w:highlight w:val="none"/>
+          <w:lang w:val="en-US"/>
+        </w:rPr>
         <w:t xml:space="preserve">+ Backup khác biệt ( Defferential ): Chỉ lưu những thay đổi so với bản </w:t>
       </w:r>
       <w:r>
@@ -1446,65 +1806,87 @@
           <w:lang w:val="en-US"/>
         </w:rPr>
         <w:tab/>
+      </w:r>
+      <w:r>
+        <w:rPr>
+          <w:rFonts w:hint="default" w:ascii="Times New Roman" w:hAnsi="Times New Roman" w:cs="Times New Roman"/>
+          <w:sz w:val="26"/>
+          <w:szCs w:val="26"/>
+          <w:highlight w:val="none"/>
+          <w:lang w:val="en-US"/>
+        </w:rPr>
         <w:t>sao lưu trước đó</w:t>
       </w:r>
     </w:p>
     <w:p>
       <w:pPr>
         <w:numPr>
-          <w:numId w:val="0"/>
-        </w:numPr>
-        <w:rPr>
-          <w:rFonts w:hint="default" w:ascii="Times New Roman" w:hAnsi="Times New Roman" w:cs="Times New Roman"/>
-          <w:sz w:val="26"/>
-          <w:szCs w:val="26"/>
-          <w:highlight w:val="none"/>
-          <w:lang w:val="en-US"/>
-        </w:rPr>
-      </w:pPr>
-    </w:p>
-    <w:p>
-      <w:pPr>
-        <w:numPr>
-          <w:numId w:val="0"/>
-        </w:numPr>
-        <w:rPr>
-          <w:rFonts w:hint="default" w:ascii="Times New Roman" w:hAnsi="Times New Roman" w:cs="Times New Roman"/>
-          <w:sz w:val="26"/>
-          <w:szCs w:val="26"/>
-          <w:highlight w:val="none"/>
-          <w:lang w:val="en-US"/>
-        </w:rPr>
-      </w:pPr>
-      <w:r>
-        <w:rPr>
-          <w:rFonts w:hint="default" w:ascii="Times New Roman" w:hAnsi="Times New Roman" w:cs="Times New Roman"/>
-          <w:sz w:val="26"/>
-          <w:szCs w:val="26"/>
-          <w:highlight w:val="none"/>
-          <w:lang w:val="en-US"/>
-        </w:rPr>
-        <w:tab/>
+          <w:ilvl w:val="0"/>
+          <w:numId w:val="0"/>
+        </w:numPr>
+        <w:rPr>
+          <w:rFonts w:hint="default" w:ascii="Times New Roman" w:hAnsi="Times New Roman" w:cs="Times New Roman"/>
+          <w:sz w:val="26"/>
+          <w:szCs w:val="26"/>
+          <w:highlight w:val="none"/>
+          <w:lang w:val="en-US"/>
+        </w:rPr>
+      </w:pPr>
+    </w:p>
+    <w:p>
+      <w:pPr>
+        <w:numPr>
+          <w:ilvl w:val="0"/>
+          <w:numId w:val="0"/>
+        </w:numPr>
+        <w:rPr>
+          <w:rFonts w:hint="default" w:ascii="Times New Roman" w:hAnsi="Times New Roman" w:cs="Times New Roman"/>
+          <w:sz w:val="26"/>
+          <w:szCs w:val="26"/>
+          <w:highlight w:val="none"/>
+          <w:lang w:val="en-US"/>
+        </w:rPr>
+      </w:pPr>
+      <w:r>
+        <w:rPr>
+          <w:rFonts w:hint="default" w:ascii="Times New Roman" w:hAnsi="Times New Roman" w:cs="Times New Roman"/>
+          <w:sz w:val="26"/>
+          <w:szCs w:val="26"/>
+          <w:highlight w:val="none"/>
+          <w:lang w:val="en-US"/>
+        </w:rPr>
+        <w:tab/>
+      </w:r>
+      <w:r>
+        <w:rPr>
+          <w:rFonts w:hint="default" w:ascii="Times New Roman" w:hAnsi="Times New Roman" w:cs="Times New Roman"/>
+          <w:sz w:val="26"/>
+          <w:szCs w:val="26"/>
+          <w:highlight w:val="none"/>
+          <w:lang w:val="en-US"/>
+        </w:rPr>
         <w:t>+ Backup toàn bộ ( Full ) : Sao lưu toàn bộ.</w:t>
       </w:r>
     </w:p>
     <w:p>
       <w:pPr>
         <w:numPr>
-          <w:numId w:val="0"/>
-        </w:numPr>
-        <w:rPr>
-          <w:rFonts w:hint="default" w:ascii="Times New Roman" w:hAnsi="Times New Roman" w:cs="Times New Roman"/>
-          <w:sz w:val="26"/>
-          <w:szCs w:val="26"/>
-          <w:highlight w:val="none"/>
-          <w:lang w:val="en-US"/>
-        </w:rPr>
-      </w:pPr>
-    </w:p>
-    <w:p>
-      <w:pPr>
-        <w:numPr>
+          <w:ilvl w:val="0"/>
+          <w:numId w:val="0"/>
+        </w:numPr>
+        <w:rPr>
+          <w:rFonts w:hint="default" w:ascii="Times New Roman" w:hAnsi="Times New Roman" w:cs="Times New Roman"/>
+          <w:sz w:val="26"/>
+          <w:szCs w:val="26"/>
+          <w:highlight w:val="none"/>
+          <w:lang w:val="en-US"/>
+        </w:rPr>
+      </w:pPr>
+    </w:p>
+    <w:p>
+      <w:pPr>
+        <w:numPr>
+          <w:ilvl w:val="0"/>
           <w:numId w:val="0"/>
         </w:numPr>
         <w:rPr>
@@ -1529,31 +1911,42 @@
     <w:p>
       <w:pPr>
         <w:numPr>
-          <w:numId w:val="0"/>
-        </w:numPr>
-        <w:rPr>
-          <w:rFonts w:hint="default" w:ascii="Times New Roman" w:hAnsi="Times New Roman" w:cs="Times New Roman"/>
-          <w:sz w:val="26"/>
-          <w:szCs w:val="26"/>
-          <w:highlight w:val="none"/>
-          <w:lang w:val="en-US"/>
-        </w:rPr>
-      </w:pPr>
-      <w:r>
-        <w:rPr>
-          <w:rFonts w:hint="default" w:ascii="Times New Roman" w:hAnsi="Times New Roman" w:cs="Times New Roman"/>
-          <w:sz w:val="26"/>
-          <w:szCs w:val="26"/>
-          <w:highlight w:val="none"/>
-          <w:lang w:val="en-US"/>
-        </w:rPr>
-        <w:tab/>
+          <w:ilvl w:val="0"/>
+          <w:numId w:val="0"/>
+        </w:numPr>
+        <w:rPr>
+          <w:rFonts w:hint="default" w:ascii="Times New Roman" w:hAnsi="Times New Roman" w:cs="Times New Roman"/>
+          <w:sz w:val="26"/>
+          <w:szCs w:val="26"/>
+          <w:highlight w:val="none"/>
+          <w:lang w:val="en-US"/>
+        </w:rPr>
+      </w:pPr>
+      <w:r>
+        <w:rPr>
+          <w:rFonts w:hint="default" w:ascii="Times New Roman" w:hAnsi="Times New Roman" w:cs="Times New Roman"/>
+          <w:sz w:val="26"/>
+          <w:szCs w:val="26"/>
+          <w:highlight w:val="none"/>
+          <w:lang w:val="en-US"/>
+        </w:rPr>
+        <w:tab/>
+      </w:r>
+      <w:r>
+        <w:rPr>
+          <w:rFonts w:hint="default" w:ascii="Times New Roman" w:hAnsi="Times New Roman" w:cs="Times New Roman"/>
+          <w:sz w:val="26"/>
+          <w:szCs w:val="26"/>
+          <w:highlight w:val="none"/>
+          <w:lang w:val="en-US"/>
+        </w:rPr>
         <w:t xml:space="preserve">Trojan: </w:t>
       </w:r>
     </w:p>
     <w:p>
       <w:pPr>
         <w:numPr>
+          <w:ilvl w:val="0"/>
           <w:numId w:val="0"/>
         </w:numPr>
         <w:ind w:firstLine="720" w:firstLineChars="0"/>
@@ -1584,31 +1977,50 @@
           <w:lang w:val="en-US"/>
         </w:rPr>
         <w:tab/>
+      </w:r>
+      <w:r>
+        <w:rPr>
+          <w:rFonts w:hint="default" w:ascii="Times New Roman" w:hAnsi="Times New Roman" w:cs="Times New Roman"/>
+          <w:sz w:val="26"/>
+          <w:szCs w:val="26"/>
+          <w:highlight w:val="none"/>
+          <w:lang w:val="en-US"/>
+        </w:rPr>
         <w:t>tính mục tiêu</w:t>
       </w:r>
     </w:p>
     <w:p>
       <w:pPr>
         <w:numPr>
-          <w:numId w:val="0"/>
-        </w:numPr>
-        <w:rPr>
-          <w:rFonts w:hint="default" w:ascii="Times New Roman" w:hAnsi="Times New Roman" w:cs="Times New Roman"/>
-          <w:sz w:val="26"/>
-          <w:szCs w:val="26"/>
-          <w:highlight w:val="none"/>
-          <w:lang w:val="en-US"/>
-        </w:rPr>
-      </w:pPr>
-      <w:r>
-        <w:rPr>
-          <w:rFonts w:hint="default" w:ascii="Times New Roman" w:hAnsi="Times New Roman" w:cs="Times New Roman"/>
-          <w:sz w:val="26"/>
-          <w:szCs w:val="26"/>
-          <w:highlight w:val="none"/>
-          <w:lang w:val="en-US"/>
-        </w:rPr>
-        <w:tab/>
+          <w:ilvl w:val="0"/>
+          <w:numId w:val="0"/>
+        </w:numPr>
+        <w:rPr>
+          <w:rFonts w:hint="default" w:ascii="Times New Roman" w:hAnsi="Times New Roman" w:cs="Times New Roman"/>
+          <w:sz w:val="26"/>
+          <w:szCs w:val="26"/>
+          <w:highlight w:val="none"/>
+          <w:lang w:val="en-US"/>
+        </w:rPr>
+      </w:pPr>
+      <w:r>
+        <w:rPr>
+          <w:rFonts w:hint="default" w:ascii="Times New Roman" w:hAnsi="Times New Roman" w:cs="Times New Roman"/>
+          <w:sz w:val="26"/>
+          <w:szCs w:val="26"/>
+          <w:highlight w:val="none"/>
+          <w:lang w:val="en-US"/>
+        </w:rPr>
+        <w:tab/>
+      </w:r>
+      <w:r>
+        <w:rPr>
+          <w:rFonts w:hint="default" w:ascii="Times New Roman" w:hAnsi="Times New Roman" w:cs="Times New Roman"/>
+          <w:sz w:val="26"/>
+          <w:szCs w:val="26"/>
+          <w:highlight w:val="none"/>
+          <w:lang w:val="en-US"/>
+        </w:rPr>
         <w:t xml:space="preserve">+ Cho phép đánh cấp thông tin cài phần mềm khác bao gồm virut. </w:t>
       </w:r>
       <w:r>
@@ -1625,6 +2037,7 @@
     <w:p>
       <w:pPr>
         <w:numPr>
+          <w:ilvl w:val="0"/>
           <w:numId w:val="0"/>
         </w:numPr>
         <w:ind w:firstLine="720" w:firstLineChars="0"/>
@@ -1650,6 +2063,7 @@
     <w:p>
       <w:pPr>
         <w:numPr>
+          <w:ilvl w:val="0"/>
           <w:numId w:val="0"/>
         </w:numPr>
         <w:ind w:firstLine="720" w:firstLineChars="0"/>
@@ -1675,6 +2089,7 @@
     <w:p>
       <w:pPr>
         <w:numPr>
+          <w:ilvl w:val="0"/>
           <w:numId w:val="0"/>
         </w:numPr>
         <w:ind w:firstLine="720" w:firstLineChars="0"/>
@@ -1700,6 +2115,7 @@
     <w:p>
       <w:pPr>
         <w:numPr>
+          <w:ilvl w:val="0"/>
           <w:numId w:val="0"/>
         </w:numPr>
         <w:ind w:firstLine="720" w:firstLineChars="0"/>
@@ -1715,6 +2131,7 @@
     <w:p>
       <w:pPr>
         <w:numPr>
+          <w:ilvl w:val="0"/>
           <w:numId w:val="0"/>
         </w:numPr>
         <w:rPr>
@@ -1739,31 +2156,42 @@
     <w:p>
       <w:pPr>
         <w:numPr>
-          <w:numId w:val="0"/>
-        </w:numPr>
-        <w:rPr>
-          <w:rFonts w:hint="default" w:ascii="Times New Roman" w:hAnsi="Times New Roman" w:cs="Times New Roman"/>
-          <w:sz w:val="26"/>
-          <w:szCs w:val="26"/>
-          <w:highlight w:val="none"/>
-          <w:lang w:val="en-US"/>
-        </w:rPr>
-      </w:pPr>
-      <w:r>
-        <w:rPr>
-          <w:rFonts w:hint="default" w:ascii="Times New Roman" w:hAnsi="Times New Roman" w:cs="Times New Roman"/>
-          <w:sz w:val="26"/>
-          <w:szCs w:val="26"/>
-          <w:highlight w:val="none"/>
-          <w:lang w:val="en-US"/>
-        </w:rPr>
-        <w:tab/>
+          <w:ilvl w:val="0"/>
+          <w:numId w:val="0"/>
+        </w:numPr>
+        <w:rPr>
+          <w:rFonts w:hint="default" w:ascii="Times New Roman" w:hAnsi="Times New Roman" w:cs="Times New Roman"/>
+          <w:sz w:val="26"/>
+          <w:szCs w:val="26"/>
+          <w:highlight w:val="none"/>
+          <w:lang w:val="en-US"/>
+        </w:rPr>
+      </w:pPr>
+      <w:r>
+        <w:rPr>
+          <w:rFonts w:hint="default" w:ascii="Times New Roman" w:hAnsi="Times New Roman" w:cs="Times New Roman"/>
+          <w:sz w:val="26"/>
+          <w:szCs w:val="26"/>
+          <w:highlight w:val="none"/>
+          <w:lang w:val="en-US"/>
+        </w:rPr>
+        <w:tab/>
+      </w:r>
+      <w:r>
+        <w:rPr>
+          <w:rFonts w:hint="default" w:ascii="Times New Roman" w:hAnsi="Times New Roman" w:cs="Times New Roman"/>
+          <w:sz w:val="26"/>
+          <w:szCs w:val="26"/>
+          <w:highlight w:val="none"/>
+          <w:lang w:val="en-US"/>
+        </w:rPr>
         <w:t>Cookie:</w:t>
       </w:r>
     </w:p>
     <w:p>
       <w:pPr>
         <w:numPr>
+          <w:ilvl w:val="0"/>
           <w:numId w:val="0"/>
         </w:numPr>
         <w:ind w:firstLine="720" w:firstLineChars="0"/>
@@ -1794,51 +2222,72 @@
           <w:lang w:val="en-US"/>
         </w:rPr>
         <w:tab/>
+      </w:r>
+      <w:r>
+        <w:rPr>
+          <w:rFonts w:hint="default" w:ascii="Times New Roman" w:hAnsi="Times New Roman" w:cs="Times New Roman"/>
+          <w:sz w:val="26"/>
+          <w:szCs w:val="26"/>
+          <w:highlight w:val="none"/>
+          <w:lang w:val="en-US"/>
+        </w:rPr>
         <w:t>trang web, dùng để lưu trữ thông tin</w:t>
       </w:r>
     </w:p>
     <w:p>
       <w:pPr>
         <w:numPr>
-          <w:numId w:val="0"/>
-        </w:numPr>
-        <w:rPr>
-          <w:rFonts w:hint="default" w:ascii="Times New Roman" w:hAnsi="Times New Roman" w:cs="Times New Roman"/>
-          <w:sz w:val="26"/>
-          <w:szCs w:val="26"/>
-          <w:highlight w:val="none"/>
-          <w:lang w:val="en-US"/>
-        </w:rPr>
-      </w:pPr>
-      <w:r>
-        <w:rPr>
-          <w:rFonts w:hint="default" w:ascii="Times New Roman" w:hAnsi="Times New Roman" w:cs="Times New Roman"/>
-          <w:sz w:val="26"/>
-          <w:szCs w:val="26"/>
-          <w:highlight w:val="none"/>
-          <w:lang w:val="en-US"/>
-        </w:rPr>
-        <w:tab/>
+          <w:ilvl w:val="0"/>
+          <w:numId w:val="0"/>
+        </w:numPr>
+        <w:rPr>
+          <w:rFonts w:hint="default" w:ascii="Times New Roman" w:hAnsi="Times New Roman" w:cs="Times New Roman"/>
+          <w:sz w:val="26"/>
+          <w:szCs w:val="26"/>
+          <w:highlight w:val="none"/>
+          <w:lang w:val="en-US"/>
+        </w:rPr>
+      </w:pPr>
+      <w:r>
+        <w:rPr>
+          <w:rFonts w:hint="default" w:ascii="Times New Roman" w:hAnsi="Times New Roman" w:cs="Times New Roman"/>
+          <w:sz w:val="26"/>
+          <w:szCs w:val="26"/>
+          <w:highlight w:val="none"/>
+          <w:lang w:val="en-US"/>
+        </w:rPr>
+        <w:tab/>
+      </w:r>
+      <w:r>
+        <w:rPr>
+          <w:rFonts w:hint="default" w:ascii="Times New Roman" w:hAnsi="Times New Roman" w:cs="Times New Roman"/>
+          <w:sz w:val="26"/>
+          <w:szCs w:val="26"/>
+          <w:highlight w:val="none"/>
+          <w:lang w:val="en-US"/>
+        </w:rPr>
         <w:t>+ Sẽ bị xóa khi đóng trình duyệt</w:t>
       </w:r>
     </w:p>
     <w:p>
       <w:pPr>
         <w:numPr>
-          <w:numId w:val="0"/>
-        </w:numPr>
-        <w:rPr>
-          <w:rFonts w:hint="default" w:ascii="Times New Roman" w:hAnsi="Times New Roman" w:cs="Times New Roman"/>
-          <w:sz w:val="26"/>
-          <w:szCs w:val="26"/>
-          <w:highlight w:val="none"/>
-          <w:lang w:val="en-US"/>
-        </w:rPr>
-      </w:pPr>
-    </w:p>
-    <w:p>
-      <w:pPr>
-        <w:numPr>
+          <w:ilvl w:val="0"/>
+          <w:numId w:val="0"/>
+        </w:numPr>
+        <w:rPr>
+          <w:rFonts w:hint="default" w:ascii="Times New Roman" w:hAnsi="Times New Roman" w:cs="Times New Roman"/>
+          <w:sz w:val="26"/>
+          <w:szCs w:val="26"/>
+          <w:highlight w:val="none"/>
+          <w:lang w:val="en-US"/>
+        </w:rPr>
+      </w:pPr>
+    </w:p>
+    <w:p>
+      <w:pPr>
+        <w:numPr>
+          <w:ilvl w:val="0"/>
           <w:numId w:val="0"/>
         </w:numPr>
         <w:rPr>
@@ -1863,30 +2312,40 @@
     <w:p>
       <w:pPr>
         <w:numPr>
-          <w:numId w:val="0"/>
-        </w:numPr>
-        <w:rPr>
-          <w:rFonts w:hint="default" w:ascii="Times New Roman" w:hAnsi="Times New Roman" w:eastAsia="sans-serif" w:cs="Times New Roman"/>
-          <w:i w:val="0"/>
-          <w:iCs w:val="0"/>
-          <w:caps w:val="0"/>
-          <w:color w:val="auto"/>
-          <w:spacing w:val="0"/>
-          <w:sz w:val="26"/>
-          <w:szCs w:val="26"/>
-          <w:highlight w:val="none"/>
-          <w:shd w:val="clear" w:fill="FFFFFF"/>
-        </w:rPr>
-      </w:pPr>
-      <w:r>
-        <w:rPr>
-          <w:rFonts w:hint="default" w:ascii="Times New Roman" w:hAnsi="Times New Roman" w:cs="Times New Roman"/>
-          <w:sz w:val="26"/>
-          <w:szCs w:val="26"/>
-          <w:highlight w:val="none"/>
-          <w:lang w:val="en-US"/>
-        </w:rPr>
-        <w:tab/>
+          <w:ilvl w:val="0"/>
+          <w:numId w:val="0"/>
+        </w:numPr>
+        <w:rPr>
+          <w:rFonts w:hint="default" w:ascii="Times New Roman" w:hAnsi="Times New Roman" w:eastAsia="sans-serif" w:cs="Times New Roman"/>
+          <w:i w:val="0"/>
+          <w:iCs w:val="0"/>
+          <w:caps w:val="0"/>
+          <w:color w:val="auto"/>
+          <w:spacing w:val="0"/>
+          <w:sz w:val="26"/>
+          <w:szCs w:val="26"/>
+          <w:highlight w:val="none"/>
+          <w:shd w:val="clear" w:fill="FFFFFF"/>
+        </w:rPr>
+      </w:pPr>
+      <w:r>
+        <w:rPr>
+          <w:rFonts w:hint="default" w:ascii="Times New Roman" w:hAnsi="Times New Roman" w:cs="Times New Roman"/>
+          <w:sz w:val="26"/>
+          <w:szCs w:val="26"/>
+          <w:highlight w:val="none"/>
+          <w:lang w:val="en-US"/>
+        </w:rPr>
+        <w:tab/>
+      </w:r>
+      <w:r>
+        <w:rPr>
+          <w:rFonts w:hint="default" w:ascii="Times New Roman" w:hAnsi="Times New Roman" w:cs="Times New Roman"/>
+          <w:sz w:val="26"/>
+          <w:szCs w:val="26"/>
+          <w:highlight w:val="none"/>
+          <w:lang w:val="en-US"/>
+        </w:rPr>
         <w:t>+ HTTPS (</w:t>
       </w:r>
       <w:r>
@@ -2391,73 +2850,90 @@
     <w:p>
       <w:pPr>
         <w:numPr>
-          <w:numId w:val="0"/>
-        </w:numPr>
-        <w:rPr>
-          <w:rFonts w:hint="default" w:ascii="Times New Roman" w:hAnsi="Times New Roman" w:eastAsia="sans-serif" w:cs="Times New Roman"/>
-          <w:i w:val="0"/>
-          <w:iCs w:val="0"/>
-          <w:caps w:val="0"/>
-          <w:color w:val="auto"/>
-          <w:spacing w:val="0"/>
-          <w:sz w:val="26"/>
-          <w:szCs w:val="26"/>
-          <w:highlight w:val="none"/>
-          <w:shd w:val="clear" w:fill="FFFFFF"/>
-          <w:lang w:val="en-US"/>
-        </w:rPr>
-      </w:pPr>
-      <w:r>
-        <w:rPr>
-          <w:rFonts w:hint="default" w:ascii="Times New Roman" w:hAnsi="Times New Roman" w:eastAsia="sans-serif" w:cs="Times New Roman"/>
-          <w:i w:val="0"/>
-          <w:iCs w:val="0"/>
-          <w:caps w:val="0"/>
-          <w:color w:val="auto"/>
-          <w:spacing w:val="0"/>
-          <w:sz w:val="26"/>
-          <w:szCs w:val="26"/>
-          <w:highlight w:val="none"/>
-          <w:shd w:val="clear" w:fill="FFFFFF"/>
-          <w:lang w:val="en-US"/>
-        </w:rPr>
-        <w:tab/>
-      </w:r>
-    </w:p>
-    <w:p>
-      <w:pPr>
-        <w:numPr>
-          <w:numId w:val="0"/>
-        </w:numPr>
-        <w:rPr>
-          <w:rFonts w:hint="default" w:ascii="Times New Roman" w:hAnsi="Times New Roman" w:eastAsia="sans-serif" w:cs="Times New Roman"/>
-          <w:i w:val="0"/>
-          <w:iCs w:val="0"/>
-          <w:caps w:val="0"/>
-          <w:color w:val="auto"/>
-          <w:spacing w:val="0"/>
-          <w:sz w:val="26"/>
-          <w:szCs w:val="26"/>
-          <w:highlight w:val="none"/>
-          <w:shd w:val="clear" w:fill="FFFFFF"/>
-          <w:lang w:val="en-US"/>
-        </w:rPr>
-      </w:pPr>
-      <w:r>
-        <w:rPr>
-          <w:rFonts w:hint="default" w:ascii="Times New Roman" w:hAnsi="Times New Roman" w:eastAsia="sans-serif" w:cs="Times New Roman"/>
-          <w:i w:val="0"/>
-          <w:iCs w:val="0"/>
-          <w:caps w:val="0"/>
-          <w:color w:val="auto"/>
-          <w:spacing w:val="0"/>
-          <w:sz w:val="26"/>
-          <w:szCs w:val="26"/>
-          <w:highlight w:val="none"/>
-          <w:shd w:val="clear" w:fill="FFFFFF"/>
-          <w:lang w:val="en-US"/>
-        </w:rPr>
-        <w:tab/>
+          <w:ilvl w:val="0"/>
+          <w:numId w:val="0"/>
+        </w:numPr>
+        <w:rPr>
+          <w:rFonts w:hint="default" w:ascii="Times New Roman" w:hAnsi="Times New Roman" w:eastAsia="sans-serif" w:cs="Times New Roman"/>
+          <w:i w:val="0"/>
+          <w:iCs w:val="0"/>
+          <w:caps w:val="0"/>
+          <w:color w:val="auto"/>
+          <w:spacing w:val="0"/>
+          <w:sz w:val="26"/>
+          <w:szCs w:val="26"/>
+          <w:highlight w:val="none"/>
+          <w:shd w:val="clear" w:fill="FFFFFF"/>
+          <w:lang w:val="en-US"/>
+        </w:rPr>
+      </w:pPr>
+      <w:r>
+        <w:rPr>
+          <w:rFonts w:hint="default" w:ascii="Times New Roman" w:hAnsi="Times New Roman" w:eastAsia="sans-serif" w:cs="Times New Roman"/>
+          <w:i w:val="0"/>
+          <w:iCs w:val="0"/>
+          <w:caps w:val="0"/>
+          <w:color w:val="auto"/>
+          <w:spacing w:val="0"/>
+          <w:sz w:val="26"/>
+          <w:szCs w:val="26"/>
+          <w:highlight w:val="none"/>
+          <w:shd w:val="clear" w:fill="FFFFFF"/>
+          <w:lang w:val="en-US"/>
+        </w:rPr>
+        <w:tab/>
+      </w:r>
+    </w:p>
+    <w:p>
+      <w:pPr>
+        <w:numPr>
+          <w:ilvl w:val="0"/>
+          <w:numId w:val="0"/>
+        </w:numPr>
+        <w:rPr>
+          <w:rFonts w:hint="default" w:ascii="Times New Roman" w:hAnsi="Times New Roman" w:eastAsia="sans-serif" w:cs="Times New Roman"/>
+          <w:i w:val="0"/>
+          <w:iCs w:val="0"/>
+          <w:caps w:val="0"/>
+          <w:color w:val="auto"/>
+          <w:spacing w:val="0"/>
+          <w:sz w:val="26"/>
+          <w:szCs w:val="26"/>
+          <w:highlight w:val="none"/>
+          <w:shd w:val="clear" w:fill="FFFFFF"/>
+          <w:lang w:val="en-US"/>
+        </w:rPr>
+      </w:pPr>
+      <w:r>
+        <w:rPr>
+          <w:rFonts w:hint="default" w:ascii="Times New Roman" w:hAnsi="Times New Roman" w:eastAsia="sans-serif" w:cs="Times New Roman"/>
+          <w:i w:val="0"/>
+          <w:iCs w:val="0"/>
+          <w:caps w:val="0"/>
+          <w:color w:val="auto"/>
+          <w:spacing w:val="0"/>
+          <w:sz w:val="26"/>
+          <w:szCs w:val="26"/>
+          <w:highlight w:val="none"/>
+          <w:shd w:val="clear" w:fill="FFFFFF"/>
+          <w:lang w:val="en-US"/>
+        </w:rPr>
+        <w:tab/>
+      </w:r>
+      <w:r>
+        <w:rPr>
+          <w:rFonts w:hint="default" w:ascii="Times New Roman" w:hAnsi="Times New Roman" w:eastAsia="sans-serif" w:cs="Times New Roman"/>
+          <w:i w:val="0"/>
+          <w:iCs w:val="0"/>
+          <w:caps w:val="0"/>
+          <w:color w:val="auto"/>
+          <w:spacing w:val="0"/>
+          <w:sz w:val="26"/>
+          <w:szCs w:val="26"/>
+          <w:highlight w:val="none"/>
+          <w:shd w:val="clear" w:fill="FFFFFF"/>
+          <w:lang w:val="en-US"/>
+        </w:rPr>
         <w:t xml:space="preserve">+ Paypal: Là 1 dịch vụ trung gian để chuyển tiền và thanh toán quốc tế </w:t>
       </w:r>
       <w:r>
@@ -2475,12 +2951,28 @@
           <w:lang w:val="en-US"/>
         </w:rPr>
         <w:tab/>
+      </w:r>
+      <w:r>
+        <w:rPr>
+          <w:rFonts w:hint="default" w:ascii="Times New Roman" w:hAnsi="Times New Roman" w:eastAsia="sans-serif" w:cs="Times New Roman"/>
+          <w:i w:val="0"/>
+          <w:iCs w:val="0"/>
+          <w:caps w:val="0"/>
+          <w:color w:val="auto"/>
+          <w:spacing w:val="0"/>
+          <w:sz w:val="26"/>
+          <w:szCs w:val="26"/>
+          <w:highlight w:val="none"/>
+          <w:shd w:val="clear" w:fill="FFFFFF"/>
+          <w:lang w:val="en-US"/>
+        </w:rPr>
         <w:t>qua mạng internet</w:t>
       </w:r>
     </w:p>
     <w:p>
       <w:pPr>
         <w:numPr>
+          <w:ilvl w:val="0"/>
           <w:numId w:val="0"/>
         </w:numPr>
         <w:rPr>
@@ -2517,37 +3009,53 @@
     <w:p>
       <w:pPr>
         <w:numPr>
-          <w:numId w:val="0"/>
-        </w:numPr>
-        <w:rPr>
-          <w:rFonts w:hint="default" w:ascii="Times New Roman" w:hAnsi="Times New Roman" w:eastAsia="sans-serif" w:cs="Times New Roman"/>
-          <w:i w:val="0"/>
-          <w:iCs w:val="0"/>
-          <w:caps w:val="0"/>
-          <w:color w:val="auto"/>
-          <w:spacing w:val="0"/>
-          <w:sz w:val="26"/>
-          <w:szCs w:val="26"/>
-          <w:highlight w:val="none"/>
-          <w:shd w:val="clear" w:fill="FFFFFF"/>
-          <w:lang w:val="en-US"/>
-        </w:rPr>
-      </w:pPr>
-      <w:r>
-        <w:rPr>
-          <w:rFonts w:hint="default" w:ascii="Times New Roman" w:hAnsi="Times New Roman" w:eastAsia="sans-serif" w:cs="Times New Roman"/>
-          <w:i w:val="0"/>
-          <w:iCs w:val="0"/>
-          <w:caps w:val="0"/>
-          <w:color w:val="auto"/>
-          <w:spacing w:val="0"/>
-          <w:sz w:val="26"/>
-          <w:szCs w:val="26"/>
-          <w:highlight w:val="none"/>
-          <w:shd w:val="clear" w:fill="FFFFFF"/>
-          <w:lang w:val="en-US"/>
-        </w:rPr>
-        <w:tab/>
+          <w:ilvl w:val="0"/>
+          <w:numId w:val="0"/>
+        </w:numPr>
+        <w:rPr>
+          <w:rFonts w:hint="default" w:ascii="Times New Roman" w:hAnsi="Times New Roman" w:eastAsia="sans-serif" w:cs="Times New Roman"/>
+          <w:i w:val="0"/>
+          <w:iCs w:val="0"/>
+          <w:caps w:val="0"/>
+          <w:color w:val="auto"/>
+          <w:spacing w:val="0"/>
+          <w:sz w:val="26"/>
+          <w:szCs w:val="26"/>
+          <w:highlight w:val="none"/>
+          <w:shd w:val="clear" w:fill="FFFFFF"/>
+          <w:lang w:val="en-US"/>
+        </w:rPr>
+      </w:pPr>
+      <w:r>
+        <w:rPr>
+          <w:rFonts w:hint="default" w:ascii="Times New Roman" w:hAnsi="Times New Roman" w:eastAsia="sans-serif" w:cs="Times New Roman"/>
+          <w:i w:val="0"/>
+          <w:iCs w:val="0"/>
+          <w:caps w:val="0"/>
+          <w:color w:val="auto"/>
+          <w:spacing w:val="0"/>
+          <w:sz w:val="26"/>
+          <w:szCs w:val="26"/>
+          <w:highlight w:val="none"/>
+          <w:shd w:val="clear" w:fill="FFFFFF"/>
+          <w:lang w:val="en-US"/>
+        </w:rPr>
+        <w:tab/>
+      </w:r>
+      <w:r>
+        <w:rPr>
+          <w:rFonts w:hint="default" w:ascii="Times New Roman" w:hAnsi="Times New Roman" w:eastAsia="sans-serif" w:cs="Times New Roman"/>
+          <w:i w:val="0"/>
+          <w:iCs w:val="0"/>
+          <w:caps w:val="0"/>
+          <w:color w:val="auto"/>
+          <w:spacing w:val="0"/>
+          <w:sz w:val="26"/>
+          <w:szCs w:val="26"/>
+          <w:highlight w:val="none"/>
+          <w:shd w:val="clear" w:fill="FFFFFF"/>
+          <w:lang w:val="en-US"/>
+        </w:rPr>
         <w:t xml:space="preserve">Mạng riêng ảo ( VPN ):Giúp tạo kết nối an toàn. Dùng để ẩn danh của </w:t>
       </w:r>
       <w:r>
@@ -2565,421 +3073,506 @@
           <w:lang w:val="en-US"/>
         </w:rPr>
         <w:tab/>
+      </w:r>
+      <w:r>
+        <w:rPr>
+          <w:rFonts w:hint="default" w:ascii="Times New Roman" w:hAnsi="Times New Roman" w:eastAsia="sans-serif" w:cs="Times New Roman"/>
+          <w:i w:val="0"/>
+          <w:iCs w:val="0"/>
+          <w:caps w:val="0"/>
+          <w:color w:val="auto"/>
+          <w:spacing w:val="0"/>
+          <w:sz w:val="26"/>
+          <w:szCs w:val="26"/>
+          <w:highlight w:val="none"/>
+          <w:shd w:val="clear" w:fill="FFFFFF"/>
+          <w:lang w:val="en-US"/>
+        </w:rPr>
         <w:t>mình khỏi các mạng công cộng</w:t>
       </w:r>
     </w:p>
     <w:p>
       <w:pPr>
         <w:numPr>
-          <w:numId w:val="0"/>
-        </w:numPr>
-        <w:rPr>
-          <w:rFonts w:hint="default" w:ascii="Times New Roman" w:hAnsi="Times New Roman" w:eastAsia="sans-serif" w:cs="Times New Roman"/>
-          <w:i w:val="0"/>
-          <w:iCs w:val="0"/>
-          <w:caps w:val="0"/>
-          <w:color w:val="auto"/>
-          <w:spacing w:val="0"/>
-          <w:sz w:val="26"/>
-          <w:szCs w:val="26"/>
-          <w:highlight w:val="none"/>
-          <w:shd w:val="clear" w:fill="FFFFFF"/>
-          <w:lang w:val="en-US"/>
-        </w:rPr>
-      </w:pPr>
-      <w:r>
-        <w:rPr>
-          <w:rFonts w:hint="default" w:ascii="Times New Roman" w:hAnsi="Times New Roman" w:eastAsia="sans-serif" w:cs="Times New Roman"/>
-          <w:i w:val="0"/>
-          <w:iCs w:val="0"/>
-          <w:caps w:val="0"/>
-          <w:color w:val="auto"/>
-          <w:spacing w:val="0"/>
-          <w:sz w:val="26"/>
-          <w:szCs w:val="26"/>
-          <w:highlight w:val="none"/>
-          <w:shd w:val="clear" w:fill="FFFFFF"/>
-          <w:lang w:val="en-US"/>
-        </w:rPr>
-        <w:tab/>
+          <w:ilvl w:val="0"/>
+          <w:numId w:val="0"/>
+        </w:numPr>
+        <w:rPr>
+          <w:rFonts w:hint="default" w:ascii="Times New Roman" w:hAnsi="Times New Roman" w:eastAsia="sans-serif" w:cs="Times New Roman"/>
+          <w:i w:val="0"/>
+          <w:iCs w:val="0"/>
+          <w:caps w:val="0"/>
+          <w:color w:val="auto"/>
+          <w:spacing w:val="0"/>
+          <w:sz w:val="26"/>
+          <w:szCs w:val="26"/>
+          <w:highlight w:val="none"/>
+          <w:shd w:val="clear" w:fill="FFFFFF"/>
+          <w:lang w:val="en-US"/>
+        </w:rPr>
+      </w:pPr>
+      <w:r>
+        <w:rPr>
+          <w:rFonts w:hint="default" w:ascii="Times New Roman" w:hAnsi="Times New Roman" w:eastAsia="sans-serif" w:cs="Times New Roman"/>
+          <w:i w:val="0"/>
+          <w:iCs w:val="0"/>
+          <w:caps w:val="0"/>
+          <w:color w:val="auto"/>
+          <w:spacing w:val="0"/>
+          <w:sz w:val="26"/>
+          <w:szCs w:val="26"/>
+          <w:highlight w:val="none"/>
+          <w:shd w:val="clear" w:fill="FFFFFF"/>
+          <w:lang w:val="en-US"/>
+        </w:rPr>
+        <w:tab/>
+      </w:r>
+      <w:r>
+        <w:rPr>
+          <w:rFonts w:hint="default" w:ascii="Times New Roman" w:hAnsi="Times New Roman" w:eastAsia="sans-serif" w:cs="Times New Roman"/>
+          <w:i w:val="0"/>
+          <w:iCs w:val="0"/>
+          <w:caps w:val="0"/>
+          <w:color w:val="auto"/>
+          <w:spacing w:val="0"/>
+          <w:sz w:val="26"/>
+          <w:szCs w:val="26"/>
+          <w:highlight w:val="none"/>
+          <w:shd w:val="clear" w:fill="FFFFFF"/>
+          <w:lang w:val="en-US"/>
+        </w:rPr>
         <w:t>+ VPN có thể làm: Truy cập vào danh nghiệp khi ở xa</w:t>
       </w:r>
     </w:p>
     <w:p>
       <w:pPr>
         <w:numPr>
-          <w:numId w:val="0"/>
-        </w:numPr>
-        <w:rPr>
-          <w:rFonts w:hint="default" w:ascii="Times New Roman" w:hAnsi="Times New Roman" w:eastAsia="sans-serif" w:cs="Times New Roman"/>
-          <w:i w:val="0"/>
-          <w:iCs w:val="0"/>
-          <w:caps w:val="0"/>
-          <w:color w:val="auto"/>
-          <w:spacing w:val="0"/>
-          <w:sz w:val="26"/>
-          <w:szCs w:val="26"/>
-          <w:highlight w:val="none"/>
-          <w:shd w:val="clear" w:fill="FFFFFF"/>
-          <w:lang w:val="en-US"/>
-        </w:rPr>
-      </w:pPr>
-      <w:r>
-        <w:rPr>
-          <w:rFonts w:hint="default" w:ascii="Times New Roman" w:hAnsi="Times New Roman" w:eastAsia="sans-serif" w:cs="Times New Roman"/>
-          <w:i w:val="0"/>
-          <w:iCs w:val="0"/>
-          <w:caps w:val="0"/>
-          <w:color w:val="auto"/>
-          <w:spacing w:val="0"/>
-          <w:sz w:val="26"/>
-          <w:szCs w:val="26"/>
-          <w:highlight w:val="none"/>
-          <w:shd w:val="clear" w:fill="FFFFFF"/>
-          <w:lang w:val="en-US"/>
-        </w:rPr>
-        <w:tab/>
-        <w:t/>
-      </w:r>
-      <w:r>
-        <w:rPr>
-          <w:rFonts w:hint="default" w:ascii="Times New Roman" w:hAnsi="Times New Roman" w:eastAsia="sans-serif" w:cs="Times New Roman"/>
-          <w:i w:val="0"/>
-          <w:iCs w:val="0"/>
-          <w:caps w:val="0"/>
-          <w:color w:val="auto"/>
-          <w:spacing w:val="0"/>
-          <w:sz w:val="26"/>
-          <w:szCs w:val="26"/>
-          <w:highlight w:val="none"/>
-          <w:shd w:val="clear" w:fill="FFFFFF"/>
-          <w:lang w:val="en-US"/>
-        </w:rPr>
-        <w:tab/>
-        <w:t/>
-      </w:r>
-      <w:r>
-        <w:rPr>
-          <w:rFonts w:hint="default" w:ascii="Times New Roman" w:hAnsi="Times New Roman" w:eastAsia="sans-serif" w:cs="Times New Roman"/>
-          <w:i w:val="0"/>
-          <w:iCs w:val="0"/>
-          <w:caps w:val="0"/>
-          <w:color w:val="auto"/>
-          <w:spacing w:val="0"/>
-          <w:sz w:val="26"/>
-          <w:szCs w:val="26"/>
-          <w:highlight w:val="none"/>
-          <w:shd w:val="clear" w:fill="FFFFFF"/>
-          <w:lang w:val="en-US"/>
-        </w:rPr>
-        <w:tab/>
-        <w:t/>
-      </w:r>
-      <w:r>
-        <w:rPr>
-          <w:rFonts w:hint="default" w:ascii="Times New Roman" w:hAnsi="Times New Roman" w:eastAsia="sans-serif" w:cs="Times New Roman"/>
-          <w:i w:val="0"/>
-          <w:iCs w:val="0"/>
-          <w:caps w:val="0"/>
-          <w:color w:val="auto"/>
-          <w:spacing w:val="0"/>
-          <w:sz w:val="26"/>
-          <w:szCs w:val="26"/>
-          <w:highlight w:val="none"/>
-          <w:shd w:val="clear" w:fill="FFFFFF"/>
-          <w:lang w:val="en-US"/>
-        </w:rPr>
-        <w:tab/>
+          <w:ilvl w:val="0"/>
+          <w:numId w:val="0"/>
+        </w:numPr>
+        <w:rPr>
+          <w:rFonts w:hint="default" w:ascii="Times New Roman" w:hAnsi="Times New Roman" w:eastAsia="sans-serif" w:cs="Times New Roman"/>
+          <w:i w:val="0"/>
+          <w:iCs w:val="0"/>
+          <w:caps w:val="0"/>
+          <w:color w:val="auto"/>
+          <w:spacing w:val="0"/>
+          <w:sz w:val="26"/>
+          <w:szCs w:val="26"/>
+          <w:highlight w:val="none"/>
+          <w:shd w:val="clear" w:fill="FFFFFF"/>
+          <w:lang w:val="en-US"/>
+        </w:rPr>
+      </w:pPr>
+      <w:r>
+        <w:rPr>
+          <w:rFonts w:hint="default" w:ascii="Times New Roman" w:hAnsi="Times New Roman" w:eastAsia="sans-serif" w:cs="Times New Roman"/>
+          <w:i w:val="0"/>
+          <w:iCs w:val="0"/>
+          <w:caps w:val="0"/>
+          <w:color w:val="auto"/>
+          <w:spacing w:val="0"/>
+          <w:sz w:val="26"/>
+          <w:szCs w:val="26"/>
+          <w:highlight w:val="none"/>
+          <w:shd w:val="clear" w:fill="FFFFFF"/>
+          <w:lang w:val="en-US"/>
+        </w:rPr>
+        <w:tab/>
+      </w:r>
+      <w:r>
+        <w:rPr>
+          <w:rFonts w:hint="default" w:ascii="Times New Roman" w:hAnsi="Times New Roman" w:eastAsia="sans-serif" w:cs="Times New Roman"/>
+          <w:i w:val="0"/>
+          <w:iCs w:val="0"/>
+          <w:caps w:val="0"/>
+          <w:color w:val="auto"/>
+          <w:spacing w:val="0"/>
+          <w:sz w:val="26"/>
+          <w:szCs w:val="26"/>
+          <w:highlight w:val="none"/>
+          <w:shd w:val="clear" w:fill="FFFFFF"/>
+          <w:lang w:val="en-US"/>
+        </w:rPr>
+        <w:tab/>
+      </w:r>
+      <w:r>
+        <w:rPr>
+          <w:rFonts w:hint="default" w:ascii="Times New Roman" w:hAnsi="Times New Roman" w:eastAsia="sans-serif" w:cs="Times New Roman"/>
+          <w:i w:val="0"/>
+          <w:iCs w:val="0"/>
+          <w:caps w:val="0"/>
+          <w:color w:val="auto"/>
+          <w:spacing w:val="0"/>
+          <w:sz w:val="26"/>
+          <w:szCs w:val="26"/>
+          <w:highlight w:val="none"/>
+          <w:shd w:val="clear" w:fill="FFFFFF"/>
+          <w:lang w:val="en-US"/>
+        </w:rPr>
+        <w:tab/>
+      </w:r>
+      <w:r>
+        <w:rPr>
+          <w:rFonts w:hint="default" w:ascii="Times New Roman" w:hAnsi="Times New Roman" w:eastAsia="sans-serif" w:cs="Times New Roman"/>
+          <w:i w:val="0"/>
+          <w:iCs w:val="0"/>
+          <w:caps w:val="0"/>
+          <w:color w:val="auto"/>
+          <w:spacing w:val="0"/>
+          <w:sz w:val="26"/>
+          <w:szCs w:val="26"/>
+          <w:highlight w:val="none"/>
+          <w:shd w:val="clear" w:fill="FFFFFF"/>
+          <w:lang w:val="en-US"/>
+        </w:rPr>
+        <w:tab/>
+      </w:r>
+      <w:r>
+        <w:rPr>
+          <w:rFonts w:hint="default" w:ascii="Times New Roman" w:hAnsi="Times New Roman" w:eastAsia="sans-serif" w:cs="Times New Roman"/>
+          <w:i w:val="0"/>
+          <w:iCs w:val="0"/>
+          <w:caps w:val="0"/>
+          <w:color w:val="auto"/>
+          <w:spacing w:val="0"/>
+          <w:sz w:val="26"/>
+          <w:szCs w:val="26"/>
+          <w:highlight w:val="none"/>
+          <w:shd w:val="clear" w:fill="FFFFFF"/>
+          <w:lang w:val="en-US"/>
+        </w:rPr>
         <w:t>Truy cập vào mạng gia đình, khi không có ở nhà</w:t>
       </w:r>
     </w:p>
     <w:p>
       <w:pPr>
         <w:numPr>
-          <w:numId w:val="0"/>
-        </w:numPr>
-        <w:rPr>
-          <w:rFonts w:hint="default" w:ascii="Times New Roman" w:hAnsi="Times New Roman" w:eastAsia="sans-serif" w:cs="Times New Roman"/>
-          <w:i w:val="0"/>
-          <w:iCs w:val="0"/>
-          <w:caps w:val="0"/>
-          <w:color w:val="auto"/>
-          <w:spacing w:val="0"/>
-          <w:sz w:val="26"/>
-          <w:szCs w:val="26"/>
-          <w:highlight w:val="none"/>
-          <w:shd w:val="clear" w:fill="FFFFFF"/>
-          <w:lang w:val="en-US"/>
-        </w:rPr>
-      </w:pPr>
-      <w:r>
-        <w:rPr>
-          <w:rFonts w:hint="default" w:ascii="Times New Roman" w:hAnsi="Times New Roman" w:eastAsia="sans-serif" w:cs="Times New Roman"/>
-          <w:i w:val="0"/>
-          <w:iCs w:val="0"/>
-          <w:caps w:val="0"/>
-          <w:color w:val="auto"/>
-          <w:spacing w:val="0"/>
-          <w:sz w:val="26"/>
-          <w:szCs w:val="26"/>
-          <w:highlight w:val="none"/>
-          <w:shd w:val="clear" w:fill="FFFFFF"/>
-          <w:lang w:val="en-US"/>
-        </w:rPr>
-        <w:tab/>
-        <w:t/>
-      </w:r>
-      <w:r>
-        <w:rPr>
-          <w:rFonts w:hint="default" w:ascii="Times New Roman" w:hAnsi="Times New Roman" w:eastAsia="sans-serif" w:cs="Times New Roman"/>
-          <w:i w:val="0"/>
-          <w:iCs w:val="0"/>
-          <w:caps w:val="0"/>
-          <w:color w:val="auto"/>
-          <w:spacing w:val="0"/>
-          <w:sz w:val="26"/>
-          <w:szCs w:val="26"/>
-          <w:highlight w:val="none"/>
-          <w:shd w:val="clear" w:fill="FFFFFF"/>
-          <w:lang w:val="en-US"/>
-        </w:rPr>
-        <w:tab/>
-        <w:t/>
-      </w:r>
-      <w:r>
-        <w:rPr>
-          <w:rFonts w:hint="default" w:ascii="Times New Roman" w:hAnsi="Times New Roman" w:eastAsia="sans-serif" w:cs="Times New Roman"/>
-          <w:i w:val="0"/>
-          <w:iCs w:val="0"/>
-          <w:caps w:val="0"/>
-          <w:color w:val="auto"/>
-          <w:spacing w:val="0"/>
-          <w:sz w:val="26"/>
-          <w:szCs w:val="26"/>
-          <w:highlight w:val="none"/>
-          <w:shd w:val="clear" w:fill="FFFFFF"/>
-          <w:lang w:val="en-US"/>
-        </w:rPr>
-        <w:tab/>
-        <w:t/>
-      </w:r>
-      <w:r>
-        <w:rPr>
-          <w:rFonts w:hint="default" w:ascii="Times New Roman" w:hAnsi="Times New Roman" w:eastAsia="sans-serif" w:cs="Times New Roman"/>
-          <w:i w:val="0"/>
-          <w:iCs w:val="0"/>
-          <w:caps w:val="0"/>
-          <w:color w:val="auto"/>
-          <w:spacing w:val="0"/>
-          <w:sz w:val="26"/>
-          <w:szCs w:val="26"/>
-          <w:highlight w:val="none"/>
-          <w:shd w:val="clear" w:fill="FFFFFF"/>
-          <w:lang w:val="en-US"/>
-        </w:rPr>
-        <w:tab/>
+          <w:ilvl w:val="0"/>
+          <w:numId w:val="0"/>
+        </w:numPr>
+        <w:rPr>
+          <w:rFonts w:hint="default" w:ascii="Times New Roman" w:hAnsi="Times New Roman" w:eastAsia="sans-serif" w:cs="Times New Roman"/>
+          <w:i w:val="0"/>
+          <w:iCs w:val="0"/>
+          <w:caps w:val="0"/>
+          <w:color w:val="auto"/>
+          <w:spacing w:val="0"/>
+          <w:sz w:val="26"/>
+          <w:szCs w:val="26"/>
+          <w:highlight w:val="none"/>
+          <w:shd w:val="clear" w:fill="FFFFFF"/>
+          <w:lang w:val="en-US"/>
+        </w:rPr>
+      </w:pPr>
+      <w:r>
+        <w:rPr>
+          <w:rFonts w:hint="default" w:ascii="Times New Roman" w:hAnsi="Times New Roman" w:eastAsia="sans-serif" w:cs="Times New Roman"/>
+          <w:i w:val="0"/>
+          <w:iCs w:val="0"/>
+          <w:caps w:val="0"/>
+          <w:color w:val="auto"/>
+          <w:spacing w:val="0"/>
+          <w:sz w:val="26"/>
+          <w:szCs w:val="26"/>
+          <w:highlight w:val="none"/>
+          <w:shd w:val="clear" w:fill="FFFFFF"/>
+          <w:lang w:val="en-US"/>
+        </w:rPr>
+        <w:tab/>
+      </w:r>
+      <w:r>
+        <w:rPr>
+          <w:rFonts w:hint="default" w:ascii="Times New Roman" w:hAnsi="Times New Roman" w:eastAsia="sans-serif" w:cs="Times New Roman"/>
+          <w:i w:val="0"/>
+          <w:iCs w:val="0"/>
+          <w:caps w:val="0"/>
+          <w:color w:val="auto"/>
+          <w:spacing w:val="0"/>
+          <w:sz w:val="26"/>
+          <w:szCs w:val="26"/>
+          <w:highlight w:val="none"/>
+          <w:shd w:val="clear" w:fill="FFFFFF"/>
+          <w:lang w:val="en-US"/>
+        </w:rPr>
+        <w:tab/>
+      </w:r>
+      <w:r>
+        <w:rPr>
+          <w:rFonts w:hint="default" w:ascii="Times New Roman" w:hAnsi="Times New Roman" w:eastAsia="sans-serif" w:cs="Times New Roman"/>
+          <w:i w:val="0"/>
+          <w:iCs w:val="0"/>
+          <w:caps w:val="0"/>
+          <w:color w:val="auto"/>
+          <w:spacing w:val="0"/>
+          <w:sz w:val="26"/>
+          <w:szCs w:val="26"/>
+          <w:highlight w:val="none"/>
+          <w:shd w:val="clear" w:fill="FFFFFF"/>
+          <w:lang w:val="en-US"/>
+        </w:rPr>
+        <w:tab/>
+      </w:r>
+      <w:r>
+        <w:rPr>
+          <w:rFonts w:hint="default" w:ascii="Times New Roman" w:hAnsi="Times New Roman" w:eastAsia="sans-serif" w:cs="Times New Roman"/>
+          <w:i w:val="0"/>
+          <w:iCs w:val="0"/>
+          <w:caps w:val="0"/>
+          <w:color w:val="auto"/>
+          <w:spacing w:val="0"/>
+          <w:sz w:val="26"/>
+          <w:szCs w:val="26"/>
+          <w:highlight w:val="none"/>
+          <w:shd w:val="clear" w:fill="FFFFFF"/>
+          <w:lang w:val="en-US"/>
+        </w:rPr>
+        <w:tab/>
+      </w:r>
+      <w:r>
+        <w:rPr>
+          <w:rFonts w:hint="default" w:ascii="Times New Roman" w:hAnsi="Times New Roman" w:eastAsia="sans-serif" w:cs="Times New Roman"/>
+          <w:i w:val="0"/>
+          <w:iCs w:val="0"/>
+          <w:caps w:val="0"/>
+          <w:color w:val="auto"/>
+          <w:spacing w:val="0"/>
+          <w:sz w:val="26"/>
+          <w:szCs w:val="26"/>
+          <w:highlight w:val="none"/>
+          <w:shd w:val="clear" w:fill="FFFFFF"/>
+          <w:lang w:val="en-US"/>
+        </w:rPr>
         <w:t>Duyệt web ẩn danh</w:t>
       </w:r>
     </w:p>
     <w:p>
       <w:pPr>
         <w:numPr>
-          <w:numId w:val="0"/>
-        </w:numPr>
-        <w:rPr>
-          <w:rFonts w:hint="default" w:ascii="Times New Roman" w:hAnsi="Times New Roman" w:eastAsia="sans-serif" w:cs="Times New Roman"/>
-          <w:i w:val="0"/>
-          <w:iCs w:val="0"/>
-          <w:caps w:val="0"/>
-          <w:color w:val="auto"/>
-          <w:spacing w:val="0"/>
-          <w:sz w:val="26"/>
-          <w:szCs w:val="26"/>
-          <w:highlight w:val="none"/>
-          <w:shd w:val="clear" w:fill="FFFFFF"/>
-          <w:lang w:val="en-US"/>
-        </w:rPr>
-      </w:pPr>
-      <w:r>
-        <w:rPr>
-          <w:rFonts w:hint="default" w:ascii="Times New Roman" w:hAnsi="Times New Roman" w:eastAsia="sans-serif" w:cs="Times New Roman"/>
-          <w:i w:val="0"/>
-          <w:iCs w:val="0"/>
-          <w:caps w:val="0"/>
-          <w:color w:val="auto"/>
-          <w:spacing w:val="0"/>
-          <w:sz w:val="26"/>
-          <w:szCs w:val="26"/>
-          <w:highlight w:val="none"/>
-          <w:shd w:val="clear" w:fill="FFFFFF"/>
-          <w:lang w:val="en-US"/>
-        </w:rPr>
-        <w:tab/>
-        <w:t/>
-      </w:r>
-      <w:r>
-        <w:rPr>
-          <w:rFonts w:hint="default" w:ascii="Times New Roman" w:hAnsi="Times New Roman" w:eastAsia="sans-serif" w:cs="Times New Roman"/>
-          <w:i w:val="0"/>
-          <w:iCs w:val="0"/>
-          <w:caps w:val="0"/>
-          <w:color w:val="auto"/>
-          <w:spacing w:val="0"/>
-          <w:sz w:val="26"/>
-          <w:szCs w:val="26"/>
-          <w:highlight w:val="none"/>
-          <w:shd w:val="clear" w:fill="FFFFFF"/>
-          <w:lang w:val="en-US"/>
-        </w:rPr>
-        <w:tab/>
-        <w:t/>
-      </w:r>
-      <w:r>
-        <w:rPr>
-          <w:rFonts w:hint="default" w:ascii="Times New Roman" w:hAnsi="Times New Roman" w:eastAsia="sans-serif" w:cs="Times New Roman"/>
-          <w:i w:val="0"/>
-          <w:iCs w:val="0"/>
-          <w:caps w:val="0"/>
-          <w:color w:val="auto"/>
-          <w:spacing w:val="0"/>
-          <w:sz w:val="26"/>
-          <w:szCs w:val="26"/>
-          <w:highlight w:val="none"/>
-          <w:shd w:val="clear" w:fill="FFFFFF"/>
-          <w:lang w:val="en-US"/>
-        </w:rPr>
-        <w:tab/>
-        <w:t/>
-      </w:r>
-      <w:r>
-        <w:rPr>
-          <w:rFonts w:hint="default" w:ascii="Times New Roman" w:hAnsi="Times New Roman" w:eastAsia="sans-serif" w:cs="Times New Roman"/>
-          <w:i w:val="0"/>
-          <w:iCs w:val="0"/>
-          <w:caps w:val="0"/>
-          <w:color w:val="auto"/>
-          <w:spacing w:val="0"/>
-          <w:sz w:val="26"/>
-          <w:szCs w:val="26"/>
-          <w:highlight w:val="none"/>
-          <w:shd w:val="clear" w:fill="FFFFFF"/>
-          <w:lang w:val="en-US"/>
-        </w:rPr>
-        <w:tab/>
+          <w:ilvl w:val="0"/>
+          <w:numId w:val="0"/>
+        </w:numPr>
+        <w:rPr>
+          <w:rFonts w:hint="default" w:ascii="Times New Roman" w:hAnsi="Times New Roman" w:eastAsia="sans-serif" w:cs="Times New Roman"/>
+          <w:i w:val="0"/>
+          <w:iCs w:val="0"/>
+          <w:caps w:val="0"/>
+          <w:color w:val="auto"/>
+          <w:spacing w:val="0"/>
+          <w:sz w:val="26"/>
+          <w:szCs w:val="26"/>
+          <w:highlight w:val="none"/>
+          <w:shd w:val="clear" w:fill="FFFFFF"/>
+          <w:lang w:val="en-US"/>
+        </w:rPr>
+      </w:pPr>
+      <w:r>
+        <w:rPr>
+          <w:rFonts w:hint="default" w:ascii="Times New Roman" w:hAnsi="Times New Roman" w:eastAsia="sans-serif" w:cs="Times New Roman"/>
+          <w:i w:val="0"/>
+          <w:iCs w:val="0"/>
+          <w:caps w:val="0"/>
+          <w:color w:val="auto"/>
+          <w:spacing w:val="0"/>
+          <w:sz w:val="26"/>
+          <w:szCs w:val="26"/>
+          <w:highlight w:val="none"/>
+          <w:shd w:val="clear" w:fill="FFFFFF"/>
+          <w:lang w:val="en-US"/>
+        </w:rPr>
+        <w:tab/>
+      </w:r>
+      <w:r>
+        <w:rPr>
+          <w:rFonts w:hint="default" w:ascii="Times New Roman" w:hAnsi="Times New Roman" w:eastAsia="sans-serif" w:cs="Times New Roman"/>
+          <w:i w:val="0"/>
+          <w:iCs w:val="0"/>
+          <w:caps w:val="0"/>
+          <w:color w:val="auto"/>
+          <w:spacing w:val="0"/>
+          <w:sz w:val="26"/>
+          <w:szCs w:val="26"/>
+          <w:highlight w:val="none"/>
+          <w:shd w:val="clear" w:fill="FFFFFF"/>
+          <w:lang w:val="en-US"/>
+        </w:rPr>
+        <w:tab/>
+      </w:r>
+      <w:r>
+        <w:rPr>
+          <w:rFonts w:hint="default" w:ascii="Times New Roman" w:hAnsi="Times New Roman" w:eastAsia="sans-serif" w:cs="Times New Roman"/>
+          <w:i w:val="0"/>
+          <w:iCs w:val="0"/>
+          <w:caps w:val="0"/>
+          <w:color w:val="auto"/>
+          <w:spacing w:val="0"/>
+          <w:sz w:val="26"/>
+          <w:szCs w:val="26"/>
+          <w:highlight w:val="none"/>
+          <w:shd w:val="clear" w:fill="FFFFFF"/>
+          <w:lang w:val="en-US"/>
+        </w:rPr>
+        <w:tab/>
+      </w:r>
+      <w:r>
+        <w:rPr>
+          <w:rFonts w:hint="default" w:ascii="Times New Roman" w:hAnsi="Times New Roman" w:eastAsia="sans-serif" w:cs="Times New Roman"/>
+          <w:i w:val="0"/>
+          <w:iCs w:val="0"/>
+          <w:caps w:val="0"/>
+          <w:color w:val="auto"/>
+          <w:spacing w:val="0"/>
+          <w:sz w:val="26"/>
+          <w:szCs w:val="26"/>
+          <w:highlight w:val="none"/>
+          <w:shd w:val="clear" w:fill="FFFFFF"/>
+          <w:lang w:val="en-US"/>
+        </w:rPr>
+        <w:tab/>
+      </w:r>
+      <w:r>
+        <w:rPr>
+          <w:rFonts w:hint="default" w:ascii="Times New Roman" w:hAnsi="Times New Roman" w:eastAsia="sans-serif" w:cs="Times New Roman"/>
+          <w:i w:val="0"/>
+          <w:iCs w:val="0"/>
+          <w:caps w:val="0"/>
+          <w:color w:val="auto"/>
+          <w:spacing w:val="0"/>
+          <w:sz w:val="26"/>
+          <w:szCs w:val="26"/>
+          <w:highlight w:val="none"/>
+          <w:shd w:val="clear" w:fill="FFFFFF"/>
+          <w:lang w:val="en-US"/>
+        </w:rPr>
         <w:t>Truy cập đến các website bị chặn giới hạn địa lý</w:t>
       </w:r>
     </w:p>
     <w:p>
       <w:pPr>
         <w:numPr>
-          <w:numId w:val="0"/>
-        </w:numPr>
-        <w:rPr>
-          <w:rFonts w:hint="default" w:ascii="Times New Roman" w:hAnsi="Times New Roman" w:eastAsia="sans-serif" w:cs="Times New Roman"/>
-          <w:i w:val="0"/>
-          <w:iCs w:val="0"/>
-          <w:caps w:val="0"/>
-          <w:color w:val="auto"/>
-          <w:spacing w:val="0"/>
-          <w:sz w:val="26"/>
-          <w:szCs w:val="26"/>
-          <w:highlight w:val="none"/>
-          <w:shd w:val="clear" w:fill="FFFFFF"/>
-          <w:lang w:val="en-US"/>
-        </w:rPr>
-      </w:pPr>
-      <w:r>
-        <w:rPr>
-          <w:rFonts w:hint="default" w:ascii="Times New Roman" w:hAnsi="Times New Roman" w:eastAsia="sans-serif" w:cs="Times New Roman"/>
-          <w:i w:val="0"/>
-          <w:iCs w:val="0"/>
-          <w:caps w:val="0"/>
-          <w:color w:val="auto"/>
-          <w:spacing w:val="0"/>
-          <w:sz w:val="26"/>
-          <w:szCs w:val="26"/>
-          <w:highlight w:val="none"/>
-          <w:shd w:val="clear" w:fill="FFFFFF"/>
-          <w:lang w:val="en-US"/>
-        </w:rPr>
-        <w:tab/>
-        <w:t/>
-      </w:r>
-      <w:r>
-        <w:rPr>
-          <w:rFonts w:hint="default" w:ascii="Times New Roman" w:hAnsi="Times New Roman" w:eastAsia="sans-serif" w:cs="Times New Roman"/>
-          <w:i w:val="0"/>
-          <w:iCs w:val="0"/>
-          <w:caps w:val="0"/>
-          <w:color w:val="auto"/>
-          <w:spacing w:val="0"/>
-          <w:sz w:val="26"/>
-          <w:szCs w:val="26"/>
-          <w:highlight w:val="none"/>
-          <w:shd w:val="clear" w:fill="FFFFFF"/>
-          <w:lang w:val="en-US"/>
-        </w:rPr>
-        <w:tab/>
-        <w:t/>
-      </w:r>
-      <w:r>
-        <w:rPr>
-          <w:rFonts w:hint="default" w:ascii="Times New Roman" w:hAnsi="Times New Roman" w:eastAsia="sans-serif" w:cs="Times New Roman"/>
-          <w:i w:val="0"/>
-          <w:iCs w:val="0"/>
-          <w:caps w:val="0"/>
-          <w:color w:val="auto"/>
-          <w:spacing w:val="0"/>
-          <w:sz w:val="26"/>
-          <w:szCs w:val="26"/>
-          <w:highlight w:val="none"/>
-          <w:shd w:val="clear" w:fill="FFFFFF"/>
-          <w:lang w:val="en-US"/>
-        </w:rPr>
-        <w:tab/>
-        <w:t/>
-      </w:r>
-      <w:r>
-        <w:rPr>
-          <w:rFonts w:hint="default" w:ascii="Times New Roman" w:hAnsi="Times New Roman" w:eastAsia="sans-serif" w:cs="Times New Roman"/>
-          <w:i w:val="0"/>
-          <w:iCs w:val="0"/>
-          <w:caps w:val="0"/>
-          <w:color w:val="auto"/>
-          <w:spacing w:val="0"/>
-          <w:sz w:val="26"/>
-          <w:szCs w:val="26"/>
-          <w:highlight w:val="none"/>
-          <w:shd w:val="clear" w:fill="FFFFFF"/>
-          <w:lang w:val="en-US"/>
-        </w:rPr>
-        <w:tab/>
+          <w:ilvl w:val="0"/>
+          <w:numId w:val="0"/>
+        </w:numPr>
+        <w:rPr>
+          <w:rFonts w:hint="default" w:ascii="Times New Roman" w:hAnsi="Times New Roman" w:eastAsia="sans-serif" w:cs="Times New Roman"/>
+          <w:i w:val="0"/>
+          <w:iCs w:val="0"/>
+          <w:caps w:val="0"/>
+          <w:color w:val="auto"/>
+          <w:spacing w:val="0"/>
+          <w:sz w:val="26"/>
+          <w:szCs w:val="26"/>
+          <w:highlight w:val="none"/>
+          <w:shd w:val="clear" w:fill="FFFFFF"/>
+          <w:lang w:val="en-US"/>
+        </w:rPr>
+      </w:pPr>
+      <w:r>
+        <w:rPr>
+          <w:rFonts w:hint="default" w:ascii="Times New Roman" w:hAnsi="Times New Roman" w:eastAsia="sans-serif" w:cs="Times New Roman"/>
+          <w:i w:val="0"/>
+          <w:iCs w:val="0"/>
+          <w:caps w:val="0"/>
+          <w:color w:val="auto"/>
+          <w:spacing w:val="0"/>
+          <w:sz w:val="26"/>
+          <w:szCs w:val="26"/>
+          <w:highlight w:val="none"/>
+          <w:shd w:val="clear" w:fill="FFFFFF"/>
+          <w:lang w:val="en-US"/>
+        </w:rPr>
+        <w:tab/>
+      </w:r>
+      <w:r>
+        <w:rPr>
+          <w:rFonts w:hint="default" w:ascii="Times New Roman" w:hAnsi="Times New Roman" w:eastAsia="sans-serif" w:cs="Times New Roman"/>
+          <w:i w:val="0"/>
+          <w:iCs w:val="0"/>
+          <w:caps w:val="0"/>
+          <w:color w:val="auto"/>
+          <w:spacing w:val="0"/>
+          <w:sz w:val="26"/>
+          <w:szCs w:val="26"/>
+          <w:highlight w:val="none"/>
+          <w:shd w:val="clear" w:fill="FFFFFF"/>
+          <w:lang w:val="en-US"/>
+        </w:rPr>
+        <w:tab/>
+      </w:r>
+      <w:r>
+        <w:rPr>
+          <w:rFonts w:hint="default" w:ascii="Times New Roman" w:hAnsi="Times New Roman" w:eastAsia="sans-serif" w:cs="Times New Roman"/>
+          <w:i w:val="0"/>
+          <w:iCs w:val="0"/>
+          <w:caps w:val="0"/>
+          <w:color w:val="auto"/>
+          <w:spacing w:val="0"/>
+          <w:sz w:val="26"/>
+          <w:szCs w:val="26"/>
+          <w:highlight w:val="none"/>
+          <w:shd w:val="clear" w:fill="FFFFFF"/>
+          <w:lang w:val="en-US"/>
+        </w:rPr>
+        <w:tab/>
+      </w:r>
+      <w:r>
+        <w:rPr>
+          <w:rFonts w:hint="default" w:ascii="Times New Roman" w:hAnsi="Times New Roman" w:eastAsia="sans-serif" w:cs="Times New Roman"/>
+          <w:i w:val="0"/>
+          <w:iCs w:val="0"/>
+          <w:caps w:val="0"/>
+          <w:color w:val="auto"/>
+          <w:spacing w:val="0"/>
+          <w:sz w:val="26"/>
+          <w:szCs w:val="26"/>
+          <w:highlight w:val="none"/>
+          <w:shd w:val="clear" w:fill="FFFFFF"/>
+          <w:lang w:val="en-US"/>
+        </w:rPr>
+        <w:tab/>
+      </w:r>
+      <w:r>
+        <w:rPr>
+          <w:rFonts w:hint="default" w:ascii="Times New Roman" w:hAnsi="Times New Roman" w:eastAsia="sans-serif" w:cs="Times New Roman"/>
+          <w:i w:val="0"/>
+          <w:iCs w:val="0"/>
+          <w:caps w:val="0"/>
+          <w:color w:val="auto"/>
+          <w:spacing w:val="0"/>
+          <w:sz w:val="26"/>
+          <w:szCs w:val="26"/>
+          <w:highlight w:val="none"/>
+          <w:shd w:val="clear" w:fill="FFFFFF"/>
+          <w:lang w:val="en-US"/>
+        </w:rPr>
         <w:t>Tải tập tin</w:t>
       </w:r>
     </w:p>
     <w:p>
       <w:pPr>
         <w:numPr>
-          <w:numId w:val="0"/>
-        </w:numPr>
-        <w:rPr>
-          <w:rFonts w:hint="default" w:ascii="Times New Roman" w:hAnsi="Times New Roman" w:eastAsia="sans-serif" w:cs="Times New Roman"/>
-          <w:i w:val="0"/>
-          <w:iCs w:val="0"/>
-          <w:caps w:val="0"/>
-          <w:color w:val="auto"/>
-          <w:spacing w:val="0"/>
-          <w:sz w:val="26"/>
-          <w:szCs w:val="26"/>
-          <w:highlight w:val="none"/>
-          <w:shd w:val="clear" w:fill="FFFFFF"/>
-          <w:lang w:val="en-US"/>
-        </w:rPr>
-      </w:pPr>
-    </w:p>
-    <w:p>
-      <w:pPr>
-        <w:numPr>
+          <w:ilvl w:val="0"/>
+          <w:numId w:val="0"/>
+        </w:numPr>
+        <w:rPr>
+          <w:rFonts w:hint="default" w:ascii="Times New Roman" w:hAnsi="Times New Roman" w:eastAsia="sans-serif" w:cs="Times New Roman"/>
+          <w:i w:val="0"/>
+          <w:iCs w:val="0"/>
+          <w:caps w:val="0"/>
+          <w:color w:val="auto"/>
+          <w:spacing w:val="0"/>
+          <w:sz w:val="26"/>
+          <w:szCs w:val="26"/>
+          <w:highlight w:val="none"/>
+          <w:shd w:val="clear" w:fill="FFFFFF"/>
+          <w:lang w:val="en-US"/>
+        </w:rPr>
+      </w:pPr>
+    </w:p>
+    <w:p>
+      <w:pPr>
+        <w:numPr>
+          <w:ilvl w:val="0"/>
           <w:numId w:val="0"/>
         </w:numPr>
         <w:rPr>
@@ -3016,6 +3609,7 @@
     <w:p>
       <w:pPr>
         <w:numPr>
+          <w:ilvl w:val="0"/>
           <w:numId w:val="0"/>
         </w:numPr>
         <w:rPr>
@@ -3044,6 +3638,21 @@
           <w:lang w:val="en-US"/>
         </w:rPr>
         <w:tab/>
+      </w:r>
+      <w:r>
+        <w:rPr>
+          <w:rFonts w:hint="default" w:ascii="Times New Roman" w:hAnsi="Times New Roman" w:eastAsia="sans-serif" w:cs="Times New Roman"/>
+          <w:i w:val="0"/>
+          <w:iCs w:val="0"/>
+          <w:caps w:val="0"/>
+          <w:color w:val="auto"/>
+          <w:spacing w:val="0"/>
+          <w:sz w:val="26"/>
+          <w:szCs w:val="26"/>
+          <w:highlight w:val="none"/>
+          <w:shd w:val="clear" w:fill="FFFFFF"/>
+          <w:lang w:val="en-US"/>
+        </w:rPr>
         <w:t xml:space="preserve">+ </w:t>
       </w:r>
       <w:r>
@@ -3057,7 +3666,6 @@
           <w:spacing w:val="0"/>
           <w:sz w:val="26"/>
           <w:szCs w:val="26"/>
-          <w:bdr w:val="none" w:color="auto" w:sz="0" w:space="0"/>
         </w:rPr>
         <w:t>WEP</w:t>
       </w:r>
@@ -3112,7 +3720,6 @@
           <w:spacing w:val="0"/>
           <w:sz w:val="26"/>
           <w:szCs w:val="26"/>
-          <w:bdr w:val="none" w:color="auto" w:sz="0" w:space="0"/>
         </w:rPr>
         <w:t xml:space="preserve">kém </w:t>
       </w:r>
@@ -3127,7 +3734,6 @@
           <w:spacing w:val="0"/>
           <w:sz w:val="26"/>
           <w:szCs w:val="26"/>
-          <w:bdr w:val="none" w:color="auto" w:sz="0" w:space="0"/>
           <w:lang w:val="en-US"/>
         </w:rPr>
         <w:tab/>
@@ -3143,7 +3749,6 @@
           <w:spacing w:val="0"/>
           <w:sz w:val="26"/>
           <w:szCs w:val="26"/>
-          <w:bdr w:val="none" w:color="auto" w:sz="0" w:space="0"/>
         </w:rPr>
         <w:t>an toàn nhất</w:t>
       </w:r>
@@ -3164,6 +3769,7 @@
     <w:p>
       <w:pPr>
         <w:numPr>
+          <w:ilvl w:val="0"/>
           <w:numId w:val="0"/>
         </w:numPr>
         <w:rPr>
@@ -3181,6 +3787,7 @@
     <w:p>
       <w:pPr>
         <w:numPr>
+          <w:ilvl w:val="0"/>
           <w:numId w:val="0"/>
         </w:numPr>
         <w:rPr>
@@ -3208,6 +3815,19 @@
           <w:lang w:val="en-US"/>
         </w:rPr>
         <w:tab/>
+      </w:r>
+      <w:r>
+        <w:rPr>
+          <w:rFonts w:hint="default" w:ascii="Times New Roman" w:hAnsi="Times New Roman" w:eastAsia="SimSun" w:cs="Times New Roman"/>
+          <w:i w:val="0"/>
+          <w:iCs w:val="0"/>
+          <w:caps w:val="0"/>
+          <w:color w:val="333333"/>
+          <w:spacing w:val="0"/>
+          <w:sz w:val="26"/>
+          <w:szCs w:val="26"/>
+          <w:lang w:val="en-US"/>
+        </w:rPr>
         <w:t xml:space="preserve">+ WPA </w:t>
       </w:r>
       <w:r>
@@ -3250,12 +3870,26 @@
           <w:lang w:val="en-US"/>
         </w:rPr>
         <w:tab/>
+      </w:r>
+      <w:r>
+        <w:rPr>
+          <w:rFonts w:hint="default" w:ascii="Times New Roman" w:hAnsi="Times New Roman" w:eastAsia="SimSun" w:cs="Times New Roman"/>
+          <w:i w:val="0"/>
+          <w:iCs w:val="0"/>
+          <w:caps w:val="0"/>
+          <w:color w:val="333333"/>
+          <w:spacing w:val="0"/>
+          <w:sz w:val="26"/>
+          <w:szCs w:val="26"/>
+          <w:lang w:val="en-US"/>
+        </w:rPr>
         <w:t>vẫn còn 1 vài lỗ hỏng của WEP</w:t>
       </w:r>
     </w:p>
     <w:p>
       <w:pPr>
         <w:numPr>
+          <w:ilvl w:val="0"/>
           <w:numId w:val="0"/>
         </w:numPr>
         <w:rPr>
@@ -3274,6 +3908,7 @@
     <w:p>
       <w:pPr>
         <w:numPr>
+          <w:ilvl w:val="0"/>
           <w:numId w:val="0"/>
         </w:numPr>
         <w:rPr>
@@ -3301,6 +3936,19 @@
           <w:lang w:val="en-US"/>
         </w:rPr>
         <w:tab/>
+      </w:r>
+      <w:r>
+        <w:rPr>
+          <w:rFonts w:hint="default" w:ascii="Times New Roman" w:hAnsi="Times New Roman" w:eastAsia="SimSun" w:cs="Times New Roman"/>
+          <w:i w:val="0"/>
+          <w:iCs w:val="0"/>
+          <w:caps w:val="0"/>
+          <w:color w:val="333333"/>
+          <w:spacing w:val="0"/>
+          <w:sz w:val="26"/>
+          <w:szCs w:val="26"/>
+          <w:lang w:val="en-US"/>
+        </w:rPr>
         <w:t xml:space="preserve">+ </w:t>
       </w:r>
       <w:r>
@@ -3314,7 +3962,6 @@
           <w:spacing w:val="0"/>
           <w:sz w:val="26"/>
           <w:szCs w:val="26"/>
-          <w:bdr w:val="none" w:color="auto" w:sz="0" w:space="0"/>
         </w:rPr>
         <w:t>TKIP</w:t>
       </w:r>
@@ -3342,7 +3989,6 @@
           <w:spacing w:val="0"/>
           <w:sz w:val="26"/>
           <w:szCs w:val="26"/>
-          <w:bdr w:val="none" w:color="auto" w:sz="0" w:space="0"/>
         </w:rPr>
         <w:t xml:space="preserve">ngăn chặn việc đánh </w:t>
       </w:r>
@@ -3357,7 +4003,6 @@
           <w:spacing w:val="0"/>
           <w:sz w:val="26"/>
           <w:szCs w:val="26"/>
-          <w:bdr w:val="none" w:color="auto" w:sz="0" w:space="0"/>
           <w:lang w:val="en-US"/>
         </w:rPr>
         <w:tab/>
@@ -3373,7 +4018,6 @@
           <w:spacing w:val="0"/>
           <w:sz w:val="26"/>
           <w:szCs w:val="26"/>
-          <w:bdr w:val="none" w:color="auto" w:sz="0" w:space="0"/>
         </w:rPr>
         <w:t>cắp các gói tin truyền trong wifi</w:t>
       </w:r>
@@ -3408,6 +4052,7 @@
     <w:p>
       <w:pPr>
         <w:numPr>
+          <w:ilvl w:val="0"/>
           <w:numId w:val="0"/>
         </w:numPr>
         <w:rPr>
@@ -3422,84 +4067,1947 @@
           <w:lang w:val="en-US"/>
         </w:rPr>
       </w:pPr>
+    </w:p>
+    <w:p>
+      <w:pPr>
+        <w:numPr>
+          <w:ilvl w:val="0"/>
+          <w:numId w:val="0"/>
+        </w:numPr>
+        <w:rPr>
+          <w:rFonts w:hint="default" w:ascii="Times New Roman" w:hAnsi="Times New Roman" w:eastAsia="SimSun" w:cs="Times New Roman"/>
+          <w:i w:val="0"/>
+          <w:iCs w:val="0"/>
+          <w:caps w:val="0"/>
+          <w:color w:val="333333"/>
+          <w:spacing w:val="0"/>
+          <w:sz w:val="26"/>
+          <w:szCs w:val="26"/>
+          <w:lang w:val="en-US"/>
+        </w:rPr>
+      </w:pPr>
+      <w:r>
+        <w:rPr>
+          <w:rFonts w:hint="default" w:ascii="Times New Roman" w:hAnsi="Times New Roman" w:eastAsia="SimSun" w:cs="Times New Roman"/>
+          <w:i w:val="0"/>
+          <w:iCs w:val="0"/>
+          <w:caps w:val="0"/>
+          <w:color w:val="333333"/>
+          <w:spacing w:val="0"/>
+          <w:sz w:val="26"/>
+          <w:szCs w:val="26"/>
+          <w:lang w:val="en-US"/>
+        </w:rPr>
+        <w:tab/>
+      </w:r>
+      <w:r>
+        <w:rPr>
+          <w:rFonts w:hint="default" w:ascii="Times New Roman" w:hAnsi="Times New Roman" w:eastAsia="SimSun" w:cs="Times New Roman"/>
+          <w:i w:val="0"/>
+          <w:iCs w:val="0"/>
+          <w:caps w:val="0"/>
+          <w:color w:val="333333"/>
+          <w:spacing w:val="0"/>
+          <w:sz w:val="26"/>
+          <w:szCs w:val="26"/>
+          <w:lang w:val="en-US"/>
+        </w:rPr>
+        <w:t xml:space="preserve">+ WPA2: được tạo ra sau này nên có nhiều bước cải tiến hơn so với các </w:t>
+      </w:r>
+      <w:r>
+        <w:rPr>
+          <w:rFonts w:hint="default" w:ascii="Times New Roman" w:hAnsi="Times New Roman" w:eastAsia="SimSun" w:cs="Times New Roman"/>
+          <w:i w:val="0"/>
+          <w:iCs w:val="0"/>
+          <w:caps w:val="0"/>
+          <w:color w:val="333333"/>
+          <w:spacing w:val="0"/>
+          <w:sz w:val="26"/>
+          <w:szCs w:val="26"/>
+          <w:lang w:val="en-US"/>
+        </w:rPr>
+        <w:tab/>
+      </w:r>
+      <w:r>
+        <w:rPr>
+          <w:rFonts w:hint="default" w:ascii="Times New Roman" w:hAnsi="Times New Roman" w:eastAsia="SimSun" w:cs="Times New Roman"/>
+          <w:i w:val="0"/>
+          <w:iCs w:val="0"/>
+          <w:caps w:val="0"/>
+          <w:color w:val="333333"/>
+          <w:spacing w:val="0"/>
+          <w:sz w:val="26"/>
+          <w:szCs w:val="26"/>
+          <w:lang w:val="en-US"/>
+        </w:rPr>
+        <w:t>phiên bản trước nên đây là phương thức an toàn nhất</w:t>
+      </w:r>
+    </w:p>
+    <w:p>
+      <w:pPr>
+        <w:numPr>
+          <w:ilvl w:val="0"/>
+          <w:numId w:val="0"/>
+        </w:numPr>
+        <w:rPr>
+          <w:rFonts w:hint="default" w:ascii="Arial" w:hAnsi="Arial" w:eastAsia="SimSun" w:cs="Arial"/>
+          <w:i w:val="0"/>
+          <w:iCs w:val="0"/>
+          <w:caps w:val="0"/>
+          <w:color w:val="333333"/>
+          <w:spacing w:val="0"/>
+          <w:sz w:val="19"/>
+          <w:szCs w:val="19"/>
+          <w:lang w:val="en-US"/>
+        </w:rPr>
+      </w:pPr>
+      <w:r>
+        <w:rPr>
+          <w:rFonts w:hint="default" w:ascii="Arial" w:hAnsi="Arial" w:eastAsia="SimSun" w:cs="Arial"/>
+          <w:i w:val="0"/>
+          <w:iCs w:val="0"/>
+          <w:caps w:val="0"/>
+          <w:color w:val="333333"/>
+          <w:spacing w:val="0"/>
+          <w:sz w:val="19"/>
+          <w:szCs w:val="19"/>
+          <w:lang w:val="en-US"/>
+        </w:rPr>
+        <w:tab/>
+      </w:r>
+    </w:p>
+    <w:p>
+      <w:pPr>
+        <w:numPr>
+          <w:ilvl w:val="0"/>
+          <w:numId w:val="0"/>
+        </w:numPr>
+        <w:rPr>
+          <w:rFonts w:hint="default" w:ascii="Arial" w:hAnsi="Arial" w:eastAsia="SimSun" w:cs="Arial"/>
+          <w:i w:val="0"/>
+          <w:iCs w:val="0"/>
+          <w:caps w:val="0"/>
+          <w:color w:val="333333"/>
+          <w:spacing w:val="0"/>
+          <w:sz w:val="19"/>
+          <w:szCs w:val="19"/>
+          <w:lang w:val="en-US"/>
+        </w:rPr>
+      </w:pPr>
+    </w:p>
+    <w:p>
+      <w:pPr>
+        <w:numPr>
+          <w:ilvl w:val="0"/>
+          <w:numId w:val="0"/>
+        </w:numPr>
+        <w:rPr>
+          <w:rFonts w:hint="default" w:ascii="Times New Roman" w:hAnsi="Times New Roman" w:cs="Times New Roman"/>
+          <w:sz w:val="26"/>
+          <w:szCs w:val="26"/>
+          <w:highlight w:val="cyan"/>
+          <w:lang w:val="en-US"/>
+        </w:rPr>
+      </w:pPr>
+      <w:r>
+        <w:rPr>
+          <w:rFonts w:hint="default" w:ascii="Times New Roman" w:hAnsi="Times New Roman" w:cs="Times New Roman"/>
+          <w:sz w:val="26"/>
+          <w:szCs w:val="26"/>
+          <w:highlight w:val="cyan"/>
+          <w:lang w:val="en-US"/>
+        </w:rPr>
+        <w:t>GS5 - CF - GM2:</w:t>
+      </w:r>
+    </w:p>
+    <w:p>
+      <w:pPr>
+        <w:numPr>
+          <w:ilvl w:val="0"/>
+          <w:numId w:val="0"/>
+        </w:numPr>
+        <w:rPr>
+          <w:rFonts w:hint="default" w:ascii="Times New Roman" w:hAnsi="Times New Roman" w:eastAsia="SimSun" w:cs="Times New Roman"/>
+          <w:i w:val="0"/>
+          <w:iCs w:val="0"/>
+          <w:caps w:val="0"/>
+          <w:color w:val="333333"/>
+          <w:spacing w:val="0"/>
+          <w:sz w:val="26"/>
+          <w:szCs w:val="26"/>
+          <w:lang w:val="en-US"/>
+        </w:rPr>
+      </w:pPr>
+    </w:p>
+    <w:p>
+      <w:pPr>
+        <w:numPr>
+          <w:ilvl w:val="0"/>
+          <w:numId w:val="0"/>
+        </w:numPr>
+        <w:rPr>
+          <w:rFonts w:hint="default" w:ascii="Times New Roman" w:hAnsi="Times New Roman" w:eastAsia="SimSun" w:cs="Times New Roman"/>
+          <w:i w:val="0"/>
+          <w:iCs w:val="0"/>
+          <w:caps w:val="0"/>
+          <w:color w:val="333333"/>
+          <w:spacing w:val="0"/>
+          <w:sz w:val="26"/>
+          <w:szCs w:val="26"/>
+          <w:lang w:val="en-US"/>
+        </w:rPr>
+      </w:pPr>
+      <w:r>
+        <w:rPr>
+          <w:rFonts w:hint="default" w:ascii="Times New Roman" w:hAnsi="Times New Roman" w:eastAsia="SimSun" w:cs="Times New Roman"/>
+          <w:i w:val="0"/>
+          <w:iCs w:val="0"/>
+          <w:caps w:val="0"/>
+          <w:color w:val="333333"/>
+          <w:spacing w:val="0"/>
+          <w:sz w:val="26"/>
+          <w:szCs w:val="26"/>
+          <w:lang w:val="en-US"/>
+        </w:rPr>
+        <w:t xml:space="preserve">Câu 1: </w:t>
+      </w:r>
+    </w:p>
+    <w:p>
+      <w:pPr>
+        <w:numPr>
+          <w:ilvl w:val="0"/>
+          <w:numId w:val="0"/>
+        </w:numPr>
+        <w:rPr>
+          <w:rFonts w:hint="default" w:ascii="Times New Roman" w:hAnsi="Times New Roman" w:eastAsia="SimSun" w:cs="Times New Roman"/>
+          <w:i w:val="0"/>
+          <w:iCs w:val="0"/>
+          <w:caps w:val="0"/>
+          <w:color w:val="333333"/>
+          <w:spacing w:val="0"/>
+          <w:sz w:val="26"/>
+          <w:szCs w:val="26"/>
+          <w:lang w:val="en-US"/>
+        </w:rPr>
+      </w:pPr>
+      <w:r>
+        <w:rPr>
+          <w:rFonts w:hint="default" w:ascii="Times New Roman" w:hAnsi="Times New Roman" w:eastAsia="SimSun" w:cs="Times New Roman"/>
+          <w:i w:val="0"/>
+          <w:iCs w:val="0"/>
+          <w:caps w:val="0"/>
+          <w:color w:val="333333"/>
+          <w:spacing w:val="0"/>
+          <w:sz w:val="26"/>
+          <w:szCs w:val="26"/>
+          <w:lang w:val="en-US"/>
+        </w:rPr>
+        <w:tab/>
+        <w:t xml:space="preserve">+ POTS ( Plan old Telephone Service ) : Là hệ thống điện thoại truyền </w:t>
+      </w:r>
+      <w:r>
+        <w:rPr>
+          <w:rFonts w:hint="default" w:ascii="Times New Roman" w:hAnsi="Times New Roman" w:eastAsia="SimSun" w:cs="Times New Roman"/>
+          <w:i w:val="0"/>
+          <w:iCs w:val="0"/>
+          <w:caps w:val="0"/>
+          <w:color w:val="333333"/>
+          <w:spacing w:val="0"/>
+          <w:sz w:val="26"/>
+          <w:szCs w:val="26"/>
+          <w:lang w:val="en-US"/>
+        </w:rPr>
+        <w:tab/>
+        <w:t>giọng nói  -&gt; không cần thẻ sim.</w:t>
+      </w:r>
+    </w:p>
+    <w:p>
+      <w:pPr>
+        <w:numPr>
+          <w:ilvl w:val="0"/>
+          <w:numId w:val="0"/>
+        </w:numPr>
+        <w:rPr>
+          <w:rFonts w:hint="default" w:ascii="Times New Roman" w:hAnsi="Times New Roman" w:eastAsia="SimSun" w:cs="Times New Roman"/>
+          <w:i w:val="0"/>
+          <w:iCs w:val="0"/>
+          <w:caps w:val="0"/>
+          <w:color w:val="333333"/>
+          <w:spacing w:val="0"/>
+          <w:sz w:val="26"/>
+          <w:szCs w:val="26"/>
+          <w:lang w:val="en-US"/>
+        </w:rPr>
+      </w:pPr>
+      <w:r>
+        <w:rPr>
+          <w:rFonts w:hint="default" w:ascii="Times New Roman" w:hAnsi="Times New Roman" w:eastAsia="SimSun" w:cs="Times New Roman"/>
+          <w:i w:val="0"/>
+          <w:iCs w:val="0"/>
+          <w:caps w:val="0"/>
+          <w:color w:val="333333"/>
+          <w:spacing w:val="0"/>
+          <w:sz w:val="26"/>
+          <w:szCs w:val="26"/>
+          <w:lang w:val="en-US"/>
+        </w:rPr>
+        <w:tab/>
+      </w:r>
+    </w:p>
+    <w:p>
+      <w:pPr>
+        <w:numPr>
+          <w:ilvl w:val="0"/>
+          <w:numId w:val="0"/>
+        </w:numPr>
+        <w:rPr>
+          <w:rFonts w:hint="default" w:ascii="Times New Roman" w:hAnsi="Times New Roman" w:eastAsia="Arial" w:cs="Times New Roman"/>
+          <w:i w:val="0"/>
+          <w:iCs w:val="0"/>
+          <w:caps w:val="0"/>
+          <w:color w:val="101828"/>
+          <w:spacing w:val="0"/>
+          <w:sz w:val="26"/>
+          <w:szCs w:val="26"/>
+          <w:shd w:val="clear" w:fill="FFFFFF"/>
+          <w:lang w:val="en-US"/>
+        </w:rPr>
+      </w:pPr>
+      <w:r>
+        <w:rPr>
+          <w:rFonts w:hint="default" w:ascii="Times New Roman" w:hAnsi="Times New Roman" w:eastAsia="SimSun" w:cs="Times New Roman"/>
+          <w:i w:val="0"/>
+          <w:iCs w:val="0"/>
+          <w:caps w:val="0"/>
+          <w:color w:val="333333"/>
+          <w:spacing w:val="0"/>
+          <w:sz w:val="26"/>
+          <w:szCs w:val="26"/>
+          <w:lang w:val="en-US"/>
+        </w:rPr>
+        <w:tab/>
+        <w:t>+ CDMA (</w:t>
+      </w:r>
+      <w:r>
+        <w:rPr>
+          <w:rFonts w:hint="default" w:ascii="Times New Roman" w:hAnsi="Times New Roman" w:eastAsia="sans-serif" w:cs="Times New Roman"/>
+          <w:i/>
+          <w:iCs/>
+          <w:caps w:val="0"/>
+          <w:color w:val="auto"/>
+          <w:spacing w:val="0"/>
+          <w:sz w:val="26"/>
+          <w:szCs w:val="26"/>
+          <w:shd w:val="clear" w:fill="FFFFFF"/>
+        </w:rPr>
+        <w:t>Code Division Multiple Access</w:t>
+      </w:r>
+      <w:r>
+        <w:rPr>
+          <w:rFonts w:hint="default" w:ascii="Times New Roman" w:hAnsi="Times New Roman" w:eastAsia="SimSun" w:cs="Times New Roman"/>
+          <w:i w:val="0"/>
+          <w:iCs w:val="0"/>
+          <w:caps w:val="0"/>
+          <w:color w:val="333333"/>
+          <w:spacing w:val="0"/>
+          <w:sz w:val="26"/>
+          <w:szCs w:val="26"/>
+          <w:lang w:val="en-US"/>
+        </w:rPr>
+        <w:t xml:space="preserve"> ): </w:t>
+      </w:r>
+      <w:r>
+        <w:rPr>
+          <w:rFonts w:hint="default" w:ascii="Times New Roman" w:hAnsi="Times New Roman" w:eastAsia="Arial" w:cs="Times New Roman"/>
+          <w:i w:val="0"/>
+          <w:iCs w:val="0"/>
+          <w:caps w:val="0"/>
+          <w:color w:val="101828"/>
+          <w:spacing w:val="0"/>
+          <w:sz w:val="26"/>
+          <w:szCs w:val="26"/>
+          <w:shd w:val="clear" w:fill="FFFFFF"/>
+        </w:rPr>
+        <w:t xml:space="preserve">CDMA sử dụng một công </w:t>
+      </w:r>
+      <w:r>
+        <w:rPr>
+          <w:rFonts w:hint="default" w:ascii="Times New Roman" w:hAnsi="Times New Roman" w:eastAsia="Arial" w:cs="Times New Roman"/>
+          <w:i w:val="0"/>
+          <w:iCs w:val="0"/>
+          <w:caps w:val="0"/>
+          <w:color w:val="101828"/>
+          <w:spacing w:val="0"/>
+          <w:sz w:val="26"/>
+          <w:szCs w:val="26"/>
+          <w:shd w:val="clear" w:fill="FFFFFF"/>
+          <w:lang w:val="en-US"/>
+        </w:rPr>
+        <w:tab/>
+      </w:r>
+      <w:r>
+        <w:rPr>
+          <w:rFonts w:hint="default" w:ascii="Times New Roman" w:hAnsi="Times New Roman" w:eastAsia="Arial" w:cs="Times New Roman"/>
+          <w:i w:val="0"/>
+          <w:iCs w:val="0"/>
+          <w:caps w:val="0"/>
+          <w:color w:val="101828"/>
+          <w:spacing w:val="0"/>
+          <w:sz w:val="26"/>
+          <w:szCs w:val="26"/>
+          <w:shd w:val="clear" w:fill="FFFFFF"/>
+        </w:rPr>
+        <w:t xml:space="preserve">nghệ gọi là trải phổ (spread spectrum) để tối ưu hóa việc sử dụng băng </w:t>
+      </w:r>
+      <w:r>
+        <w:rPr>
+          <w:rFonts w:hint="default" w:ascii="Times New Roman" w:hAnsi="Times New Roman" w:eastAsia="Arial" w:cs="Times New Roman"/>
+          <w:i w:val="0"/>
+          <w:iCs w:val="0"/>
+          <w:caps w:val="0"/>
+          <w:color w:val="101828"/>
+          <w:spacing w:val="0"/>
+          <w:sz w:val="26"/>
+          <w:szCs w:val="26"/>
+          <w:shd w:val="clear" w:fill="FFFFFF"/>
+          <w:lang w:val="en-US"/>
+        </w:rPr>
+        <w:tab/>
+      </w:r>
+      <w:r>
+        <w:rPr>
+          <w:rFonts w:hint="default" w:ascii="Times New Roman" w:hAnsi="Times New Roman" w:eastAsia="Arial" w:cs="Times New Roman"/>
+          <w:i w:val="0"/>
+          <w:iCs w:val="0"/>
+          <w:caps w:val="0"/>
+          <w:color w:val="101828"/>
+          <w:spacing w:val="0"/>
+          <w:sz w:val="26"/>
+          <w:szCs w:val="26"/>
+          <w:shd w:val="clear" w:fill="FFFFFF"/>
+        </w:rPr>
+        <w:t xml:space="preserve">thông. Nó cho phép nhiều bộ gửi nhận tín hiệu gửi thông tin cùng lúc </w:t>
+      </w:r>
+      <w:r>
+        <w:rPr>
+          <w:rFonts w:hint="default" w:ascii="Times New Roman" w:hAnsi="Times New Roman" w:eastAsia="Arial" w:cs="Times New Roman"/>
+          <w:i w:val="0"/>
+          <w:iCs w:val="0"/>
+          <w:caps w:val="0"/>
+          <w:color w:val="101828"/>
+          <w:spacing w:val="0"/>
+          <w:sz w:val="26"/>
+          <w:szCs w:val="26"/>
+          <w:shd w:val="clear" w:fill="FFFFFF"/>
+          <w:lang w:val="en-US"/>
+        </w:rPr>
+        <w:tab/>
+      </w:r>
+      <w:r>
+        <w:rPr>
+          <w:rFonts w:hint="default" w:ascii="Times New Roman" w:hAnsi="Times New Roman" w:eastAsia="Arial" w:cs="Times New Roman"/>
+          <w:i w:val="0"/>
+          <w:iCs w:val="0"/>
+          <w:caps w:val="0"/>
+          <w:color w:val="101828"/>
+          <w:spacing w:val="0"/>
+          <w:sz w:val="26"/>
+          <w:szCs w:val="26"/>
+          <w:shd w:val="clear" w:fill="FFFFFF"/>
+        </w:rPr>
+        <w:t>thông qua một kênh duy nhất.</w:t>
+      </w:r>
+      <w:r>
+        <w:rPr>
+          <w:rFonts w:hint="default" w:ascii="Times New Roman" w:hAnsi="Times New Roman" w:eastAsia="Arial" w:cs="Times New Roman"/>
+          <w:i w:val="0"/>
+          <w:iCs w:val="0"/>
+          <w:caps w:val="0"/>
+          <w:color w:val="101828"/>
+          <w:spacing w:val="0"/>
+          <w:sz w:val="26"/>
+          <w:szCs w:val="26"/>
+          <w:shd w:val="clear" w:fill="FFFFFF"/>
+          <w:lang w:val="en-US"/>
+        </w:rPr>
+        <w:t xml:space="preserve"> -&gt; có hỗ trợ khe sim nhưng không nhất </w:t>
+      </w:r>
+      <w:r>
+        <w:rPr>
+          <w:rFonts w:hint="default" w:ascii="Times New Roman" w:hAnsi="Times New Roman" w:eastAsia="Arial" w:cs="Times New Roman"/>
+          <w:i w:val="0"/>
+          <w:iCs w:val="0"/>
+          <w:caps w:val="0"/>
+          <w:color w:val="101828"/>
+          <w:spacing w:val="0"/>
+          <w:sz w:val="26"/>
+          <w:szCs w:val="26"/>
+          <w:shd w:val="clear" w:fill="FFFFFF"/>
+          <w:lang w:val="en-US"/>
+        </w:rPr>
+        <w:tab/>
+        <w:t>thiết phải có</w:t>
+      </w:r>
+    </w:p>
+    <w:p>
+      <w:pPr>
+        <w:numPr>
+          <w:ilvl w:val="0"/>
+          <w:numId w:val="0"/>
+        </w:numPr>
+        <w:rPr>
+          <w:rFonts w:hint="default" w:ascii="Times New Roman" w:hAnsi="Times New Roman" w:eastAsia="Arial" w:cs="Times New Roman"/>
+          <w:i w:val="0"/>
+          <w:iCs w:val="0"/>
+          <w:caps w:val="0"/>
+          <w:color w:val="101828"/>
+          <w:spacing w:val="0"/>
+          <w:sz w:val="26"/>
+          <w:szCs w:val="26"/>
+          <w:shd w:val="clear" w:fill="FFFFFF"/>
+          <w:lang w:val="en-US"/>
+        </w:rPr>
+      </w:pPr>
+      <w:r>
+        <w:rPr>
+          <w:rFonts w:hint="default" w:ascii="Times New Roman" w:hAnsi="Times New Roman" w:eastAsia="Arial" w:cs="Times New Roman"/>
+          <w:i w:val="0"/>
+          <w:iCs w:val="0"/>
+          <w:caps w:val="0"/>
+          <w:color w:val="101828"/>
+          <w:spacing w:val="0"/>
+          <w:sz w:val="26"/>
+          <w:szCs w:val="26"/>
+          <w:shd w:val="clear" w:fill="FFFFFF"/>
+          <w:lang w:val="en-US"/>
+        </w:rPr>
+        <w:tab/>
+      </w:r>
+    </w:p>
+    <w:p>
+      <w:pPr>
+        <w:numPr>
+          <w:ilvl w:val="0"/>
+          <w:numId w:val="0"/>
+        </w:numPr>
+        <w:rPr>
+          <w:rFonts w:hint="default" w:ascii="Times New Roman" w:hAnsi="Times New Roman" w:eastAsia="helvetica" w:cs="Times New Roman"/>
+          <w:i w:val="0"/>
+          <w:iCs w:val="0"/>
+          <w:caps w:val="0"/>
+          <w:color w:val="4D5156"/>
+          <w:spacing w:val="0"/>
+          <w:sz w:val="26"/>
+          <w:szCs w:val="26"/>
+          <w:shd w:val="clear" w:fill="FFFFFF"/>
+          <w:lang w:val="en-US"/>
+        </w:rPr>
+      </w:pPr>
+      <w:r>
+        <w:rPr>
+          <w:rFonts w:hint="default" w:ascii="Times New Roman" w:hAnsi="Times New Roman" w:eastAsia="Arial" w:cs="Times New Roman"/>
+          <w:i w:val="0"/>
+          <w:iCs w:val="0"/>
+          <w:caps w:val="0"/>
+          <w:color w:val="101828"/>
+          <w:spacing w:val="0"/>
+          <w:sz w:val="26"/>
+          <w:szCs w:val="26"/>
+          <w:shd w:val="clear" w:fill="FFFFFF"/>
+          <w:lang w:val="en-US"/>
+        </w:rPr>
+        <w:tab/>
+        <w:t xml:space="preserve">+ Wi-Fi ( Wireless Fidelity ) : </w:t>
+      </w:r>
+      <w:r>
+        <w:rPr>
+          <w:rFonts w:ascii="helvetica" w:hAnsi="helvetica" w:eastAsia="helvetica" w:cs="helvetica"/>
+          <w:i w:val="0"/>
+          <w:iCs w:val="0"/>
+          <w:caps w:val="0"/>
+          <w:color w:val="70757A"/>
+          <w:spacing w:val="0"/>
+          <w:sz w:val="16"/>
+          <w:szCs w:val="16"/>
+          <w:shd w:val="clear" w:fill="FFFFFF"/>
+        </w:rPr>
+        <w:t> </w:t>
+      </w:r>
+      <w:r>
+        <w:rPr>
+          <w:rFonts w:hint="default" w:ascii="Times New Roman" w:hAnsi="Times New Roman" w:eastAsia="helvetica" w:cs="Times New Roman"/>
+          <w:b w:val="0"/>
+          <w:bCs w:val="0"/>
+          <w:i w:val="0"/>
+          <w:iCs w:val="0"/>
+          <w:caps w:val="0"/>
+          <w:color w:val="4D5156"/>
+          <w:spacing w:val="0"/>
+          <w:sz w:val="26"/>
+          <w:szCs w:val="26"/>
+          <w:shd w:val="clear" w:fill="FFFFFF"/>
+        </w:rPr>
+        <w:t>WiFi</w:t>
+      </w:r>
+      <w:r>
+        <w:rPr>
+          <w:rFonts w:hint="default" w:ascii="Times New Roman" w:hAnsi="Times New Roman" w:eastAsia="helvetica" w:cs="Times New Roman"/>
+          <w:i w:val="0"/>
+          <w:iCs w:val="0"/>
+          <w:caps w:val="0"/>
+          <w:color w:val="4D5156"/>
+          <w:spacing w:val="0"/>
+          <w:sz w:val="26"/>
+          <w:szCs w:val="26"/>
+          <w:shd w:val="clear" w:fill="FFFFFF"/>
+        </w:rPr>
+        <w:t xml:space="preserve"> là một hình thức kết nối mạng và </w:t>
+      </w:r>
+      <w:r>
+        <w:rPr>
+          <w:rFonts w:hint="default" w:ascii="Times New Roman" w:hAnsi="Times New Roman" w:eastAsia="helvetica" w:cs="Times New Roman"/>
+          <w:i w:val="0"/>
+          <w:iCs w:val="0"/>
+          <w:caps w:val="0"/>
+          <w:color w:val="4D5156"/>
+          <w:spacing w:val="0"/>
+          <w:sz w:val="26"/>
+          <w:szCs w:val="26"/>
+          <w:shd w:val="clear" w:fill="FFFFFF"/>
+          <w:lang w:val="en-US"/>
+        </w:rPr>
+        <w:tab/>
+      </w:r>
+      <w:r>
+        <w:rPr>
+          <w:rFonts w:hint="default" w:ascii="Times New Roman" w:hAnsi="Times New Roman" w:eastAsia="helvetica" w:cs="Times New Roman"/>
+          <w:i w:val="0"/>
+          <w:iCs w:val="0"/>
+          <w:caps w:val="0"/>
+          <w:color w:val="4D5156"/>
+          <w:spacing w:val="0"/>
+          <w:sz w:val="26"/>
+          <w:szCs w:val="26"/>
+          <w:shd w:val="clear" w:fill="FFFFFF"/>
+        </w:rPr>
+        <w:t>truy cập Internet không dây được mọi người trên khắp thế giới</w:t>
+      </w:r>
+      <w:r>
+        <w:rPr>
+          <w:rFonts w:hint="default" w:ascii="Times New Roman" w:hAnsi="Times New Roman" w:eastAsia="helvetica" w:cs="Times New Roman"/>
+          <w:i w:val="0"/>
+          <w:iCs w:val="0"/>
+          <w:caps w:val="0"/>
+          <w:color w:val="4D5156"/>
+          <w:spacing w:val="0"/>
+          <w:sz w:val="26"/>
+          <w:szCs w:val="26"/>
+          <w:shd w:val="clear" w:fill="FFFFFF"/>
+          <w:lang w:val="en-US"/>
+        </w:rPr>
+        <w:t xml:space="preserve"> -&gt; không </w:t>
+      </w:r>
+      <w:r>
+        <w:rPr>
+          <w:rFonts w:hint="default" w:ascii="Times New Roman" w:hAnsi="Times New Roman" w:eastAsia="helvetica" w:cs="Times New Roman"/>
+          <w:i w:val="0"/>
+          <w:iCs w:val="0"/>
+          <w:caps w:val="0"/>
+          <w:color w:val="4D5156"/>
+          <w:spacing w:val="0"/>
+          <w:sz w:val="26"/>
+          <w:szCs w:val="26"/>
+          <w:shd w:val="clear" w:fill="FFFFFF"/>
+          <w:lang w:val="en-US"/>
+        </w:rPr>
+        <w:tab/>
+        <w:t>có thẻ sim</w:t>
+      </w:r>
+    </w:p>
+    <w:p>
+      <w:pPr>
+        <w:numPr>
+          <w:ilvl w:val="0"/>
+          <w:numId w:val="0"/>
+        </w:numPr>
+        <w:rPr>
+          <w:rFonts w:hint="default" w:ascii="Times New Roman" w:hAnsi="Times New Roman" w:eastAsia="helvetica" w:cs="Times New Roman"/>
+          <w:i w:val="0"/>
+          <w:iCs w:val="0"/>
+          <w:caps w:val="0"/>
+          <w:color w:val="4D5156"/>
+          <w:spacing w:val="0"/>
+          <w:sz w:val="26"/>
+          <w:szCs w:val="26"/>
+          <w:shd w:val="clear" w:fill="FFFFFF"/>
+          <w:lang w:val="en-US"/>
+        </w:rPr>
+      </w:pPr>
+      <w:r>
+        <w:rPr>
+          <w:rFonts w:hint="default" w:ascii="Times New Roman" w:hAnsi="Times New Roman" w:eastAsia="helvetica" w:cs="Times New Roman"/>
+          <w:i w:val="0"/>
+          <w:iCs w:val="0"/>
+          <w:caps w:val="0"/>
+          <w:color w:val="4D5156"/>
+          <w:spacing w:val="0"/>
+          <w:sz w:val="26"/>
+          <w:szCs w:val="26"/>
+          <w:shd w:val="clear" w:fill="FFFFFF"/>
+          <w:lang w:val="en-US"/>
+        </w:rPr>
+        <w:tab/>
+      </w:r>
+    </w:p>
+    <w:p>
+      <w:pPr>
+        <w:numPr>
+          <w:ilvl w:val="0"/>
+          <w:numId w:val="0"/>
+        </w:numPr>
+        <w:rPr>
+          <w:rFonts w:hint="default" w:ascii="Times New Roman" w:hAnsi="Times New Roman" w:eastAsia="SimSun" w:cs="Times New Roman"/>
+          <w:i w:val="0"/>
+          <w:iCs w:val="0"/>
+          <w:caps w:val="0"/>
+          <w:color w:val="404040"/>
+          <w:spacing w:val="0"/>
+          <w:sz w:val="26"/>
+          <w:szCs w:val="26"/>
+          <w:shd w:val="clear" w:fill="FFFFFF"/>
+          <w:lang w:val="en-US"/>
+        </w:rPr>
+      </w:pPr>
+      <w:r>
+        <w:rPr>
+          <w:rFonts w:hint="default" w:ascii="Times New Roman" w:hAnsi="Times New Roman" w:eastAsia="helvetica" w:cs="Times New Roman"/>
+          <w:i w:val="0"/>
+          <w:iCs w:val="0"/>
+          <w:caps w:val="0"/>
+          <w:color w:val="4D5156"/>
+          <w:spacing w:val="0"/>
+          <w:sz w:val="26"/>
+          <w:szCs w:val="26"/>
+          <w:shd w:val="clear" w:fill="FFFFFF"/>
+          <w:lang w:val="en-US"/>
+        </w:rPr>
+        <w:tab/>
+        <w:t xml:space="preserve">+ GSM (Global system for mobiles ) : </w:t>
+      </w:r>
+      <w:r>
+        <w:rPr>
+          <w:rFonts w:ascii="Times New Roman" w:hAnsi="Times New Roman" w:eastAsia="SimSun" w:cs="Times New Roman"/>
+          <w:i w:val="0"/>
+          <w:iCs w:val="0"/>
+          <w:caps w:val="0"/>
+          <w:color w:val="404040"/>
+          <w:spacing w:val="0"/>
+          <w:sz w:val="26"/>
+          <w:szCs w:val="26"/>
+          <w:shd w:val="clear" w:fill="FFFFFF"/>
+        </w:rPr>
+        <w:t xml:space="preserve">là hệ thống toàn cầu dành riêng </w:t>
+      </w:r>
+      <w:r>
+        <w:rPr>
+          <w:rFonts w:hint="default" w:ascii="Times New Roman" w:hAnsi="Times New Roman" w:eastAsia="SimSun" w:cs="Times New Roman"/>
+          <w:i w:val="0"/>
+          <w:iCs w:val="0"/>
+          <w:caps w:val="0"/>
+          <w:color w:val="404040"/>
+          <w:spacing w:val="0"/>
+          <w:sz w:val="26"/>
+          <w:szCs w:val="26"/>
+          <w:shd w:val="clear" w:fill="FFFFFF"/>
+          <w:lang w:val="en-US"/>
+        </w:rPr>
+        <w:tab/>
+      </w:r>
+      <w:r>
+        <w:rPr>
+          <w:rFonts w:ascii="Times New Roman" w:hAnsi="Times New Roman" w:eastAsia="SimSun" w:cs="Times New Roman"/>
+          <w:i w:val="0"/>
+          <w:iCs w:val="0"/>
+          <w:caps w:val="0"/>
+          <w:color w:val="404040"/>
+          <w:spacing w:val="0"/>
+          <w:sz w:val="26"/>
+          <w:szCs w:val="26"/>
+          <w:shd w:val="clear" w:fill="FFFFFF"/>
+        </w:rPr>
+        <w:t>cho việc liên lạc di động</w:t>
+      </w:r>
+      <w:r>
+        <w:rPr>
+          <w:rFonts w:hint="default" w:ascii="Times New Roman" w:hAnsi="Times New Roman" w:eastAsia="SimSun" w:cs="Times New Roman"/>
+          <w:i w:val="0"/>
+          <w:iCs w:val="0"/>
+          <w:caps w:val="0"/>
+          <w:color w:val="404040"/>
+          <w:spacing w:val="0"/>
+          <w:sz w:val="26"/>
+          <w:szCs w:val="26"/>
+          <w:shd w:val="clear" w:fill="FFFFFF"/>
+          <w:lang w:val="en-US"/>
+        </w:rPr>
+        <w:t xml:space="preserve"> </w:t>
+      </w:r>
+      <w:r>
+        <w:rPr>
+          <w:rFonts w:ascii="Times New Roman" w:hAnsi="Times New Roman" w:eastAsia="SimSun" w:cs="Times New Roman"/>
+          <w:i w:val="0"/>
+          <w:iCs w:val="0"/>
+          <w:caps w:val="0"/>
+          <w:color w:val="404040"/>
+          <w:spacing w:val="0"/>
+          <w:sz w:val="26"/>
+          <w:szCs w:val="26"/>
+          <w:shd w:val="clear" w:fill="FFFFFF"/>
+        </w:rPr>
+        <w:t xml:space="preserve">Khả năng phủ sóng lớn cho phép người dùng </w:t>
+      </w:r>
+      <w:r>
+        <w:rPr>
+          <w:rFonts w:hint="default" w:ascii="Times New Roman" w:hAnsi="Times New Roman" w:eastAsia="SimSun" w:cs="Times New Roman"/>
+          <w:i w:val="0"/>
+          <w:iCs w:val="0"/>
+          <w:caps w:val="0"/>
+          <w:color w:val="404040"/>
+          <w:spacing w:val="0"/>
+          <w:sz w:val="26"/>
+          <w:szCs w:val="26"/>
+          <w:shd w:val="clear" w:fill="FFFFFF"/>
+          <w:lang w:val="en-US"/>
+        </w:rPr>
+        <w:tab/>
+      </w:r>
+      <w:r>
+        <w:rPr>
+          <w:rFonts w:ascii="Times New Roman" w:hAnsi="Times New Roman" w:eastAsia="SimSun" w:cs="Times New Roman"/>
+          <w:i w:val="0"/>
+          <w:iCs w:val="0"/>
+          <w:caps w:val="0"/>
+          <w:color w:val="404040"/>
+          <w:spacing w:val="0"/>
+          <w:sz w:val="26"/>
+          <w:szCs w:val="26"/>
+          <w:shd w:val="clear" w:fill="FFFFFF"/>
+        </w:rPr>
+        <w:t>có thể sử dụng điện thoại di động của mình ở bất cứ nơi đâu trên thế giới</w:t>
+      </w:r>
+      <w:r>
+        <w:rPr>
+          <w:rFonts w:hint="default" w:ascii="Times New Roman" w:hAnsi="Times New Roman" w:eastAsia="SimSun" w:cs="Times New Roman"/>
+          <w:i w:val="0"/>
+          <w:iCs w:val="0"/>
+          <w:caps w:val="0"/>
+          <w:color w:val="404040"/>
+          <w:spacing w:val="0"/>
+          <w:sz w:val="26"/>
+          <w:szCs w:val="26"/>
+          <w:shd w:val="clear" w:fill="FFFFFF"/>
+          <w:lang w:val="en-US"/>
+        </w:rPr>
+        <w:t xml:space="preserve"> </w:t>
+      </w:r>
+      <w:r>
+        <w:rPr>
+          <w:rFonts w:hint="default" w:ascii="Times New Roman" w:hAnsi="Times New Roman" w:eastAsia="SimSun" w:cs="Times New Roman"/>
+          <w:i w:val="0"/>
+          <w:iCs w:val="0"/>
+          <w:caps w:val="0"/>
+          <w:color w:val="404040"/>
+          <w:spacing w:val="0"/>
+          <w:sz w:val="26"/>
+          <w:szCs w:val="26"/>
+          <w:shd w:val="clear" w:fill="FFFFFF"/>
+          <w:lang w:val="en-US"/>
+        </w:rPr>
+        <w:tab/>
+        <w:t>-&gt; có thẻ sim</w:t>
+      </w:r>
+    </w:p>
+    <w:p>
+      <w:pPr>
+        <w:numPr>
+          <w:ilvl w:val="0"/>
+          <w:numId w:val="0"/>
+        </w:numPr>
+        <w:rPr>
+          <w:rFonts w:hint="default" w:ascii="Times New Roman" w:hAnsi="Times New Roman" w:eastAsia="SimSun" w:cs="Times New Roman"/>
+          <w:i w:val="0"/>
+          <w:iCs w:val="0"/>
+          <w:caps w:val="0"/>
+          <w:color w:val="404040"/>
+          <w:spacing w:val="0"/>
+          <w:sz w:val="26"/>
+          <w:szCs w:val="26"/>
+          <w:shd w:val="clear" w:fill="FFFFFF"/>
+          <w:lang w:val="en-US"/>
+        </w:rPr>
+      </w:pPr>
+    </w:p>
+    <w:p>
+      <w:pPr>
+        <w:numPr>
+          <w:ilvl w:val="0"/>
+          <w:numId w:val="0"/>
+        </w:numPr>
+        <w:rPr>
+          <w:rFonts w:hint="default" w:ascii="Times New Roman" w:hAnsi="Times New Roman" w:eastAsia="SimSun" w:cs="Times New Roman"/>
+          <w:i w:val="0"/>
+          <w:iCs w:val="0"/>
+          <w:caps w:val="0"/>
+          <w:color w:val="404040"/>
+          <w:spacing w:val="0"/>
+          <w:sz w:val="26"/>
+          <w:szCs w:val="26"/>
+          <w:shd w:val="clear" w:fill="FFFFFF"/>
+          <w:lang w:val="en-US"/>
+        </w:rPr>
+      </w:pPr>
+    </w:p>
+    <w:p>
+      <w:pPr>
+        <w:numPr>
+          <w:ilvl w:val="0"/>
+          <w:numId w:val="0"/>
+        </w:numPr>
+        <w:rPr>
+          <w:rFonts w:hint="default" w:ascii="Times New Roman" w:hAnsi="Times New Roman" w:eastAsia="SimSun" w:cs="Times New Roman"/>
+          <w:i w:val="0"/>
+          <w:iCs w:val="0"/>
+          <w:caps w:val="0"/>
+          <w:color w:val="404040"/>
+          <w:spacing w:val="0"/>
+          <w:sz w:val="26"/>
+          <w:szCs w:val="26"/>
+          <w:shd w:val="clear" w:fill="FFFFFF"/>
+          <w:lang w:val="en-US"/>
+        </w:rPr>
+      </w:pPr>
+    </w:p>
+    <w:p>
+      <w:pPr>
+        <w:numPr>
+          <w:ilvl w:val="0"/>
+          <w:numId w:val="0"/>
+        </w:numPr>
+        <w:rPr>
+          <w:rFonts w:hint="default" w:ascii="Times New Roman" w:hAnsi="Times New Roman" w:eastAsia="SimSun" w:cs="Times New Roman"/>
+          <w:i w:val="0"/>
+          <w:iCs w:val="0"/>
+          <w:caps w:val="0"/>
+          <w:color w:val="404040"/>
+          <w:spacing w:val="0"/>
+          <w:sz w:val="26"/>
+          <w:szCs w:val="26"/>
+          <w:shd w:val="clear" w:fill="FFFFFF"/>
+          <w:lang w:val="en-US"/>
+        </w:rPr>
+      </w:pPr>
+      <w:r>
+        <w:rPr>
+          <w:rFonts w:hint="default" w:ascii="Times New Roman" w:hAnsi="Times New Roman" w:eastAsia="SimSun" w:cs="Times New Roman"/>
+          <w:i w:val="0"/>
+          <w:iCs w:val="0"/>
+          <w:caps w:val="0"/>
+          <w:color w:val="404040"/>
+          <w:spacing w:val="0"/>
+          <w:sz w:val="26"/>
+          <w:szCs w:val="26"/>
+          <w:shd w:val="clear" w:fill="FFFFFF"/>
+          <w:lang w:val="en-US"/>
+        </w:rPr>
+        <w:t xml:space="preserve">Câu 8: </w:t>
+      </w:r>
+    </w:p>
+    <w:p>
+      <w:pPr>
+        <w:numPr>
+          <w:ilvl w:val="0"/>
+          <w:numId w:val="0"/>
+        </w:numPr>
+        <w:rPr>
+          <w:rFonts w:hint="default" w:ascii="Times New Roman" w:hAnsi="Times New Roman" w:eastAsia="serif" w:cs="Times New Roman"/>
+          <w:i w:val="0"/>
+          <w:iCs w:val="0"/>
+          <w:caps w:val="0"/>
+          <w:color w:val="000000"/>
+          <w:spacing w:val="0"/>
+          <w:sz w:val="26"/>
+          <w:szCs w:val="26"/>
+          <w:shd w:val="clear" w:fill="FFFFFF"/>
+        </w:rPr>
+      </w:pPr>
+      <w:r>
+        <w:rPr>
+          <w:rFonts w:hint="default" w:ascii="Times New Roman" w:hAnsi="Times New Roman" w:eastAsia="SimSun" w:cs="Times New Roman"/>
+          <w:i w:val="0"/>
+          <w:iCs w:val="0"/>
+          <w:caps w:val="0"/>
+          <w:color w:val="404040"/>
+          <w:spacing w:val="0"/>
+          <w:sz w:val="26"/>
+          <w:szCs w:val="26"/>
+          <w:shd w:val="clear" w:fill="FFFFFF"/>
+          <w:lang w:val="en-US"/>
+        </w:rPr>
+        <w:tab/>
+        <w:t>+ VoIP (</w:t>
+      </w:r>
+      <w:r>
+        <w:rPr>
+          <w:rFonts w:hint="default" w:ascii="Times New Roman" w:hAnsi="Times New Roman" w:eastAsia="helvetica" w:cs="Times New Roman"/>
+          <w:i w:val="0"/>
+          <w:iCs w:val="0"/>
+          <w:caps w:val="0"/>
+          <w:color w:val="4D5156"/>
+          <w:spacing w:val="0"/>
+          <w:sz w:val="26"/>
+          <w:szCs w:val="26"/>
+          <w:shd w:val="clear" w:fill="FFFFFF"/>
+        </w:rPr>
+        <w:t>voice over internet protocol</w:t>
+      </w:r>
+      <w:r>
+        <w:rPr>
+          <w:rFonts w:hint="default" w:ascii="Times New Roman" w:hAnsi="Times New Roman" w:eastAsia="helvetica" w:cs="Times New Roman"/>
+          <w:i w:val="0"/>
+          <w:iCs w:val="0"/>
+          <w:caps w:val="0"/>
+          <w:color w:val="4D5156"/>
+          <w:spacing w:val="0"/>
+          <w:sz w:val="26"/>
+          <w:szCs w:val="26"/>
+          <w:shd w:val="clear" w:fill="FFFFFF"/>
+          <w:lang w:val="en-US"/>
+        </w:rPr>
+        <w:t xml:space="preserve"> )</w:t>
+      </w:r>
+      <w:r>
+        <w:rPr>
+          <w:rFonts w:hint="default" w:ascii="Times New Roman" w:hAnsi="Times New Roman" w:eastAsia="SimSun" w:cs="Times New Roman"/>
+          <w:i w:val="0"/>
+          <w:iCs w:val="0"/>
+          <w:caps w:val="0"/>
+          <w:color w:val="404040"/>
+          <w:spacing w:val="0"/>
+          <w:sz w:val="26"/>
+          <w:szCs w:val="26"/>
+          <w:shd w:val="clear" w:fill="FFFFFF"/>
+          <w:lang w:val="en-US"/>
+        </w:rPr>
+        <w:t xml:space="preserve"> : </w:t>
+      </w:r>
+      <w:r>
+        <w:rPr>
+          <w:rFonts w:hint="default" w:ascii="Times New Roman" w:hAnsi="Times New Roman" w:eastAsia="serif" w:cs="Times New Roman"/>
+          <w:i w:val="0"/>
+          <w:iCs w:val="0"/>
+          <w:caps w:val="0"/>
+          <w:color w:val="000000"/>
+          <w:spacing w:val="0"/>
+          <w:sz w:val="26"/>
+          <w:szCs w:val="26"/>
+          <w:shd w:val="clear" w:fill="FFFFFF"/>
+        </w:rPr>
+        <w:t xml:space="preserve">Vì việc truyền giọng nói trong </w:t>
+      </w:r>
+      <w:r>
+        <w:rPr>
+          <w:rFonts w:hint="default" w:ascii="Times New Roman" w:hAnsi="Times New Roman" w:eastAsia="serif" w:cs="Times New Roman"/>
+          <w:i w:val="0"/>
+          <w:iCs w:val="0"/>
+          <w:caps w:val="0"/>
+          <w:color w:val="000000"/>
+          <w:spacing w:val="0"/>
+          <w:sz w:val="26"/>
+          <w:szCs w:val="26"/>
+          <w:shd w:val="clear" w:fill="FFFFFF"/>
+          <w:lang w:val="en-US"/>
+        </w:rPr>
+        <w:tab/>
+      </w:r>
+      <w:r>
+        <w:rPr>
+          <w:rFonts w:hint="default" w:ascii="Times New Roman" w:hAnsi="Times New Roman" w:eastAsia="serif" w:cs="Times New Roman"/>
+          <w:i w:val="0"/>
+          <w:iCs w:val="0"/>
+          <w:caps w:val="0"/>
+          <w:color w:val="000000"/>
+          <w:spacing w:val="0"/>
+          <w:sz w:val="26"/>
+          <w:szCs w:val="26"/>
+          <w:shd w:val="clear" w:fill="FFFFFF"/>
+        </w:rPr>
+        <w:t xml:space="preserve">Voip diễn ra qua Internet, do đó một chiếc điện thoại thông thường sẽ </w:t>
+      </w:r>
+      <w:r>
+        <w:rPr>
+          <w:rFonts w:hint="default" w:ascii="Times New Roman" w:hAnsi="Times New Roman" w:eastAsia="serif" w:cs="Times New Roman"/>
+          <w:i w:val="0"/>
+          <w:iCs w:val="0"/>
+          <w:caps w:val="0"/>
+          <w:color w:val="000000"/>
+          <w:spacing w:val="0"/>
+          <w:sz w:val="26"/>
+          <w:szCs w:val="26"/>
+          <w:shd w:val="clear" w:fill="FFFFFF"/>
+          <w:lang w:val="en-US"/>
+        </w:rPr>
+        <w:tab/>
+      </w:r>
+      <w:r>
+        <w:rPr>
+          <w:rFonts w:hint="default" w:ascii="Times New Roman" w:hAnsi="Times New Roman" w:eastAsia="serif" w:cs="Times New Roman"/>
+          <w:i w:val="0"/>
+          <w:iCs w:val="0"/>
+          <w:caps w:val="0"/>
+          <w:color w:val="000000"/>
+          <w:spacing w:val="0"/>
+          <w:sz w:val="26"/>
+          <w:szCs w:val="26"/>
+          <w:shd w:val="clear" w:fill="FFFFFF"/>
+        </w:rPr>
+        <w:t>không đáp ứng được</w:t>
+      </w:r>
+    </w:p>
+    <w:p>
+      <w:pPr>
+        <w:numPr>
+          <w:ilvl w:val="0"/>
+          <w:numId w:val="0"/>
+        </w:numPr>
+        <w:rPr>
+          <w:rFonts w:hint="default" w:ascii="Times New Roman" w:hAnsi="Times New Roman" w:eastAsia="serif" w:cs="Times New Roman"/>
+          <w:i w:val="0"/>
+          <w:iCs w:val="0"/>
+          <w:caps w:val="0"/>
+          <w:color w:val="000000"/>
+          <w:spacing w:val="0"/>
+          <w:sz w:val="26"/>
+          <w:szCs w:val="26"/>
+          <w:shd w:val="clear" w:fill="FFFFFF"/>
+        </w:rPr>
+      </w:pPr>
+    </w:p>
+    <w:p>
+      <w:pPr>
+        <w:numPr>
+          <w:ilvl w:val="0"/>
+          <w:numId w:val="0"/>
+        </w:numPr>
+        <w:rPr>
+          <w:rFonts w:hint="default" w:ascii="Times New Roman" w:hAnsi="Times New Roman" w:eastAsia="serif" w:cs="Times New Roman"/>
+          <w:i w:val="0"/>
+          <w:iCs w:val="0"/>
+          <w:caps w:val="0"/>
+          <w:color w:val="000000"/>
+          <w:spacing w:val="0"/>
+          <w:sz w:val="26"/>
+          <w:szCs w:val="26"/>
+          <w:shd w:val="clear" w:fill="FFFFFF"/>
+          <w:lang w:val="en-US"/>
+        </w:rPr>
+      </w:pPr>
+      <w:r>
+        <w:rPr>
+          <w:rFonts w:hint="default" w:ascii="Times New Roman" w:hAnsi="Times New Roman" w:eastAsia="serif" w:cs="Times New Roman"/>
+          <w:i w:val="0"/>
+          <w:iCs w:val="0"/>
+          <w:caps w:val="0"/>
+          <w:color w:val="000000"/>
+          <w:spacing w:val="0"/>
+          <w:sz w:val="26"/>
+          <w:szCs w:val="26"/>
+          <w:shd w:val="clear" w:fill="FFFFFF"/>
+          <w:lang w:val="en-US"/>
+        </w:rPr>
+        <w:t xml:space="preserve">Câu 9: </w:t>
+      </w:r>
+    </w:p>
+    <w:p>
+      <w:pPr>
+        <w:numPr>
+          <w:ilvl w:val="0"/>
+          <w:numId w:val="0"/>
+        </w:numPr>
+        <w:rPr>
+          <w:rFonts w:hint="default" w:ascii="Times New Roman" w:hAnsi="Times New Roman" w:eastAsia="serif" w:cs="Times New Roman"/>
+          <w:i w:val="0"/>
+          <w:iCs w:val="0"/>
+          <w:caps w:val="0"/>
+          <w:color w:val="000000"/>
+          <w:spacing w:val="0"/>
+          <w:sz w:val="26"/>
+          <w:szCs w:val="26"/>
+          <w:shd w:val="clear" w:fill="FFFFFF"/>
+          <w:lang w:val="en-US"/>
+        </w:rPr>
+      </w:pPr>
+      <w:r>
+        <w:rPr>
+          <w:rFonts w:hint="default" w:ascii="Times New Roman" w:hAnsi="Times New Roman" w:eastAsia="serif" w:cs="Times New Roman"/>
+          <w:i w:val="0"/>
+          <w:iCs w:val="0"/>
+          <w:caps w:val="0"/>
+          <w:color w:val="000000"/>
+          <w:spacing w:val="0"/>
+          <w:sz w:val="26"/>
+          <w:szCs w:val="26"/>
+          <w:shd w:val="clear" w:fill="FFFFFF"/>
+          <w:lang w:val="en-US"/>
+        </w:rPr>
+        <w:tab/>
+        <w:t xml:space="preserve">+ MMS : Giống như SMS nhưng có thể gửi ảnh và link liên kết, âm </w:t>
+      </w:r>
+      <w:r>
+        <w:rPr>
+          <w:rFonts w:hint="default" w:ascii="Times New Roman" w:hAnsi="Times New Roman" w:eastAsia="serif" w:cs="Times New Roman"/>
+          <w:i w:val="0"/>
+          <w:iCs w:val="0"/>
+          <w:caps w:val="0"/>
+          <w:color w:val="000000"/>
+          <w:spacing w:val="0"/>
+          <w:sz w:val="26"/>
+          <w:szCs w:val="26"/>
+          <w:shd w:val="clear" w:fill="FFFFFF"/>
+          <w:lang w:val="en-US"/>
+        </w:rPr>
+        <w:tab/>
+        <w:t>thanh</w:t>
+      </w:r>
+    </w:p>
+    <w:p>
+      <w:pPr>
+        <w:numPr>
+          <w:ilvl w:val="0"/>
+          <w:numId w:val="0"/>
+        </w:numPr>
+        <w:rPr>
+          <w:rFonts w:hint="default" w:ascii="Times New Roman" w:hAnsi="Times New Roman" w:eastAsia="serif" w:cs="Times New Roman"/>
+          <w:i w:val="0"/>
+          <w:iCs w:val="0"/>
+          <w:caps w:val="0"/>
+          <w:color w:val="000000"/>
+          <w:spacing w:val="0"/>
+          <w:sz w:val="26"/>
+          <w:szCs w:val="26"/>
+          <w:shd w:val="clear" w:fill="FFFFFF"/>
+          <w:lang w:val="en-US"/>
+        </w:rPr>
+      </w:pPr>
+      <w:r>
+        <w:rPr>
+          <w:rFonts w:hint="default" w:ascii="Times New Roman" w:hAnsi="Times New Roman" w:eastAsia="serif" w:cs="Times New Roman"/>
+          <w:i w:val="0"/>
+          <w:iCs w:val="0"/>
+          <w:caps w:val="0"/>
+          <w:color w:val="000000"/>
+          <w:spacing w:val="0"/>
+          <w:sz w:val="26"/>
+          <w:szCs w:val="26"/>
+          <w:shd w:val="clear" w:fill="FFFFFF"/>
+          <w:lang w:val="en-US"/>
+        </w:rPr>
+        <w:tab/>
+      </w:r>
+    </w:p>
+    <w:p>
+      <w:pPr>
+        <w:numPr>
+          <w:ilvl w:val="0"/>
+          <w:numId w:val="0"/>
+        </w:numPr>
+        <w:rPr>
+          <w:rFonts w:hint="default" w:ascii="Times New Roman" w:hAnsi="Times New Roman" w:eastAsia="serif" w:cs="Times New Roman"/>
+          <w:i w:val="0"/>
+          <w:iCs w:val="0"/>
+          <w:caps w:val="0"/>
+          <w:color w:val="000000"/>
+          <w:spacing w:val="0"/>
+          <w:sz w:val="26"/>
+          <w:szCs w:val="26"/>
+          <w:shd w:val="clear" w:fill="FFFFFF"/>
+          <w:lang w:val="en-US"/>
+        </w:rPr>
+      </w:pPr>
+      <w:r>
+        <w:rPr>
+          <w:rFonts w:hint="default" w:ascii="Times New Roman" w:hAnsi="Times New Roman" w:eastAsia="serif" w:cs="Times New Roman"/>
+          <w:i w:val="0"/>
+          <w:iCs w:val="0"/>
+          <w:caps w:val="0"/>
+          <w:color w:val="000000"/>
+          <w:spacing w:val="0"/>
+          <w:sz w:val="26"/>
+          <w:szCs w:val="26"/>
+          <w:shd w:val="clear" w:fill="FFFFFF"/>
+          <w:lang w:val="en-US"/>
+        </w:rPr>
+        <w:tab/>
+        <w:t>+ SMS: Là tin nhắn văn bản thông thường tối đa 160 kí tự</w:t>
+      </w:r>
+    </w:p>
+    <w:p>
+      <w:pPr>
+        <w:numPr>
+          <w:ilvl w:val="0"/>
+          <w:numId w:val="0"/>
+        </w:numPr>
+        <w:rPr>
+          <w:rFonts w:hint="default" w:ascii="Times New Roman" w:hAnsi="Times New Roman" w:eastAsia="serif" w:cs="Times New Roman"/>
+          <w:i w:val="0"/>
+          <w:iCs w:val="0"/>
+          <w:caps w:val="0"/>
+          <w:color w:val="000000"/>
+          <w:spacing w:val="0"/>
+          <w:sz w:val="26"/>
+          <w:szCs w:val="26"/>
+          <w:shd w:val="clear" w:fill="FFFFFF"/>
+          <w:lang w:val="en-US"/>
+        </w:rPr>
+      </w:pPr>
+    </w:p>
+    <w:p>
+      <w:pPr>
+        <w:numPr>
+          <w:ilvl w:val="0"/>
+          <w:numId w:val="0"/>
+        </w:numPr>
+        <w:rPr>
+          <w:rFonts w:hint="default" w:ascii="Times New Roman" w:hAnsi="Times New Roman" w:eastAsia="serif" w:cs="Times New Roman"/>
+          <w:i w:val="0"/>
+          <w:iCs w:val="0"/>
+          <w:caps w:val="0"/>
+          <w:color w:val="000000"/>
+          <w:spacing w:val="0"/>
+          <w:sz w:val="26"/>
+          <w:szCs w:val="26"/>
+          <w:shd w:val="clear" w:fill="FFFFFF"/>
+          <w:lang w:val="en-US"/>
+        </w:rPr>
+      </w:pPr>
+      <w:r>
+        <w:rPr>
+          <w:rFonts w:hint="default" w:ascii="Times New Roman" w:hAnsi="Times New Roman" w:eastAsia="serif" w:cs="Times New Roman"/>
+          <w:i w:val="0"/>
+          <w:iCs w:val="0"/>
+          <w:caps w:val="0"/>
+          <w:color w:val="000000"/>
+          <w:spacing w:val="0"/>
+          <w:sz w:val="26"/>
+          <w:szCs w:val="26"/>
+          <w:shd w:val="clear" w:fill="FFFFFF"/>
+          <w:lang w:val="en-US"/>
+        </w:rPr>
+        <w:t>Câu 22:</w:t>
+      </w:r>
+    </w:p>
+    <w:p>
+      <w:pPr>
+        <w:numPr>
+          <w:ilvl w:val="0"/>
+          <w:numId w:val="0"/>
+        </w:numPr>
+        <w:rPr>
+          <w:rFonts w:hint="default" w:ascii="Times New Roman" w:hAnsi="Times New Roman" w:eastAsia="serif" w:cs="Times New Roman"/>
+          <w:i w:val="0"/>
+          <w:iCs w:val="0"/>
+          <w:caps w:val="0"/>
+          <w:color w:val="000000"/>
+          <w:spacing w:val="0"/>
+          <w:sz w:val="26"/>
+          <w:szCs w:val="26"/>
+          <w:shd w:val="clear" w:fill="FFFFFF"/>
+          <w:lang w:val="en-US"/>
+        </w:rPr>
+      </w:pPr>
+      <w:r>
+        <w:rPr>
+          <w:rFonts w:hint="default" w:ascii="Times New Roman" w:hAnsi="Times New Roman" w:eastAsia="serif" w:cs="Times New Roman"/>
+          <w:i w:val="0"/>
+          <w:iCs w:val="0"/>
+          <w:caps w:val="0"/>
+          <w:color w:val="000000"/>
+          <w:spacing w:val="0"/>
+          <w:sz w:val="26"/>
+          <w:szCs w:val="26"/>
+          <w:shd w:val="clear" w:fill="FFFFFF"/>
+          <w:lang w:val="en-US"/>
+        </w:rPr>
+        <w:tab/>
+        <w:t xml:space="preserve">+  IP: Chức năng xác định ví trí của các thiệt bị được kết nối mạng trên </w:t>
+      </w:r>
+      <w:r>
+        <w:rPr>
+          <w:rFonts w:hint="default" w:ascii="Times New Roman" w:hAnsi="Times New Roman" w:eastAsia="serif" w:cs="Times New Roman"/>
+          <w:i w:val="0"/>
+          <w:iCs w:val="0"/>
+          <w:caps w:val="0"/>
+          <w:color w:val="000000"/>
+          <w:spacing w:val="0"/>
+          <w:sz w:val="26"/>
+          <w:szCs w:val="26"/>
+          <w:shd w:val="clear" w:fill="FFFFFF"/>
+          <w:lang w:val="en-US"/>
+        </w:rPr>
+        <w:tab/>
+        <w:t>không gian mạng</w:t>
+      </w:r>
+    </w:p>
+    <w:p>
+      <w:pPr>
+        <w:numPr>
+          <w:ilvl w:val="0"/>
+          <w:numId w:val="0"/>
+        </w:numPr>
+        <w:rPr>
+          <w:rFonts w:hint="default" w:ascii="Times New Roman" w:hAnsi="Times New Roman" w:eastAsia="serif" w:cs="Times New Roman"/>
+          <w:i w:val="0"/>
+          <w:iCs w:val="0"/>
+          <w:caps w:val="0"/>
+          <w:color w:val="000000"/>
+          <w:spacing w:val="0"/>
+          <w:sz w:val="26"/>
+          <w:szCs w:val="26"/>
+          <w:shd w:val="clear" w:fill="FFFFFF"/>
+          <w:lang w:val="en-US"/>
+        </w:rPr>
+      </w:pPr>
+    </w:p>
+    <w:p>
+      <w:pPr>
+        <w:numPr>
+          <w:ilvl w:val="0"/>
+          <w:numId w:val="0"/>
+        </w:numPr>
+        <w:rPr>
+          <w:rFonts w:hint="default" w:ascii="Times New Roman" w:hAnsi="Times New Roman" w:eastAsia="serif" w:cs="Times New Roman"/>
+          <w:i w:val="0"/>
+          <w:iCs w:val="0"/>
+          <w:caps w:val="0"/>
+          <w:color w:val="000000"/>
+          <w:spacing w:val="0"/>
+          <w:sz w:val="26"/>
+          <w:szCs w:val="26"/>
+          <w:shd w:val="clear" w:fill="FFFFFF"/>
+          <w:lang w:val="en-US"/>
+        </w:rPr>
+      </w:pPr>
+      <w:r>
+        <w:rPr>
+          <w:rFonts w:hint="default" w:ascii="Times New Roman" w:hAnsi="Times New Roman" w:eastAsia="serif" w:cs="Times New Roman"/>
+          <w:i w:val="0"/>
+          <w:iCs w:val="0"/>
+          <w:caps w:val="0"/>
+          <w:color w:val="000000"/>
+          <w:spacing w:val="0"/>
+          <w:sz w:val="26"/>
+          <w:szCs w:val="26"/>
+          <w:shd w:val="clear" w:fill="FFFFFF"/>
+          <w:lang w:val="en-US"/>
+        </w:rPr>
+        <w:t xml:space="preserve">Câu 31: </w:t>
+      </w:r>
+    </w:p>
+    <w:p>
+      <w:pPr>
+        <w:numPr>
+          <w:ilvl w:val="0"/>
+          <w:numId w:val="0"/>
+        </w:numPr>
+        <w:rPr>
+          <w:rFonts w:hint="default" w:ascii="Times New Roman" w:hAnsi="Times New Roman" w:eastAsia="serif" w:cs="Times New Roman"/>
+          <w:i w:val="0"/>
+          <w:iCs w:val="0"/>
+          <w:caps w:val="0"/>
+          <w:color w:val="000000"/>
+          <w:spacing w:val="0"/>
+          <w:sz w:val="26"/>
+          <w:szCs w:val="26"/>
+          <w:shd w:val="clear" w:fill="FFFFFF"/>
+          <w:lang w:val="en-US"/>
+        </w:rPr>
+      </w:pPr>
+      <w:r>
+        <w:rPr>
+          <w:rFonts w:hint="default" w:ascii="Times New Roman" w:hAnsi="Times New Roman" w:eastAsia="serif" w:cs="Times New Roman"/>
+          <w:i w:val="0"/>
+          <w:iCs w:val="0"/>
+          <w:caps w:val="0"/>
+          <w:color w:val="000000"/>
+          <w:spacing w:val="0"/>
+          <w:sz w:val="26"/>
+          <w:szCs w:val="26"/>
+          <w:shd w:val="clear" w:fill="FFFFFF"/>
+          <w:lang w:val="en-US"/>
+        </w:rPr>
+        <w:tab/>
+        <w:t>Saleforce, Microsoft Dynamics, SAP và Pipedrive là những ví dụ về loại phần mềm CRM ( phần mềm quản lý khách hàng )</w:t>
+      </w:r>
+    </w:p>
+    <w:p>
+      <w:pPr>
+        <w:numPr>
+          <w:ilvl w:val="0"/>
+          <w:numId w:val="0"/>
+        </w:numPr>
+        <w:rPr>
+          <w:rFonts w:hint="default" w:ascii="Times New Roman" w:hAnsi="Times New Roman" w:eastAsia="serif" w:cs="Times New Roman"/>
+          <w:i w:val="0"/>
+          <w:iCs w:val="0"/>
+          <w:caps w:val="0"/>
+          <w:color w:val="000000"/>
+          <w:spacing w:val="0"/>
+          <w:sz w:val="26"/>
+          <w:szCs w:val="26"/>
+          <w:shd w:val="clear" w:fill="FFFFFF"/>
+          <w:lang w:val="en-US"/>
+        </w:rPr>
+      </w:pPr>
+    </w:p>
+    <w:p>
+      <w:pPr>
+        <w:numPr>
+          <w:ilvl w:val="0"/>
+          <w:numId w:val="0"/>
+        </w:numPr>
+        <w:rPr>
+          <w:rFonts w:hint="default" w:ascii="Times New Roman" w:hAnsi="Times New Roman" w:eastAsia="serif" w:cs="Times New Roman"/>
+          <w:i w:val="0"/>
+          <w:iCs w:val="0"/>
+          <w:caps w:val="0"/>
+          <w:color w:val="000000"/>
+          <w:spacing w:val="0"/>
+          <w:sz w:val="26"/>
+          <w:szCs w:val="26"/>
+          <w:shd w:val="clear" w:fill="FFFFFF"/>
+          <w:lang w:val="en-US"/>
+        </w:rPr>
+      </w:pPr>
+      <w:r>
+        <w:rPr>
+          <w:rFonts w:hint="default" w:ascii="Times New Roman" w:hAnsi="Times New Roman" w:eastAsia="serif" w:cs="Times New Roman"/>
+          <w:i w:val="0"/>
+          <w:iCs w:val="0"/>
+          <w:caps w:val="0"/>
+          <w:color w:val="000000"/>
+          <w:spacing w:val="0"/>
+          <w:sz w:val="26"/>
+          <w:szCs w:val="26"/>
+          <w:shd w:val="clear" w:fill="FFFFFF"/>
+          <w:lang w:val="en-US"/>
+        </w:rPr>
+        <w:t xml:space="preserve">Câu 33: </w:t>
+      </w:r>
+    </w:p>
+    <w:p>
+      <w:pPr>
+        <w:numPr>
+          <w:ilvl w:val="0"/>
+          <w:numId w:val="0"/>
+        </w:numPr>
+        <w:rPr>
+          <w:rFonts w:hint="default" w:ascii="Times New Roman" w:hAnsi="Times New Roman" w:eastAsia="serif" w:cs="Times New Roman"/>
+          <w:i w:val="0"/>
+          <w:iCs w:val="0"/>
+          <w:caps w:val="0"/>
+          <w:color w:val="000000"/>
+          <w:spacing w:val="0"/>
+          <w:sz w:val="26"/>
+          <w:szCs w:val="26"/>
+          <w:shd w:val="clear" w:fill="FFFFFF"/>
+          <w:lang w:val="en-US"/>
+        </w:rPr>
+      </w:pPr>
+      <w:r>
+        <w:rPr>
+          <w:rFonts w:hint="default" w:ascii="Times New Roman" w:hAnsi="Times New Roman" w:eastAsia="serif" w:cs="Times New Roman"/>
+          <w:i w:val="0"/>
+          <w:iCs w:val="0"/>
+          <w:caps w:val="0"/>
+          <w:color w:val="000000"/>
+          <w:spacing w:val="0"/>
+          <w:sz w:val="26"/>
+          <w:szCs w:val="26"/>
+          <w:shd w:val="clear" w:fill="FFFFFF"/>
+          <w:lang w:val="en-US"/>
+        </w:rPr>
+        <w:tab/>
+        <w:t xml:space="preserve">+ Worm : Là phần mềm tự sao chép, tự lây lan mà không cần sự can </w:t>
+      </w:r>
+      <w:r>
+        <w:rPr>
+          <w:rFonts w:hint="default" w:ascii="Times New Roman" w:hAnsi="Times New Roman" w:eastAsia="serif" w:cs="Times New Roman"/>
+          <w:i w:val="0"/>
+          <w:iCs w:val="0"/>
+          <w:caps w:val="0"/>
+          <w:color w:val="000000"/>
+          <w:spacing w:val="0"/>
+          <w:sz w:val="26"/>
+          <w:szCs w:val="26"/>
+          <w:shd w:val="clear" w:fill="FFFFFF"/>
+          <w:lang w:val="en-US"/>
+        </w:rPr>
+        <w:tab/>
+        <w:t>thiệp của con người</w:t>
+      </w:r>
+    </w:p>
+    <w:p>
+      <w:pPr>
+        <w:numPr>
+          <w:ilvl w:val="0"/>
+          <w:numId w:val="0"/>
+        </w:numPr>
+        <w:rPr>
+          <w:rFonts w:hint="default" w:ascii="Times New Roman" w:hAnsi="Times New Roman" w:eastAsia="serif" w:cs="Times New Roman"/>
+          <w:i w:val="0"/>
+          <w:iCs w:val="0"/>
+          <w:caps w:val="0"/>
+          <w:color w:val="000000"/>
+          <w:spacing w:val="0"/>
+          <w:sz w:val="26"/>
+          <w:szCs w:val="26"/>
+          <w:shd w:val="clear" w:fill="FFFFFF"/>
+          <w:lang w:val="en-US"/>
+        </w:rPr>
+      </w:pPr>
+      <w:r>
+        <w:rPr>
+          <w:rFonts w:hint="default" w:ascii="Times New Roman" w:hAnsi="Times New Roman" w:eastAsia="serif" w:cs="Times New Roman"/>
+          <w:i w:val="0"/>
+          <w:iCs w:val="0"/>
+          <w:caps w:val="0"/>
+          <w:color w:val="000000"/>
+          <w:spacing w:val="0"/>
+          <w:sz w:val="26"/>
+          <w:szCs w:val="26"/>
+          <w:shd w:val="clear" w:fill="FFFFFF"/>
+          <w:lang w:val="en-US"/>
+        </w:rPr>
+        <w:tab/>
+      </w:r>
+    </w:p>
+    <w:p>
+      <w:pPr>
+        <w:numPr>
+          <w:ilvl w:val="0"/>
+          <w:numId w:val="0"/>
+        </w:numPr>
+        <w:rPr>
+          <w:rFonts w:hint="default" w:ascii="Times New Roman" w:hAnsi="Times New Roman" w:eastAsia="serif" w:cs="Times New Roman"/>
+          <w:i w:val="0"/>
+          <w:iCs w:val="0"/>
+          <w:caps w:val="0"/>
+          <w:color w:val="000000"/>
+          <w:spacing w:val="0"/>
+          <w:sz w:val="26"/>
+          <w:szCs w:val="26"/>
+          <w:shd w:val="clear" w:fill="FFFFFF"/>
+          <w:lang w:val="en-US"/>
+        </w:rPr>
+      </w:pPr>
+      <w:r>
+        <w:rPr>
+          <w:rFonts w:hint="default" w:ascii="Times New Roman" w:hAnsi="Times New Roman" w:eastAsia="serif" w:cs="Times New Roman"/>
+          <w:i w:val="0"/>
+          <w:iCs w:val="0"/>
+          <w:caps w:val="0"/>
+          <w:color w:val="000000"/>
+          <w:spacing w:val="0"/>
+          <w:sz w:val="26"/>
+          <w:szCs w:val="26"/>
+          <w:shd w:val="clear" w:fill="FFFFFF"/>
+          <w:lang w:val="en-US"/>
+        </w:rPr>
+        <w:tab/>
+        <w:t>+ Social Engineering: Tấn công kỹ thuật, Dụ dỗ tiết lộ thông tin</w:t>
+      </w:r>
+    </w:p>
+    <w:p>
+      <w:pPr>
+        <w:numPr>
+          <w:ilvl w:val="0"/>
+          <w:numId w:val="0"/>
+        </w:numPr>
+        <w:rPr>
+          <w:rFonts w:hint="default" w:ascii="Times New Roman" w:hAnsi="Times New Roman" w:eastAsia="serif" w:cs="Times New Roman"/>
+          <w:i w:val="0"/>
+          <w:iCs w:val="0"/>
+          <w:caps w:val="0"/>
+          <w:color w:val="000000"/>
+          <w:spacing w:val="0"/>
+          <w:sz w:val="26"/>
+          <w:szCs w:val="26"/>
+          <w:shd w:val="clear" w:fill="FFFFFF"/>
+          <w:lang w:val="en-US"/>
+        </w:rPr>
+      </w:pPr>
+    </w:p>
+    <w:p>
+      <w:pPr>
+        <w:numPr>
+          <w:ilvl w:val="0"/>
+          <w:numId w:val="0"/>
+        </w:numPr>
+        <w:rPr>
+          <w:rFonts w:hint="default" w:ascii="Times New Roman" w:hAnsi="Times New Roman" w:eastAsia="serif" w:cs="Times New Roman"/>
+          <w:i w:val="0"/>
+          <w:iCs w:val="0"/>
+          <w:caps w:val="0"/>
+          <w:color w:val="000000"/>
+          <w:spacing w:val="0"/>
+          <w:sz w:val="26"/>
+          <w:szCs w:val="26"/>
+          <w:shd w:val="clear" w:fill="FFFFFF"/>
+          <w:lang w:val="en-US"/>
+        </w:rPr>
+      </w:pPr>
+      <w:r>
+        <w:rPr>
+          <w:rFonts w:hint="default" w:ascii="Times New Roman" w:hAnsi="Times New Roman" w:eastAsia="serif" w:cs="Times New Roman"/>
+          <w:i w:val="0"/>
+          <w:iCs w:val="0"/>
+          <w:caps w:val="0"/>
+          <w:color w:val="000000"/>
+          <w:spacing w:val="0"/>
+          <w:sz w:val="26"/>
+          <w:szCs w:val="26"/>
+          <w:shd w:val="clear" w:fill="FFFFFF"/>
+          <w:lang w:val="en-US"/>
+        </w:rPr>
+        <w:tab/>
+        <w:t xml:space="preserve">+ Rootkit là phần mềm hoặc bộ công cụ phần mềm che giấu sự tồn tại </w:t>
+      </w:r>
+      <w:r>
+        <w:rPr>
+          <w:rFonts w:hint="default" w:ascii="Times New Roman" w:hAnsi="Times New Roman" w:eastAsia="serif" w:cs="Times New Roman"/>
+          <w:i w:val="0"/>
+          <w:iCs w:val="0"/>
+          <w:caps w:val="0"/>
+          <w:color w:val="000000"/>
+          <w:spacing w:val="0"/>
+          <w:sz w:val="26"/>
+          <w:szCs w:val="26"/>
+          <w:shd w:val="clear" w:fill="FFFFFF"/>
+          <w:lang w:val="en-US"/>
+        </w:rPr>
+        <w:tab/>
+        <w:t>của các phần mềm khác mà thường là virut</w:t>
+      </w:r>
+    </w:p>
+    <w:p>
+      <w:pPr>
+        <w:numPr>
+          <w:ilvl w:val="0"/>
+          <w:numId w:val="0"/>
+        </w:numPr>
+        <w:rPr>
+          <w:rFonts w:hint="default" w:ascii="Times New Roman" w:hAnsi="Times New Roman" w:eastAsia="serif" w:cs="Times New Roman"/>
+          <w:i w:val="0"/>
+          <w:iCs w:val="0"/>
+          <w:caps w:val="0"/>
+          <w:color w:val="000000"/>
+          <w:spacing w:val="0"/>
+          <w:sz w:val="26"/>
+          <w:szCs w:val="26"/>
+          <w:shd w:val="clear" w:fill="FFFFFF"/>
+          <w:lang w:val="en-US"/>
+        </w:rPr>
+      </w:pPr>
+    </w:p>
+    <w:p>
+      <w:pPr>
+        <w:numPr>
+          <w:ilvl w:val="0"/>
+          <w:numId w:val="0"/>
+        </w:numPr>
+        <w:rPr>
+          <w:rFonts w:hint="default" w:ascii="Times New Roman" w:hAnsi="Times New Roman" w:eastAsia="serif" w:cs="Times New Roman"/>
+          <w:i w:val="0"/>
+          <w:iCs w:val="0"/>
+          <w:caps w:val="0"/>
+          <w:color w:val="000000"/>
+          <w:spacing w:val="0"/>
+          <w:sz w:val="26"/>
+          <w:szCs w:val="26"/>
+          <w:shd w:val="clear" w:fill="FFFFFF"/>
+          <w:lang w:val="en-US"/>
+        </w:rPr>
+      </w:pPr>
+    </w:p>
+    <w:p>
+      <w:pPr>
+        <w:numPr>
+          <w:ilvl w:val="0"/>
+          <w:numId w:val="0"/>
+        </w:numPr>
+        <w:rPr>
+          <w:rFonts w:hint="default" w:ascii="Times New Roman" w:hAnsi="Times New Roman" w:eastAsia="serif" w:cs="Times New Roman"/>
+          <w:i w:val="0"/>
+          <w:iCs w:val="0"/>
+          <w:caps w:val="0"/>
+          <w:color w:val="000000"/>
+          <w:spacing w:val="0"/>
+          <w:sz w:val="26"/>
+          <w:szCs w:val="26"/>
+          <w:shd w:val="clear" w:fill="FFFFFF"/>
+          <w:lang w:val="en-US"/>
+        </w:rPr>
+      </w:pPr>
+      <w:r>
+        <w:rPr>
+          <w:rFonts w:hint="default" w:ascii="Times New Roman" w:hAnsi="Times New Roman" w:eastAsia="serif" w:cs="Times New Roman"/>
+          <w:i w:val="0"/>
+          <w:iCs w:val="0"/>
+          <w:caps w:val="0"/>
+          <w:color w:val="000000"/>
+          <w:spacing w:val="0"/>
+          <w:sz w:val="26"/>
+          <w:szCs w:val="26"/>
+          <w:shd w:val="clear" w:fill="FFFFFF"/>
+          <w:lang w:val="en-US"/>
+        </w:rPr>
+        <w:t>Câu 34</w:t>
+      </w:r>
+    </w:p>
+    <w:p>
+      <w:pPr>
+        <w:numPr>
+          <w:ilvl w:val="0"/>
+          <w:numId w:val="0"/>
+        </w:numPr>
+        <w:rPr>
+          <w:rFonts w:hint="default" w:ascii="Times New Roman" w:hAnsi="Times New Roman" w:eastAsia="serif" w:cs="Times New Roman"/>
+          <w:i w:val="0"/>
+          <w:iCs w:val="0"/>
+          <w:caps w:val="0"/>
+          <w:color w:val="000000"/>
+          <w:spacing w:val="0"/>
+          <w:sz w:val="26"/>
+          <w:szCs w:val="26"/>
+          <w:shd w:val="clear" w:fill="FFFFFF"/>
+          <w:lang w:val="en-US"/>
+        </w:rPr>
+      </w:pPr>
+      <w:r>
+        <w:rPr>
+          <w:rFonts w:hint="default" w:ascii="Times New Roman" w:hAnsi="Times New Roman" w:eastAsia="serif" w:cs="Times New Roman"/>
+          <w:i w:val="0"/>
+          <w:iCs w:val="0"/>
+          <w:caps w:val="0"/>
+          <w:color w:val="000000"/>
+          <w:spacing w:val="0"/>
+          <w:sz w:val="26"/>
+          <w:szCs w:val="26"/>
+          <w:shd w:val="clear" w:fill="FFFFFF"/>
+          <w:lang w:val="en-US"/>
+        </w:rPr>
+        <w:tab/>
+        <w:t xml:space="preserve">+ Phần mềm gián điệp Spyware: Thu thập thông tin cá nhân mà không </w:t>
+      </w:r>
+      <w:r>
+        <w:rPr>
+          <w:rFonts w:hint="default" w:ascii="Times New Roman" w:hAnsi="Times New Roman" w:eastAsia="serif" w:cs="Times New Roman"/>
+          <w:i w:val="0"/>
+          <w:iCs w:val="0"/>
+          <w:caps w:val="0"/>
+          <w:color w:val="000000"/>
+          <w:spacing w:val="0"/>
+          <w:sz w:val="26"/>
+          <w:szCs w:val="26"/>
+          <w:shd w:val="clear" w:fill="FFFFFF"/>
+          <w:lang w:val="en-US"/>
+        </w:rPr>
+        <w:tab/>
+        <w:t>có sự đồng ý</w:t>
+      </w:r>
+    </w:p>
+    <w:p>
+      <w:pPr>
+        <w:numPr>
+          <w:ilvl w:val="0"/>
+          <w:numId w:val="0"/>
+        </w:numPr>
+        <w:rPr>
+          <w:rFonts w:hint="default" w:ascii="Times New Roman" w:hAnsi="Times New Roman" w:eastAsia="serif" w:cs="Times New Roman"/>
+          <w:i w:val="0"/>
+          <w:iCs w:val="0"/>
+          <w:caps w:val="0"/>
+          <w:color w:val="000000"/>
+          <w:spacing w:val="0"/>
+          <w:sz w:val="26"/>
+          <w:szCs w:val="26"/>
+          <w:shd w:val="clear" w:fill="FFFFFF"/>
+          <w:lang w:val="en-US"/>
+        </w:rPr>
+      </w:pPr>
+      <w:r>
+        <w:rPr>
+          <w:rFonts w:hint="default" w:ascii="Times New Roman" w:hAnsi="Times New Roman" w:eastAsia="serif" w:cs="Times New Roman"/>
+          <w:i w:val="0"/>
+          <w:iCs w:val="0"/>
+          <w:caps w:val="0"/>
+          <w:color w:val="000000"/>
+          <w:spacing w:val="0"/>
+          <w:sz w:val="26"/>
+          <w:szCs w:val="26"/>
+          <w:shd w:val="clear" w:fill="FFFFFF"/>
+          <w:lang w:val="en-US"/>
+        </w:rPr>
+        <w:tab/>
+        <w:t>+ K</w:t>
+      </w:r>
       <w:bookmarkStart w:id="0" w:name="_GoBack"/>
       <w:bookmarkEnd w:id="0"/>
-    </w:p>
-    <w:p>
-      <w:pPr>
-        <w:numPr>
-          <w:numId w:val="0"/>
-        </w:numPr>
-        <w:rPr>
-          <w:rFonts w:hint="default" w:ascii="Times New Roman" w:hAnsi="Times New Roman" w:eastAsia="SimSun" w:cs="Times New Roman"/>
-          <w:i w:val="0"/>
-          <w:iCs w:val="0"/>
-          <w:caps w:val="0"/>
-          <w:color w:val="333333"/>
-          <w:spacing w:val="0"/>
-          <w:sz w:val="26"/>
-          <w:szCs w:val="26"/>
-          <w:lang w:val="en-US"/>
-        </w:rPr>
-      </w:pPr>
-      <w:r>
-        <w:rPr>
-          <w:rFonts w:hint="default" w:ascii="Times New Roman" w:hAnsi="Times New Roman" w:eastAsia="SimSun" w:cs="Times New Roman"/>
-          <w:i w:val="0"/>
-          <w:iCs w:val="0"/>
-          <w:caps w:val="0"/>
-          <w:color w:val="333333"/>
-          <w:spacing w:val="0"/>
-          <w:sz w:val="26"/>
-          <w:szCs w:val="26"/>
-          <w:lang w:val="en-US"/>
-        </w:rPr>
-        <w:tab/>
-        <w:t xml:space="preserve">+ WPA2: được tạo ra sau này nên có nhiều bước cải tiến hơn so với các </w:t>
-      </w:r>
-      <w:r>
-        <w:rPr>
-          <w:rFonts w:hint="default" w:ascii="Times New Roman" w:hAnsi="Times New Roman" w:eastAsia="SimSun" w:cs="Times New Roman"/>
-          <w:i w:val="0"/>
-          <w:iCs w:val="0"/>
-          <w:caps w:val="0"/>
-          <w:color w:val="333333"/>
-          <w:spacing w:val="0"/>
-          <w:sz w:val="26"/>
-          <w:szCs w:val="26"/>
-          <w:lang w:val="en-US"/>
-        </w:rPr>
-        <w:tab/>
-        <w:t>phiên bản trước nên đây là phương thức an toàn nhất</w:t>
-      </w:r>
-    </w:p>
-    <w:p>
-      <w:pPr>
-        <w:numPr>
-          <w:numId w:val="0"/>
-        </w:numPr>
-        <w:rPr>
-          <w:rFonts w:hint="default" w:ascii="Arial" w:hAnsi="Arial" w:eastAsia="SimSun" w:cs="Arial"/>
-          <w:i w:val="0"/>
-          <w:iCs w:val="0"/>
-          <w:caps w:val="0"/>
-          <w:color w:val="333333"/>
-          <w:spacing w:val="0"/>
-          <w:sz w:val="19"/>
-          <w:szCs w:val="19"/>
-          <w:lang w:val="en-US"/>
-        </w:rPr>
-      </w:pPr>
-      <w:r>
-        <w:rPr>
-          <w:rFonts w:hint="default" w:ascii="Arial" w:hAnsi="Arial" w:eastAsia="SimSun" w:cs="Arial"/>
-          <w:i w:val="0"/>
-          <w:iCs w:val="0"/>
-          <w:caps w:val="0"/>
-          <w:color w:val="333333"/>
-          <w:spacing w:val="0"/>
-          <w:sz w:val="19"/>
-          <w:szCs w:val="19"/>
+      <w:r>
+        <w:rPr>
+          <w:rFonts w:hint="default" w:ascii="Times New Roman" w:hAnsi="Times New Roman" w:eastAsia="serif" w:cs="Times New Roman"/>
+          <w:i w:val="0"/>
+          <w:iCs w:val="0"/>
+          <w:caps w:val="0"/>
+          <w:color w:val="000000"/>
+          <w:spacing w:val="0"/>
+          <w:sz w:val="26"/>
+          <w:szCs w:val="26"/>
+          <w:shd w:val="clear" w:fill="FFFFFF"/>
+          <w:lang w:val="en-US"/>
+        </w:rPr>
+        <w:t>hông tự sao chép</w:t>
+      </w:r>
+    </w:p>
+    <w:p>
+      <w:pPr>
+        <w:numPr>
+          <w:ilvl w:val="0"/>
+          <w:numId w:val="0"/>
+        </w:numPr>
+        <w:rPr>
+          <w:rFonts w:hint="default" w:ascii="Times New Roman" w:hAnsi="Times New Roman" w:eastAsia="serif" w:cs="Times New Roman"/>
+          <w:i w:val="0"/>
+          <w:iCs w:val="0"/>
+          <w:caps w:val="0"/>
+          <w:color w:val="000000"/>
+          <w:spacing w:val="0"/>
+          <w:sz w:val="26"/>
+          <w:szCs w:val="26"/>
+          <w:shd w:val="clear" w:fill="FFFFFF"/>
+          <w:lang w:val="en-US"/>
+        </w:rPr>
+      </w:pPr>
+      <w:r>
+        <w:rPr>
+          <w:rFonts w:hint="default" w:ascii="Times New Roman" w:hAnsi="Times New Roman" w:eastAsia="serif" w:cs="Times New Roman"/>
+          <w:i w:val="0"/>
+          <w:iCs w:val="0"/>
+          <w:caps w:val="0"/>
+          <w:color w:val="000000"/>
+          <w:spacing w:val="0"/>
+          <w:sz w:val="26"/>
+          <w:szCs w:val="26"/>
+          <w:shd w:val="clear" w:fill="FFFFFF"/>
           <w:lang w:val="en-US"/>
         </w:rPr>
         <w:tab/>
